--- a/docs/FactsheetESNE.docx
+++ b/docs/FactsheetESNE.docx
@@ -4,7 +4,7 @@
   <w:body>
     <w:tbl>
       <w:tblPr>
-        <w:tblStyle w:val="621"/>
+        <w:tblStyle w:val="835"/>
         <w:tblW w:w="10632" w:type="dxa"/>
         <w:tblBorders>
           <w:top w:val="none" w:color="auto" w:sz="0" w:space="0"/>
@@ -37,12 +37,6 @@
             <w:pPr>
               <w:jc w:val="both"/>
             </w:pPr>
-            <w:r/>
-            <w:r/>
-            <w:r/>
-            <w:r/>
-            <w:r/>
-            <w:r/>
             <w:r>
               <mc:AlternateContent>
                 <mc:Choice Requires="wpg">
@@ -167,7 +161,14 @@
                 </w:r>
               </w:sdtContent>
             </w:sdt>
-            <w:r/>
+            <w:r>
+              <w:rPr>
+                <w:rFonts w:eastAsia="Times New Roman" w:cs="Times New Roman"/>
+                <w:sz w:val="20"/>
+                <w:szCs w:val="20"/>
+                <w:lang w:eastAsia="fr-CH"/>
+              </w:rPr>
+            </w:r>
             <w:r>
               <w:rPr>
                 <w:rFonts w:eastAsia="Times New Roman" w:cs="Times New Roman"/>
@@ -194,6 +195,14 @@
                 <w:lang w:eastAsia="fr-CH"/>
               </w:rPr>
               <w:t xml:space="preserve">Ecole supérieure du Canton de Neuchâtel</w:t>
+            </w:r>
+            <w:r>
+              <w:rPr>
+                <w:rFonts w:eastAsia="Times New Roman" w:cs="Times New Roman"/>
+                <w:sz w:val="20"/>
+                <w:szCs w:val="20"/>
+                <w:lang w:eastAsia="fr-CH"/>
+              </w:rPr>
             </w:r>
             <w:r>
               <w:rPr>
@@ -356,16 +365,6 @@
               </w:rPr>
             </w:r>
             <w:r/>
-            <w:r>
-              <w:rPr>
-                <w:highlight w:val="none"/>
-              </w:rPr>
-            </w:r>
-            <w:r>
-              <w:rPr>
-                <w:highlight w:val="none"/>
-              </w:rPr>
-            </w:r>
           </w:p>
           <w:p>
             <w:pPr>
@@ -374,12 +373,6 @@
                 <w:highlight w:val="none"/>
               </w:rPr>
             </w:pPr>
-            <w:r>
-              <w:rPr>
-                <w:lang w:eastAsia="fr-CH"/>
-              </w:rPr>
-            </w:r>
-            <w:r/>
             <w:r>
               <w:rPr>
                 <w:lang w:eastAsia="fr-CH"/>
@@ -461,17 +454,6 @@
               </mc:AlternateContent>
             </w:r>
             <w:r>
-              <w:rPr>
-                <w:lang w:eastAsia="fr-CH"/>
-              </w:rPr>
-            </w:r>
-            <w:r/>
-            <w:r>
-              <w:rPr>
-                <w:lang w:eastAsia="fr-CH"/>
-              </w:rPr>
-            </w:r>
-            <w:r>
               <mc:AlternateContent>
                 <mc:Choice Requires="wpg">
                   <w:drawing>
@@ -546,11 +528,6 @@
               </mc:AlternateContent>
             </w:r>
             <w:r>
-              <w:rPr>
-                <w:lang w:eastAsia="fr-CH"/>
-              </w:rPr>
-            </w:r>
-            <w:r>
               <mc:AlternateContent>
                 <mc:Choice Requires="wpg">
                   <w:drawing>
@@ -623,17 +600,6 @@
                   </w:pict>
                 </mc:Fallback>
               </mc:AlternateContent>
-            </w:r>
-            <w:r>
-              <w:rPr>
-                <w:lang w:eastAsia="fr-CH"/>
-              </w:rPr>
-            </w:r>
-            <w:r/>
-            <w:r>
-              <w:rPr>
-                <w:lang w:eastAsia="fr-CH"/>
-              </w:rPr>
             </w:r>
             <w:r>
               <mc:AlternateContent>
@@ -714,23 +680,11 @@
                 <w:lang w:eastAsia="fr-CH"/>
               </w:rPr>
             </w:r>
-            <w:r/>
             <w:r>
               <w:rPr>
-                <w:lang w:eastAsia="fr-CH"/>
+                <w:highlight w:val="none"/>
               </w:rPr>
             </w:r>
-            <w:r>
-              <w:rPr>
-                <w:lang w:eastAsia="fr-CH"/>
-              </w:rPr>
-            </w:r>
-            <w:r>
-              <w:rPr>
-                <w:lang w:eastAsia="fr-CH"/>
-              </w:rPr>
-            </w:r>
-            <w:r/>
           </w:p>
         </w:tc>
         <w:tc>
@@ -740,7 +694,6 @@
             <w:noWrap w:val="false"/>
           </w:tcPr>
           <w:p>
-            <w:r/>
             <w:r>
               <mc:AlternateContent>
                 <mc:Choice Requires="wpg">
@@ -815,11 +768,6 @@
                 </mc:Fallback>
               </mc:AlternateContent>
             </w:r>
-            <w:r/>
-            <w:r/>
-            <w:r/>
-            <w:r/>
-            <w:r/>
             <w:r/>
           </w:p>
         </w:tc>
@@ -897,7 +845,7 @@
     </w:p>
     <w:tbl>
       <w:tblPr>
-        <w:tblStyle w:val="621"/>
+        <w:tblStyle w:val="835"/>
         <w:tblW w:w="0" w:type="auto"/>
         <w:tblBorders>
           <w:top w:val="none" w:color="auto" w:sz="0" w:space="0"/>
@@ -930,7 +878,6 @@
             <w:pPr>
               <w:jc w:val="center"/>
             </w:pPr>
-            <w:r/>
             <w:r>
               <mc:AlternateContent>
                 <mc:Choice Requires="wpg">
@@ -959,7 +906,7 @@
                             <pic:spPr bwMode="auto">
                               <a:xfrm flipH="0" flipV="0">
                                 <a:off x="0" y="0"/>
-                                <a:ext cx="1510712" cy="1510712"/>
+                                <a:ext cx="1510711" cy="1510711"/>
                               </a:xfrm>
                               <a:prstGeom prst="rect">
                                 <a:avLst/>
@@ -998,7 +945,6 @@
               </mc:AlternateContent>
             </w:r>
             <w:r/>
-            <w:r/>
           </w:p>
         </w:tc>
         <w:tc>
@@ -1014,14 +960,15 @@
             <w:pPr>
               <w:jc w:val="both"/>
             </w:pPr>
-            <w:r/>
             <w:r>
-              <w:t xml:space="preserve">Sinabe Sàrl, basée à La Chaux-de-Fonds, Neuchâtel, depuis 2013, est spécialisée en programmation informatique. Dirigée par Benoît Vianin, Associé et Gérant, l'entreprise excelle dans la gestion de projet agile, la création de sites web, le développement d'a</w:t>
+              <w:t xml:space="preserve">S</w:t>
+            </w:r>
+            <w:r>
+              <w:t xml:space="preserve">inabe Sàrl, basée à La Chaux-de-Fonds, Neuchâtel, depuis 2013, est spécialisée en programmation informatique. Dirigée par Benoît Vianin, Associé et Gérant, l'entreprise excelle dans la gestion de projet agile, la création de sites web, le développement d'a</w:t>
             </w:r>
             <w:r>
               <w:t xml:space="preserve">pplications web métier, et l'hébergement. Elle offre également des solutions SaaS clés en main, telles que ERP/CRM, gestion du temps, hébergement web, et stockage de données, soit sur sa propre infrastructure suisse, soit via des fournisseurs cloud.</w:t>
             </w:r>
-            <w:r/>
             <w:r/>
           </w:p>
         </w:tc>
@@ -1069,6 +1016,11 @@
                 <w:color w:val="00cc99"/>
               </w:rPr>
             </w:r>
+            <w:r>
+              <w:rPr>
+                <w:color w:val="00cc99"/>
+              </w:rPr>
+            </w:r>
           </w:p>
           <w:p>
             <w:pPr>
@@ -1096,6 +1048,15 @@
                 <w:highlight w:val="none"/>
               </w:rPr>
             </w:r>
+            <w:r>
+              <w:rPr>
+                <w:rFonts w:ascii="Times New Roman" w:hAnsi="Times New Roman" w:eastAsia="Times New Roman" w:cs="Times New Roman"/>
+                <w:color w:val="000000"/>
+                <w:sz w:val="24"/>
+                <w:szCs w:val="24"/>
+                <w:highlight w:val="none"/>
+              </w:rPr>
+            </w:r>
           </w:p>
           <w:p>
             <w:pPr>
@@ -1112,7 +1073,17 @@
                 <w:szCs w:val="24"/>
                 <w:highlight w:val="none"/>
               </w:rPr>
-              <w:t xml:space="preserve">Le projet confié au CIFOM a pour objectif principal de développer un système novateur axé sur la performance et l'efficacité énergétique dans le domaine du développement web et des applications. L'impératif central de ce projet est de concevoir un banc de m</w:t>
+              <w:t xml:space="preserve">L</w:t>
+            </w:r>
+            <w:r>
+              <w:rPr>
+                <w:rFonts w:ascii="Calibri" w:hAnsi="Calibri" w:eastAsia="Calibri" w:cs="Calibri"/>
+                <w:color w:val="000000"/>
+                <w:sz w:val="24"/>
+                <w:szCs w:val="24"/>
+                <w:highlight w:val="none"/>
+              </w:rPr>
+              <w:t xml:space="preserve">e projet confié au CIFOM a pour objectif principal de développer un système novateur axé sur la performance et l'efficacité énergétique dans le domaine du développement web et des applications. L'impératif central de ce projet est de concevoir un banc de m</w:t>
             </w:r>
             <w:r>
               <w:rPr>
@@ -1131,6 +1102,11 @@
                 <w:sz w:val="24"/>
                 <w:szCs w:val="24"/>
                 <w:highlight w:val="none"/>
+              </w:rPr>
+            </w:r>
+            <w:r>
+              <w:rPr>
+                <w:rFonts w:ascii="Calibri" w:hAnsi="Calibri" w:cs="Calibri"/>
               </w:rPr>
             </w:r>
           </w:p>
@@ -1159,6 +1135,11 @@
                 <w:highlight w:val="none"/>
               </w:rPr>
             </w:r>
+            <w:r>
+              <w:rPr>
+                <w:rFonts w:ascii="Calibri" w:hAnsi="Calibri" w:cs="Calibri"/>
+              </w:rPr>
+            </w:r>
           </w:p>
           <w:p>
             <w:pPr>
@@ -1179,7 +1160,17 @@
                 <w:szCs w:val="24"/>
                 <w:highlight w:val="none"/>
               </w:rPr>
-              <w:t xml:space="preserve">Ce système repose sur une approche intégrée où Gatling est utilisé pour simuler le trafic web, le chip INA219 (bus I2C) est employé pour la mesure précise de la consommation électrique, et Node-Red est la plateforme de collecte de données. Cette démarche pe</w:t>
+              <w:t xml:space="preserve">C</w:t>
+            </w:r>
+            <w:r>
+              <w:rPr>
+                <w:rFonts w:ascii="Calibri" w:hAnsi="Calibri" w:eastAsia="Calibri" w:cs="Calibri"/>
+                <w:color w:val="000000"/>
+                <w:sz w:val="24"/>
+                <w:szCs w:val="24"/>
+                <w:highlight w:val="none"/>
+              </w:rPr>
+              <w:t xml:space="preserve">e système repose sur une approche intégrée où Gatling est utilisé pour simuler le trafic web, le chip INA219 (bus I2C) est employé pour la mesure précise de la consommation électrique, et Node-Red est la plateforme de collecte de données. Cette démarche pe</w:t>
             </w:r>
             <w:r>
               <w:rPr>
@@ -1202,7 +1193,7 @@
             </w:r>
             <w:r>
               <w:rPr>
-                <w:rFonts w:ascii="Calibri" w:hAnsi="Calibri" w:eastAsia="Calibri" w:cs="Calibri"/>
+                <w:rFonts w:ascii="Calibri" w:hAnsi="Calibri" w:cs="Calibri"/>
                 <w:color w:val="000000"/>
                 <w:sz w:val="24"/>
                 <w:szCs w:val="24"/>
@@ -1226,13 +1217,13 @@
                     <wp:anchor xmlns:wp="http://schemas.openxmlformats.org/drawingml/2006/wordprocessingDrawing" xmlns:wp14="http://schemas.microsoft.com/office/word/2010/wordprocessingDrawing" distT="0" distB="0" distL="115200" distR="115200" simplePos="0" relativeHeight="8192" behindDoc="1" locked="0" layoutInCell="1" allowOverlap="1">
                       <wp:simplePos x="0" y="0"/>
                       <wp:positionH relativeFrom="column">
-                        <wp:posOffset>1640085</wp:posOffset>
+                        <wp:posOffset>1645259</wp:posOffset>
                       </wp:positionH>
                       <wp:positionV relativeFrom="page">
-                        <wp:posOffset>4578753</wp:posOffset>
+                        <wp:posOffset>4764791</wp:posOffset>
                       </wp:positionV>
                       <wp:extent cx="1255958" cy="1302284"/>
-                      <wp:effectExtent l="246810" t="265414" r="246810" b="265414"/>
+                      <wp:effectExtent l="246809" t="265414" r="246809" b="265414"/>
                       <wp:wrapNone/>
                       <wp:docPr id="9" name=""/>
                       <wp:cNvGraphicFramePr>
@@ -1285,7 +1276,7 @@
                         <v:f eqn="sum @10 21600 0"/>
                       </v:formulas>
                     </v:shapetype>
-                    <v:shape id="_x0000_i8" o:spid="_x0000_s8" type="#_x0000_t75" style="position:absolute;z-index:-8192;o:allowoverlap:true;o:allowincell:true;mso-position-horizontal-relative:text;margin-left:129.14pt;mso-position-horizontal:absolute;mso-position-vertical-relative:page;margin-top:360.53pt;mso-position-vertical:absolute;width:98.89pt;height:102.54pt;mso-wrap-distance-left:9.07pt;mso-wrap-distance-top:0.00pt;mso-wrap-distance-right:9.07pt;mso-wrap-distance-bottom:0.00pt;rotation:306;" stroked="false">
+                    <v:shape id="_x0000_i8" o:spid="_x0000_s8" type="#_x0000_t75" style="position:absolute;z-index:-8192;o:allowoverlap:true;o:allowincell:true;mso-position-horizontal-relative:text;margin-left:129.55pt;mso-position-horizontal:absolute;mso-position-vertical-relative:page;margin-top:375.18pt;mso-position-vertical:absolute;width:98.89pt;height:102.54pt;mso-wrap-distance-left:9.07pt;mso-wrap-distance-top:0.00pt;mso-wrap-distance-right:9.07pt;mso-wrap-distance-bottom:0.00pt;rotation:306;" stroked="false">
                       <v:path textboxrect="0,0,0,0"/>
                       <v:imagedata r:id="rId22" o:title=""/>
                     </v:shape>
@@ -1302,22 +1293,6 @@
               </w:rPr>
             </w:r>
             <w:r/>
-            <w:r>
-              <w:rPr>
-                <w:rFonts w:ascii="Times New Roman" w:hAnsi="Times New Roman" w:eastAsia="Times New Roman" w:cs="Times New Roman"/>
-                <w:color w:val="000000"/>
-                <w:sz w:val="24"/>
-                <w:highlight w:val="none"/>
-              </w:rPr>
-            </w:r>
-            <w:r>
-              <w:rPr>
-                <w:rFonts w:ascii="Times New Roman" w:hAnsi="Times New Roman" w:eastAsia="Times New Roman" w:cs="Times New Roman"/>
-                <w:color w:val="000000"/>
-                <w:sz w:val="24"/>
-                <w:highlight w:val="none"/>
-              </w:rPr>
-            </w:r>
           </w:p>
         </w:tc>
         <w:tc>
@@ -1400,7 +1375,11 @@
                 </mc:Fallback>
               </mc:AlternateContent>
             </w:r>
-            <w:r/>
+            <w:r>
+              <w:rPr>
+                <w:highlight w:val="none"/>
+              </w:rPr>
+            </w:r>
           </w:p>
           <w:p>
             <w:pPr>
@@ -1480,6 +1459,7 @@
                 <w:highlight w:val="none"/>
               </w:rPr>
             </w:r>
+            <w:r/>
           </w:p>
         </w:tc>
       </w:tr>
@@ -1529,15 +1509,14 @@
             </w:r>
             <w:r>
               <w:rPr>
+                <w:rFonts w:ascii="Times New Roman" w:hAnsi="Times New Roman" w:eastAsia="Times New Roman" w:cs="Times New Roman"/>
                 <w:color w:val="00cc99"/>
-                <w:highlight w:val="none"/>
+                <w:sz w:val="24"/>
               </w:rPr>
             </w:r>
             <w:r>
               <w:rPr>
-                <w:rFonts w:ascii="Times New Roman" w:hAnsi="Times New Roman" w:eastAsia="Times New Roman" w:cs="Times New Roman"/>
                 <w:color w:val="00cc99"/>
-                <w:sz w:val="24"/>
               </w:rPr>
             </w:r>
           </w:p>
@@ -1548,6 +1527,11 @@
                 <w:highlight w:val="none"/>
               </w:rPr>
             </w:pPr>
+            <w:r>
+              <w:rPr>
+                <w:highlight w:val="none"/>
+              </w:rPr>
+            </w:r>
             <w:r>
               <w:rPr>
                 <w:highlight w:val="none"/>
@@ -1570,13 +1554,24 @@
               <w:rPr>
                 <w:highlight w:val="none"/>
               </w:rPr>
-              <w:t xml:space="preserve">La solution développée dans le cadre de ce projet résulte d'une analyse approfondie et de la mise en œuvre des solutions requises. Cette solution complète comprend une interface Web permettant l'exécution de tests et la récupération de rapports au format PD</w:t>
+              <w:t xml:space="preserve">L</w:t>
+            </w:r>
+            <w:r>
+              <w:rPr>
+                <w:highlight w:val="none"/>
+              </w:rPr>
+              <w:t xml:space="preserve">a solution développée dans le cadre de ce projet résulte d'une analyse approfondie et de la mise en œuvre des solutions requises. Cette solution complète comprend une interface Web permettant l'exécution de tests et la récupération de rapports au format PD</w:t>
             </w:r>
             <w:r>
               <w:rPr>
                 <w:highlight w:val="none"/>
               </w:rPr>
               <w:t xml:space="preserve">F, renfermant les résultats. Bien que des possibilités d'amélioration subsistent, cette réalisation constitue une base solide pour d'autres travaux de diplôme à venir.</w:t>
+            </w:r>
+            <w:r>
+              <w:rPr>
+                <w:highlight w:val="none"/>
+              </w:rPr>
             </w:r>
             <w:r>
               <w:rPr>
@@ -1598,6 +1593,7 @@
                 <w:highlight w:val="none"/>
               </w:rPr>
             </w:r>
+            <w:r/>
           </w:p>
           <w:p>
             <w:pPr>
@@ -1607,7 +1603,13 @@
               <w:rPr>
                 <w:highlight w:val="none"/>
               </w:rPr>
-              <w:t xml:space="preserve">Le système actuel peut être déployé à l'aide de scripts, et toutes les fonctionnalités de Node-Red sont accessibles et exploitables. Ce projet a évolué au-delà de la phase de "preuve de concept" et demeure fonctionnel, malgré certaines contraintes matériell</w:t>
+              <w:t xml:space="preserve">L</w:t>
+            </w:r>
+            <w:r>
+              <w:rPr>
+                <w:highlight w:val="none"/>
+              </w:rPr>
+              <w:t xml:space="preserve">e système actuel peut être déployé à l'aide de scripts, et toutes les fonctionnalités de Node-Red sont accessibles et exploitables. Ce projet a évolué au-delà de la phase de "preuve de concept" et demeure fonctionnel, malgré certaines contraintes matériell</w:t>
             </w:r>
             <w:r>
               <w:rPr>
@@ -1620,11 +1622,7 @@
                 <w:highlight w:val="none"/>
               </w:rPr>
             </w:r>
-            <w:r>
-              <w:rPr>
-                <w:highlight w:val="none"/>
-              </w:rPr>
-            </w:r>
+            <w:r/>
           </w:p>
         </w:tc>
       </w:tr>
@@ -1649,23 +1647,12 @@
                 <w:highlight w:val="none"/>
               </w:rPr>
             </w:r>
-            <w:r/>
             <w:r>
               <w:rPr>
                 <w:highlight w:val="none"/>
               </w:rPr>
             </w:r>
             <w:r/>
-            <w:r>
-              <w:rPr>
-                <w:highlight w:val="none"/>
-              </w:rPr>
-            </w:r>
-            <w:r>
-              <w:rPr>
-                <w:highlight w:val="none"/>
-              </w:rPr>
-            </w:r>
           </w:p>
           <w:p>
             <w:pPr>
@@ -1674,7 +1661,6 @@
                 <w:highlight w:val="none"/>
               </w:rPr>
             </w:pPr>
-            <w:r/>
             <w:r>
               <mc:AlternateContent>
                 <mc:Choice Requires="wpg">
@@ -1706,7 +1692,7 @@
                             </pic:nvPicPr>
                             <pic:blipFill>
                               <a:blip r:embed="rId25"/>
-                              <a:srcRect l="0" t="0" r="0" b="26297"/>
+                              <a:srcRect l="0" t="0" r="0" b="26296"/>
                               <a:stretch/>
                             </pic:blipFill>
                             <pic:spPr bwMode="auto">
@@ -1750,10 +1736,11 @@
                 </mc:Fallback>
               </mc:AlternateContent>
             </w:r>
-            <w:r/>
-            <w:r/>
-            <w:r/>
-            <w:r/>
+            <w:r>
+              <w:rPr>
+                <w:highlight w:val="none"/>
+              </w:rPr>
+            </w:r>
           </w:p>
         </w:tc>
         <w:tc>
@@ -1937,7 +1924,6 @@
       <w:pPr>
         <w:spacing w:after="0" w:line="240" w:lineRule="auto"/>
       </w:pPr>
-      <w:r/>
       <w:r>
         <w:separator/>
       </w:r>
@@ -1949,7 +1935,6 @@
       <w:pPr>
         <w:spacing w:after="0" w:line="240" w:lineRule="auto"/>
       </w:pPr>
-      <w:r/>
       <w:r>
         <w:continuationSeparator/>
       </w:r>
@@ -1966,7 +1951,6 @@
       <w:pPr>
         <w:spacing w:after="0" w:line="240" w:lineRule="auto"/>
       </w:pPr>
-      <w:r/>
       <w:r>
         <w:separator/>
       </w:r>
@@ -1978,7 +1962,6 @@
       <w:pPr>
         <w:spacing w:after="0" w:line="240" w:lineRule="auto"/>
       </w:pPr>
-      <w:r/>
       <w:r>
         <w:continuationSeparator/>
       </w:r>
@@ -2144,11 +2127,11 @@
     <w:lsdException w:name="Bibliography" w:uiPriority="37"/>
     <w:lsdException w:name="TOC Heading" w:uiPriority="39" w:qFormat="1"/>
   </w:latentStyles>
-  <w:style w:type="paragraph" w:styleId="13">
+  <w:style w:type="paragraph" w:styleId="654">
     <w:name w:val="Heading 1"/>
-    <w:basedOn w:val="617"/>
-    <w:next w:val="617"/>
-    <w:link w:val="14"/>
+    <w:basedOn w:val="831"/>
+    <w:next w:val="831"/>
+    <w:link w:val="655"/>
     <w:uiPriority w:val="9"/>
     <w:qFormat/>
     <w:pPr>
@@ -2163,10 +2146,10 @@
       <w:szCs w:val="40"/>
     </w:rPr>
   </w:style>
-  <w:style w:type="character" w:styleId="14">
+  <w:style w:type="character" w:styleId="655">
     <w:name w:val="Heading 1 Char"/>
-    <w:basedOn w:val="618"/>
-    <w:link w:val="13"/>
+    <w:basedOn w:val="832"/>
+    <w:link w:val="654"/>
     <w:uiPriority w:val="9"/>
     <w:rPr>
       <w:rFonts w:ascii="Arial" w:hAnsi="Arial" w:eastAsia="Arial" w:cs="Arial"/>
@@ -2174,11 +2157,11 @@
       <w:szCs w:val="40"/>
     </w:rPr>
   </w:style>
-  <w:style w:type="paragraph" w:styleId="15">
+  <w:style w:type="paragraph" w:styleId="656">
     <w:name w:val="Heading 2"/>
-    <w:basedOn w:val="617"/>
-    <w:next w:val="617"/>
-    <w:link w:val="16"/>
+    <w:basedOn w:val="831"/>
+    <w:next w:val="831"/>
+    <w:link w:val="657"/>
     <w:uiPriority w:val="9"/>
     <w:unhideWhenUsed/>
     <w:qFormat/>
@@ -2193,21 +2176,21 @@
       <w:sz w:val="34"/>
     </w:rPr>
   </w:style>
-  <w:style w:type="character" w:styleId="16">
+  <w:style w:type="character" w:styleId="657">
     <w:name w:val="Heading 2 Char"/>
-    <w:basedOn w:val="618"/>
-    <w:link w:val="15"/>
+    <w:basedOn w:val="832"/>
+    <w:link w:val="656"/>
     <w:uiPriority w:val="9"/>
     <w:rPr>
       <w:rFonts w:ascii="Arial" w:hAnsi="Arial" w:eastAsia="Arial" w:cs="Arial"/>
       <w:sz w:val="34"/>
     </w:rPr>
   </w:style>
-  <w:style w:type="paragraph" w:styleId="17">
+  <w:style w:type="paragraph" w:styleId="658">
     <w:name w:val="Heading 3"/>
-    <w:basedOn w:val="617"/>
-    <w:next w:val="617"/>
-    <w:link w:val="18"/>
+    <w:basedOn w:val="831"/>
+    <w:next w:val="831"/>
+    <w:link w:val="659"/>
     <w:uiPriority w:val="9"/>
     <w:unhideWhenUsed/>
     <w:qFormat/>
@@ -2223,10 +2206,10 @@
       <w:szCs w:val="30"/>
     </w:rPr>
   </w:style>
-  <w:style w:type="character" w:styleId="18">
+  <w:style w:type="character" w:styleId="659">
     <w:name w:val="Heading 3 Char"/>
-    <w:basedOn w:val="618"/>
-    <w:link w:val="17"/>
+    <w:basedOn w:val="832"/>
+    <w:link w:val="658"/>
     <w:uiPriority w:val="9"/>
     <w:rPr>
       <w:rFonts w:ascii="Arial" w:hAnsi="Arial" w:eastAsia="Arial" w:cs="Arial"/>
@@ -2234,11 +2217,11 @@
       <w:szCs w:val="30"/>
     </w:rPr>
   </w:style>
-  <w:style w:type="paragraph" w:styleId="19">
+  <w:style w:type="paragraph" w:styleId="660">
     <w:name w:val="Heading 4"/>
-    <w:basedOn w:val="617"/>
-    <w:next w:val="617"/>
-    <w:link w:val="20"/>
+    <w:basedOn w:val="831"/>
+    <w:next w:val="831"/>
+    <w:link w:val="661"/>
     <w:uiPriority w:val="9"/>
     <w:unhideWhenUsed/>
     <w:qFormat/>
@@ -2256,10 +2239,10 @@
       <w:szCs w:val="26"/>
     </w:rPr>
   </w:style>
-  <w:style w:type="character" w:styleId="20">
+  <w:style w:type="character" w:styleId="661">
     <w:name w:val="Heading 4 Char"/>
-    <w:basedOn w:val="618"/>
-    <w:link w:val="19"/>
+    <w:basedOn w:val="832"/>
+    <w:link w:val="660"/>
     <w:uiPriority w:val="9"/>
     <w:rPr>
       <w:rFonts w:ascii="Arial" w:hAnsi="Arial" w:eastAsia="Arial" w:cs="Arial"/>
@@ -2269,11 +2252,11 @@
       <w:szCs w:val="26"/>
     </w:rPr>
   </w:style>
-  <w:style w:type="paragraph" w:styleId="21">
+  <w:style w:type="paragraph" w:styleId="662">
     <w:name w:val="Heading 5"/>
-    <w:basedOn w:val="617"/>
-    <w:next w:val="617"/>
-    <w:link w:val="22"/>
+    <w:basedOn w:val="831"/>
+    <w:next w:val="831"/>
+    <w:link w:val="663"/>
     <w:uiPriority w:val="9"/>
     <w:unhideWhenUsed/>
     <w:qFormat/>
@@ -2291,10 +2274,10 @@
       <w:szCs w:val="24"/>
     </w:rPr>
   </w:style>
-  <w:style w:type="character" w:styleId="22">
+  <w:style w:type="character" w:styleId="663">
     <w:name w:val="Heading 5 Char"/>
-    <w:basedOn w:val="618"/>
-    <w:link w:val="21"/>
+    <w:basedOn w:val="832"/>
+    <w:link w:val="662"/>
     <w:uiPriority w:val="9"/>
     <w:rPr>
       <w:rFonts w:ascii="Arial" w:hAnsi="Arial" w:eastAsia="Arial" w:cs="Arial"/>
@@ -2304,11 +2287,11 @@
       <w:szCs w:val="24"/>
     </w:rPr>
   </w:style>
-  <w:style w:type="paragraph" w:styleId="23">
+  <w:style w:type="paragraph" w:styleId="664">
     <w:name w:val="Heading 6"/>
-    <w:basedOn w:val="617"/>
-    <w:next w:val="617"/>
-    <w:link w:val="24"/>
+    <w:basedOn w:val="831"/>
+    <w:next w:val="831"/>
+    <w:link w:val="665"/>
     <w:uiPriority w:val="9"/>
     <w:unhideWhenUsed/>
     <w:qFormat/>
@@ -2326,10 +2309,10 @@
       <w:szCs w:val="22"/>
     </w:rPr>
   </w:style>
-  <w:style w:type="character" w:styleId="24">
+  <w:style w:type="character" w:styleId="665">
     <w:name w:val="Heading 6 Char"/>
-    <w:basedOn w:val="618"/>
-    <w:link w:val="23"/>
+    <w:basedOn w:val="832"/>
+    <w:link w:val="664"/>
     <w:uiPriority w:val="9"/>
     <w:rPr>
       <w:rFonts w:ascii="Arial" w:hAnsi="Arial" w:eastAsia="Arial" w:cs="Arial"/>
@@ -2339,11 +2322,11 @@
       <w:szCs w:val="22"/>
     </w:rPr>
   </w:style>
-  <w:style w:type="paragraph" w:styleId="25">
+  <w:style w:type="paragraph" w:styleId="666">
     <w:name w:val="Heading 7"/>
-    <w:basedOn w:val="617"/>
-    <w:next w:val="617"/>
-    <w:link w:val="26"/>
+    <w:basedOn w:val="831"/>
+    <w:next w:val="831"/>
+    <w:link w:val="667"/>
     <w:uiPriority w:val="9"/>
     <w:unhideWhenUsed/>
     <w:qFormat/>
@@ -2363,10 +2346,10 @@
       <w:szCs w:val="22"/>
     </w:rPr>
   </w:style>
-  <w:style w:type="character" w:styleId="26">
+  <w:style w:type="character" w:styleId="667">
     <w:name w:val="Heading 7 Char"/>
-    <w:basedOn w:val="618"/>
-    <w:link w:val="25"/>
+    <w:basedOn w:val="832"/>
+    <w:link w:val="666"/>
     <w:uiPriority w:val="9"/>
     <w:rPr>
       <w:rFonts w:ascii="Arial" w:hAnsi="Arial" w:eastAsia="Arial" w:cs="Arial"/>
@@ -2378,11 +2361,11 @@
       <w:szCs w:val="22"/>
     </w:rPr>
   </w:style>
-  <w:style w:type="paragraph" w:styleId="27">
+  <w:style w:type="paragraph" w:styleId="668">
     <w:name w:val="Heading 8"/>
-    <w:basedOn w:val="617"/>
-    <w:next w:val="617"/>
-    <w:link w:val="28"/>
+    <w:basedOn w:val="831"/>
+    <w:next w:val="831"/>
+    <w:link w:val="669"/>
     <w:uiPriority w:val="9"/>
     <w:unhideWhenUsed/>
     <w:qFormat/>
@@ -2400,10 +2383,10 @@
       <w:szCs w:val="22"/>
     </w:rPr>
   </w:style>
-  <w:style w:type="character" w:styleId="28">
+  <w:style w:type="character" w:styleId="669">
     <w:name w:val="Heading 8 Char"/>
-    <w:basedOn w:val="618"/>
-    <w:link w:val="27"/>
+    <w:basedOn w:val="832"/>
+    <w:link w:val="668"/>
     <w:uiPriority w:val="9"/>
     <w:rPr>
       <w:rFonts w:ascii="Arial" w:hAnsi="Arial" w:eastAsia="Arial" w:cs="Arial"/>
@@ -2413,11 +2396,11 @@
       <w:szCs w:val="22"/>
     </w:rPr>
   </w:style>
-  <w:style w:type="paragraph" w:styleId="29">
+  <w:style w:type="paragraph" w:styleId="670">
     <w:name w:val="Heading 9"/>
-    <w:basedOn w:val="617"/>
-    <w:next w:val="617"/>
-    <w:link w:val="30"/>
+    <w:basedOn w:val="831"/>
+    <w:next w:val="831"/>
+    <w:link w:val="671"/>
     <w:uiPriority w:val="9"/>
     <w:unhideWhenUsed/>
     <w:qFormat/>
@@ -2435,10 +2418,10 @@
       <w:szCs w:val="21"/>
     </w:rPr>
   </w:style>
-  <w:style w:type="character" w:styleId="30">
+  <w:style w:type="character" w:styleId="671">
     <w:name w:val="Heading 9 Char"/>
-    <w:basedOn w:val="618"/>
-    <w:link w:val="29"/>
+    <w:basedOn w:val="832"/>
+    <w:link w:val="670"/>
     <w:uiPriority w:val="9"/>
     <w:rPr>
       <w:rFonts w:ascii="Arial" w:hAnsi="Arial" w:eastAsia="Arial" w:cs="Arial"/>
@@ -2448,9 +2431,9 @@
       <w:szCs w:val="21"/>
     </w:rPr>
   </w:style>
-  <w:style w:type="paragraph" w:styleId="31">
+  <w:style w:type="paragraph" w:styleId="672">
     <w:name w:val="List Paragraph"/>
-    <w:basedOn w:val="617"/>
+    <w:basedOn w:val="831"/>
     <w:uiPriority w:val="34"/>
     <w:qFormat/>
     <w:pPr>
@@ -2458,7 +2441,7 @@
       <w:ind w:left="720"/>
     </w:pPr>
   </w:style>
-  <w:style w:type="paragraph" w:styleId="33">
+  <w:style w:type="paragraph" w:styleId="673">
     <w:name w:val="No Spacing"/>
     <w:uiPriority w:val="1"/>
     <w:qFormat/>
@@ -2466,11 +2449,11 @@
       <w:spacing w:before="0" w:after="0" w:line="240" w:lineRule="auto"/>
     </w:pPr>
   </w:style>
-  <w:style w:type="paragraph" w:styleId="34">
+  <w:style w:type="paragraph" w:styleId="674">
     <w:name w:val="Title"/>
-    <w:basedOn w:val="617"/>
-    <w:next w:val="617"/>
-    <w:link w:val="35"/>
+    <w:basedOn w:val="831"/>
+    <w:next w:val="831"/>
+    <w:link w:val="675"/>
     <w:uiPriority w:val="10"/>
     <w:qFormat/>
     <w:pPr>
@@ -2482,21 +2465,21 @@
       <w:szCs w:val="48"/>
     </w:rPr>
   </w:style>
-  <w:style w:type="character" w:styleId="35">
+  <w:style w:type="character" w:styleId="675">
     <w:name w:val="Title Char"/>
-    <w:basedOn w:val="618"/>
-    <w:link w:val="34"/>
+    <w:basedOn w:val="832"/>
+    <w:link w:val="674"/>
     <w:uiPriority w:val="10"/>
     <w:rPr>
       <w:sz w:val="48"/>
       <w:szCs w:val="48"/>
     </w:rPr>
   </w:style>
-  <w:style w:type="paragraph" w:styleId="36">
+  <w:style w:type="paragraph" w:styleId="676">
     <w:name w:val="Subtitle"/>
-    <w:basedOn w:val="617"/>
-    <w:next w:val="617"/>
-    <w:link w:val="37"/>
+    <w:basedOn w:val="831"/>
+    <w:next w:val="831"/>
+    <w:link w:val="677"/>
     <w:uiPriority w:val="11"/>
     <w:qFormat/>
     <w:pPr>
@@ -2507,21 +2490,21 @@
       <w:szCs w:val="24"/>
     </w:rPr>
   </w:style>
-  <w:style w:type="character" w:styleId="37">
+  <w:style w:type="character" w:styleId="677">
     <w:name w:val="Subtitle Char"/>
-    <w:basedOn w:val="618"/>
-    <w:link w:val="36"/>
+    <w:basedOn w:val="832"/>
+    <w:link w:val="676"/>
     <w:uiPriority w:val="11"/>
     <w:rPr>
       <w:sz w:val="24"/>
       <w:szCs w:val="24"/>
     </w:rPr>
   </w:style>
-  <w:style w:type="paragraph" w:styleId="38">
+  <w:style w:type="paragraph" w:styleId="678">
     <w:name w:val="Quote"/>
-    <w:basedOn w:val="617"/>
-    <w:next w:val="617"/>
-    <w:link w:val="39"/>
+    <w:basedOn w:val="831"/>
+    <w:next w:val="831"/>
+    <w:link w:val="679"/>
     <w:uiPriority w:val="29"/>
     <w:qFormat/>
     <w:pPr>
@@ -2531,19 +2514,19 @@
       <w:i/>
     </w:rPr>
   </w:style>
-  <w:style w:type="character" w:styleId="39">
+  <w:style w:type="character" w:styleId="679">
     <w:name w:val="Quote Char"/>
-    <w:link w:val="38"/>
+    <w:link w:val="678"/>
     <w:uiPriority w:val="29"/>
     <w:rPr>
       <w:i/>
     </w:rPr>
   </w:style>
-  <w:style w:type="paragraph" w:styleId="40">
+  <w:style w:type="paragraph" w:styleId="680">
     <w:name w:val="Intense Quote"/>
-    <w:basedOn w:val="617"/>
-    <w:next w:val="617"/>
-    <w:link w:val="41"/>
+    <w:basedOn w:val="831"/>
+    <w:next w:val="831"/>
+    <w:link w:val="681"/>
     <w:uiPriority w:val="30"/>
     <w:qFormat/>
     <w:pPr>
@@ -2561,18 +2544,18 @@
       <w:i/>
     </w:rPr>
   </w:style>
-  <w:style w:type="character" w:styleId="41">
+  <w:style w:type="character" w:styleId="681">
     <w:name w:val="Intense Quote Char"/>
-    <w:link w:val="40"/>
+    <w:link w:val="680"/>
     <w:uiPriority w:val="30"/>
     <w:rPr>
       <w:i/>
     </w:rPr>
   </w:style>
-  <w:style w:type="paragraph" w:styleId="42">
+  <w:style w:type="paragraph" w:styleId="682">
     <w:name w:val="Header"/>
-    <w:basedOn w:val="617"/>
-    <w:link w:val="43"/>
+    <w:basedOn w:val="831"/>
+    <w:link w:val="683"/>
     <w:uiPriority w:val="99"/>
     <w:unhideWhenUsed/>
     <w:pPr>
@@ -2583,16 +2566,16 @@
       </w:tabs>
     </w:pPr>
   </w:style>
-  <w:style w:type="character" w:styleId="43">
+  <w:style w:type="character" w:styleId="683">
     <w:name w:val="Header Char"/>
-    <w:basedOn w:val="618"/>
-    <w:link w:val="42"/>
-    <w:uiPriority w:val="99"/>
-  </w:style>
-  <w:style w:type="paragraph" w:styleId="44">
+    <w:basedOn w:val="832"/>
+    <w:link w:val="682"/>
+    <w:uiPriority w:val="99"/>
+  </w:style>
+  <w:style w:type="paragraph" w:styleId="684">
     <w:name w:val="Footer"/>
-    <w:basedOn w:val="617"/>
-    <w:link w:val="47"/>
+    <w:basedOn w:val="831"/>
+    <w:link w:val="687"/>
     <w:uiPriority w:val="99"/>
     <w:unhideWhenUsed/>
     <w:pPr>
@@ -2603,16 +2586,16 @@
       </w:tabs>
     </w:pPr>
   </w:style>
-  <w:style w:type="character" w:styleId="45">
+  <w:style w:type="character" w:styleId="685">
     <w:name w:val="Footer Char"/>
-    <w:basedOn w:val="618"/>
-    <w:link w:val="44"/>
-    <w:uiPriority w:val="99"/>
-  </w:style>
-  <w:style w:type="paragraph" w:styleId="46">
+    <w:basedOn w:val="832"/>
+    <w:link w:val="684"/>
+    <w:uiPriority w:val="99"/>
+  </w:style>
+  <w:style w:type="paragraph" w:styleId="686">
     <w:name w:val="Caption"/>
-    <w:basedOn w:val="617"/>
-    <w:next w:val="617"/>
+    <w:basedOn w:val="831"/>
+    <w:next w:val="831"/>
     <w:uiPriority w:val="35"/>
     <w:semiHidden/>
     <w:unhideWhenUsed/>
@@ -2628,15 +2611,15 @@
       <w:szCs w:val="18"/>
     </w:rPr>
   </w:style>
-  <w:style w:type="character" w:styleId="47">
+  <w:style w:type="character" w:styleId="687">
     <w:name w:val="Caption Char"/>
-    <w:basedOn w:val="46"/>
-    <w:link w:val="44"/>
-    <w:uiPriority w:val="99"/>
-  </w:style>
-  <w:style w:type="table" w:styleId="49">
+    <w:basedOn w:val="686"/>
+    <w:link w:val="684"/>
+    <w:uiPriority w:val="99"/>
+  </w:style>
+  <w:style w:type="table" w:styleId="688">
     <w:name w:val="Table Grid Light"/>
-    <w:basedOn w:val="619"/>
+    <w:basedOn w:val="833"/>
     <w:uiPriority w:val="59"/>
     <w:pPr>
       <w:spacing w:after="0" w:line="240" w:lineRule="auto"/>
@@ -2659,9 +2642,9 @@
       </w:tblCellMar>
     </w:tblPr>
   </w:style>
-  <w:style w:type="table" w:styleId="50">
+  <w:style w:type="table" w:styleId="689">
     <w:name w:val="Plain Table 1"/>
-    <w:basedOn w:val="619"/>
+    <w:basedOn w:val="833"/>
     <w:uiPriority w:val="59"/>
     <w:pPr>
       <w:spacing w:after="0" w:line="240" w:lineRule="auto"/>
@@ -2726,9 +2709,9 @@
       </w:rPr>
     </w:tblStylePr>
   </w:style>
-  <w:style w:type="table" w:styleId="51">
+  <w:style w:type="table" w:styleId="690">
     <w:name w:val="Plain Table 2"/>
-    <w:basedOn w:val="619"/>
+    <w:basedOn w:val="833"/>
     <w:uiPriority w:val="59"/>
     <w:pPr>
       <w:spacing w:after="0" w:line="240" w:lineRule="auto"/>
@@ -2811,9 +2794,9 @@
       </w:rPr>
     </w:tblStylePr>
   </w:style>
-  <w:style w:type="table" w:styleId="52">
+  <w:style w:type="table" w:styleId="691">
     <w:name w:val="Plain Table 3"/>
-    <w:basedOn w:val="619"/>
+    <w:basedOn w:val="833"/>
     <w:uiPriority w:val="99"/>
     <w:pPr>
       <w:spacing w:after="0" w:line="240" w:lineRule="auto"/>
@@ -2888,9 +2871,9 @@
       </w:rPr>
     </w:tblStylePr>
   </w:style>
-  <w:style w:type="table" w:styleId="53">
+  <w:style w:type="table" w:styleId="692">
     <w:name w:val="Plain Table 4"/>
-    <w:basedOn w:val="619"/>
+    <w:basedOn w:val="833"/>
     <w:uiPriority w:val="99"/>
     <w:pPr>
       <w:spacing w:after="0" w:line="240" w:lineRule="auto"/>
@@ -2945,9 +2928,9 @@
       </w:rPr>
     </w:tblStylePr>
   </w:style>
-  <w:style w:type="table" w:styleId="54">
+  <w:style w:type="table" w:styleId="693">
     <w:name w:val="Plain Table 5"/>
-    <w:basedOn w:val="619"/>
+    <w:basedOn w:val="833"/>
     <w:uiPriority w:val="99"/>
     <w:pPr>
       <w:spacing w:after="0" w:line="240" w:lineRule="auto"/>
@@ -3033,9 +3016,9 @@
       </w:tcPr>
     </w:tblStylePr>
   </w:style>
-  <w:style w:type="table" w:styleId="55">
+  <w:style w:type="table" w:styleId="694">
     <w:name w:val="Grid Table 1 Light"/>
-    <w:basedOn w:val="619"/>
+    <w:basedOn w:val="833"/>
     <w:uiPriority w:val="99"/>
     <w:pPr>
       <w:spacing w:after="0" w:line="240" w:lineRule="auto"/>
@@ -3098,9 +3081,9 @@
       </w:rPr>
     </w:tblStylePr>
   </w:style>
-  <w:style w:type="table" w:styleId="56">
+  <w:style w:type="table" w:styleId="695">
     <w:name w:val="Grid Table 1 Light - Accent 1"/>
-    <w:basedOn w:val="619"/>
+    <w:basedOn w:val="833"/>
     <w:uiPriority w:val="99"/>
     <w:pPr>
       <w:spacing w:after="0" w:line="240" w:lineRule="auto"/>
@@ -3163,9 +3146,9 @@
       </w:rPr>
     </w:tblStylePr>
   </w:style>
-  <w:style w:type="table" w:styleId="57">
+  <w:style w:type="table" w:styleId="696">
     <w:name w:val="Grid Table 1 Light - Accent 2"/>
-    <w:basedOn w:val="619"/>
+    <w:basedOn w:val="833"/>
     <w:uiPriority w:val="99"/>
     <w:pPr>
       <w:spacing w:after="0" w:line="240" w:lineRule="auto"/>
@@ -3228,9 +3211,9 @@
       </w:rPr>
     </w:tblStylePr>
   </w:style>
-  <w:style w:type="table" w:styleId="58">
+  <w:style w:type="table" w:styleId="697">
     <w:name w:val="Grid Table 1 Light - Accent 3"/>
-    <w:basedOn w:val="619"/>
+    <w:basedOn w:val="833"/>
     <w:uiPriority w:val="99"/>
     <w:pPr>
       <w:spacing w:after="0" w:line="240" w:lineRule="auto"/>
@@ -3293,9 +3276,9 @@
       </w:rPr>
     </w:tblStylePr>
   </w:style>
-  <w:style w:type="table" w:styleId="59">
+  <w:style w:type="table" w:styleId="698">
     <w:name w:val="Grid Table 1 Light - Accent 4"/>
-    <w:basedOn w:val="619"/>
+    <w:basedOn w:val="833"/>
     <w:uiPriority w:val="99"/>
     <w:pPr>
       <w:spacing w:after="0" w:line="240" w:lineRule="auto"/>
@@ -3358,9 +3341,9 @@
       </w:rPr>
     </w:tblStylePr>
   </w:style>
-  <w:style w:type="table" w:styleId="60">
+  <w:style w:type="table" w:styleId="699">
     <w:name w:val="Grid Table 1 Light - Accent 5"/>
-    <w:basedOn w:val="619"/>
+    <w:basedOn w:val="833"/>
     <w:uiPriority w:val="99"/>
     <w:pPr>
       <w:spacing w:after="0" w:line="240" w:lineRule="auto"/>
@@ -3423,9 +3406,9 @@
       </w:rPr>
     </w:tblStylePr>
   </w:style>
-  <w:style w:type="table" w:styleId="61">
+  <w:style w:type="table" w:styleId="700">
     <w:name w:val="Grid Table 1 Light - Accent 6"/>
-    <w:basedOn w:val="619"/>
+    <w:basedOn w:val="833"/>
     <w:uiPriority w:val="99"/>
     <w:pPr>
       <w:spacing w:after="0" w:line="240" w:lineRule="auto"/>
@@ -3488,9 +3471,9 @@
       </w:rPr>
     </w:tblStylePr>
   </w:style>
-  <w:style w:type="table" w:styleId="62">
+  <w:style w:type="table" w:styleId="701">
     <w:name w:val="Grid Table 2"/>
-    <w:basedOn w:val="619"/>
+    <w:basedOn w:val="833"/>
     <w:uiPriority w:val="99"/>
     <w:pPr>
       <w:spacing w:after="0" w:line="240" w:lineRule="auto"/>
@@ -3568,9 +3551,9 @@
       </w:tcPr>
     </w:tblStylePr>
   </w:style>
-  <w:style w:type="table" w:styleId="63">
+  <w:style w:type="table" w:styleId="702">
     <w:name w:val="Grid Table 2 - Accent 1"/>
-    <w:basedOn w:val="619"/>
+    <w:basedOn w:val="833"/>
     <w:uiPriority w:val="99"/>
     <w:pPr>
       <w:spacing w:after="0" w:line="240" w:lineRule="auto"/>
@@ -3648,9 +3631,9 @@
       </w:tcPr>
     </w:tblStylePr>
   </w:style>
-  <w:style w:type="table" w:styleId="64">
+  <w:style w:type="table" w:styleId="703">
     <w:name w:val="Grid Table 2 - Accent 2"/>
-    <w:basedOn w:val="619"/>
+    <w:basedOn w:val="833"/>
     <w:uiPriority w:val="99"/>
     <w:pPr>
       <w:spacing w:after="0" w:line="240" w:lineRule="auto"/>
@@ -3728,9 +3711,9 @@
       </w:tcPr>
     </w:tblStylePr>
   </w:style>
-  <w:style w:type="table" w:styleId="65">
+  <w:style w:type="table" w:styleId="704">
     <w:name w:val="Grid Table 2 - Accent 3"/>
-    <w:basedOn w:val="619"/>
+    <w:basedOn w:val="833"/>
     <w:uiPriority w:val="99"/>
     <w:pPr>
       <w:spacing w:after="0" w:line="240" w:lineRule="auto"/>
@@ -3808,9 +3791,9 @@
       </w:tcPr>
     </w:tblStylePr>
   </w:style>
-  <w:style w:type="table" w:styleId="66">
+  <w:style w:type="table" w:styleId="705">
     <w:name w:val="Grid Table 2 - Accent 4"/>
-    <w:basedOn w:val="619"/>
+    <w:basedOn w:val="833"/>
     <w:uiPriority w:val="99"/>
     <w:pPr>
       <w:spacing w:after="0" w:line="240" w:lineRule="auto"/>
@@ -3888,9 +3871,9 @@
       </w:tcPr>
     </w:tblStylePr>
   </w:style>
-  <w:style w:type="table" w:styleId="67">
+  <w:style w:type="table" w:styleId="706">
     <w:name w:val="Grid Table 2 - Accent 5"/>
-    <w:basedOn w:val="619"/>
+    <w:basedOn w:val="833"/>
     <w:uiPriority w:val="99"/>
     <w:pPr>
       <w:spacing w:after="0" w:line="240" w:lineRule="auto"/>
@@ -3968,9 +3951,9 @@
       </w:tcPr>
     </w:tblStylePr>
   </w:style>
-  <w:style w:type="table" w:styleId="68">
+  <w:style w:type="table" w:styleId="707">
     <w:name w:val="Grid Table 2 - Accent 6"/>
-    <w:basedOn w:val="619"/>
+    <w:basedOn w:val="833"/>
     <w:uiPriority w:val="99"/>
     <w:pPr>
       <w:spacing w:after="0" w:line="240" w:lineRule="auto"/>
@@ -4048,9 +4031,9 @@
       </w:tcPr>
     </w:tblStylePr>
   </w:style>
-  <w:style w:type="table" w:styleId="69">
+  <w:style w:type="table" w:styleId="708">
     <w:name w:val="Grid Table 3"/>
-    <w:basedOn w:val="619"/>
+    <w:basedOn w:val="833"/>
     <w:uiPriority w:val="99"/>
     <w:pPr>
       <w:spacing w:after="0" w:line="240" w:lineRule="auto"/>
@@ -4094,7 +4077,7 @@
         <w:jc w:val="right"/>
       </w:pPr>
       <w:tcPr>
-        <w:shd w:color="ffffff"/>
+        <w:shd w:val="clear" w:color="ffffff"/>
         <w:tcBorders>
           <w:top w:val="none" w:color="000000" w:sz="4" w:space="0"/>
           <w:left w:val="none" w:color="000000" w:sz="4" w:space="0"/>
@@ -4124,7 +4107,7 @@
         <w:color w:val="404040"/>
       </w:rPr>
       <w:tcPr>
-        <w:shd w:color="ffffff"/>
+        <w:shd w:val="clear" w:color="ffffff"/>
         <w:tcBorders>
           <w:top w:val="none" w:color="000000" w:sz="4" w:space="0"/>
           <w:left w:val="none" w:color="000000" w:sz="4" w:space="0"/>
@@ -4149,9 +4132,9 @@
       </w:tcPr>
     </w:tblStylePr>
   </w:style>
-  <w:style w:type="table" w:styleId="70">
+  <w:style w:type="table" w:styleId="709">
     <w:name w:val="Grid Table 3 - Accent 1"/>
-    <w:basedOn w:val="619"/>
+    <w:basedOn w:val="833"/>
     <w:uiPriority w:val="99"/>
     <w:pPr>
       <w:spacing w:after="0" w:line="240" w:lineRule="auto"/>
@@ -4195,7 +4178,7 @@
         <w:jc w:val="right"/>
       </w:pPr>
       <w:tcPr>
-        <w:shd w:color="ffffff"/>
+        <w:shd w:val="clear" w:color="ffffff"/>
         <w:tcBorders>
           <w:top w:val="none" w:color="000000" w:sz="4" w:space="0"/>
           <w:left w:val="none" w:color="000000" w:sz="4" w:space="0"/>
@@ -4225,7 +4208,7 @@
         <w:color w:val="404040"/>
       </w:rPr>
       <w:tcPr>
-        <w:shd w:color="ffffff"/>
+        <w:shd w:val="clear" w:color="ffffff"/>
         <w:tcBorders>
           <w:top w:val="none" w:color="000000" w:sz="4" w:space="0"/>
           <w:left w:val="none" w:color="000000" w:sz="4" w:space="0"/>
@@ -4250,9 +4233,9 @@
       </w:tcPr>
     </w:tblStylePr>
   </w:style>
-  <w:style w:type="table" w:styleId="71">
+  <w:style w:type="table" w:styleId="710">
     <w:name w:val="Grid Table 3 - Accent 2"/>
-    <w:basedOn w:val="619"/>
+    <w:basedOn w:val="833"/>
     <w:uiPriority w:val="99"/>
     <w:pPr>
       <w:spacing w:after="0" w:line="240" w:lineRule="auto"/>
@@ -4296,7 +4279,7 @@
         <w:jc w:val="right"/>
       </w:pPr>
       <w:tcPr>
-        <w:shd w:color="ffffff"/>
+        <w:shd w:val="clear" w:color="ffffff"/>
         <w:tcBorders>
           <w:top w:val="none" w:color="000000" w:sz="4" w:space="0"/>
           <w:left w:val="none" w:color="000000" w:sz="4" w:space="0"/>
@@ -4326,7 +4309,7 @@
         <w:color w:val="404040"/>
       </w:rPr>
       <w:tcPr>
-        <w:shd w:color="ffffff"/>
+        <w:shd w:val="clear" w:color="ffffff"/>
         <w:tcBorders>
           <w:top w:val="none" w:color="000000" w:sz="4" w:space="0"/>
           <w:left w:val="none" w:color="000000" w:sz="4" w:space="0"/>
@@ -4351,9 +4334,9 @@
       </w:tcPr>
     </w:tblStylePr>
   </w:style>
-  <w:style w:type="table" w:styleId="72">
+  <w:style w:type="table" w:styleId="711">
     <w:name w:val="Grid Table 3 - Accent 3"/>
-    <w:basedOn w:val="619"/>
+    <w:basedOn w:val="833"/>
     <w:uiPriority w:val="99"/>
     <w:pPr>
       <w:spacing w:after="0" w:line="240" w:lineRule="auto"/>
@@ -4397,7 +4380,7 @@
         <w:jc w:val="right"/>
       </w:pPr>
       <w:tcPr>
-        <w:shd w:color="ffffff"/>
+        <w:shd w:val="clear" w:color="ffffff"/>
         <w:tcBorders>
           <w:top w:val="none" w:color="000000" w:sz="4" w:space="0"/>
           <w:left w:val="none" w:color="000000" w:sz="4" w:space="0"/>
@@ -4427,7 +4410,7 @@
         <w:color w:val="404040"/>
       </w:rPr>
       <w:tcPr>
-        <w:shd w:color="ffffff"/>
+        <w:shd w:val="clear" w:color="ffffff"/>
         <w:tcBorders>
           <w:top w:val="none" w:color="000000" w:sz="4" w:space="0"/>
           <w:left w:val="none" w:color="000000" w:sz="4" w:space="0"/>
@@ -4452,9 +4435,9 @@
       </w:tcPr>
     </w:tblStylePr>
   </w:style>
-  <w:style w:type="table" w:styleId="73">
+  <w:style w:type="table" w:styleId="712">
     <w:name w:val="Grid Table 3 - Accent 4"/>
-    <w:basedOn w:val="619"/>
+    <w:basedOn w:val="833"/>
     <w:uiPriority w:val="99"/>
     <w:pPr>
       <w:spacing w:after="0" w:line="240" w:lineRule="auto"/>
@@ -4498,7 +4481,7 @@
         <w:jc w:val="right"/>
       </w:pPr>
       <w:tcPr>
-        <w:shd w:color="ffffff"/>
+        <w:shd w:val="clear" w:color="ffffff"/>
         <w:tcBorders>
           <w:top w:val="none" w:color="000000" w:sz="4" w:space="0"/>
           <w:left w:val="none" w:color="000000" w:sz="4" w:space="0"/>
@@ -4528,7 +4511,7 @@
         <w:color w:val="404040"/>
       </w:rPr>
       <w:tcPr>
-        <w:shd w:color="ffffff"/>
+        <w:shd w:val="clear" w:color="ffffff"/>
         <w:tcBorders>
           <w:top w:val="none" w:color="000000" w:sz="4" w:space="0"/>
           <w:left w:val="none" w:color="000000" w:sz="4" w:space="0"/>
@@ -4553,9 +4536,9 @@
       </w:tcPr>
     </w:tblStylePr>
   </w:style>
-  <w:style w:type="table" w:styleId="74">
+  <w:style w:type="table" w:styleId="713">
     <w:name w:val="Grid Table 3 - Accent 5"/>
-    <w:basedOn w:val="619"/>
+    <w:basedOn w:val="833"/>
     <w:uiPriority w:val="99"/>
     <w:pPr>
       <w:spacing w:after="0" w:line="240" w:lineRule="auto"/>
@@ -4599,7 +4582,7 @@
         <w:jc w:val="right"/>
       </w:pPr>
       <w:tcPr>
-        <w:shd w:color="ffffff"/>
+        <w:shd w:val="clear" w:color="ffffff"/>
         <w:tcBorders>
           <w:top w:val="none" w:color="000000" w:sz="4" w:space="0"/>
           <w:left w:val="none" w:color="000000" w:sz="4" w:space="0"/>
@@ -4629,7 +4612,7 @@
         <w:color w:val="404040"/>
       </w:rPr>
       <w:tcPr>
-        <w:shd w:color="ffffff"/>
+        <w:shd w:val="clear" w:color="ffffff"/>
         <w:tcBorders>
           <w:top w:val="none" w:color="000000" w:sz="4" w:space="0"/>
           <w:left w:val="none" w:color="000000" w:sz="4" w:space="0"/>
@@ -4654,9 +4637,9 @@
       </w:tcPr>
     </w:tblStylePr>
   </w:style>
-  <w:style w:type="table" w:styleId="75">
+  <w:style w:type="table" w:styleId="714">
     <w:name w:val="Grid Table 3 - Accent 6"/>
-    <w:basedOn w:val="619"/>
+    <w:basedOn w:val="833"/>
     <w:uiPriority w:val="99"/>
     <w:pPr>
       <w:spacing w:after="0" w:line="240" w:lineRule="auto"/>
@@ -4700,7 +4683,7 @@
         <w:jc w:val="right"/>
       </w:pPr>
       <w:tcPr>
-        <w:shd w:color="ffffff"/>
+        <w:shd w:val="clear" w:color="ffffff"/>
         <w:tcBorders>
           <w:top w:val="none" w:color="000000" w:sz="4" w:space="0"/>
           <w:left w:val="none" w:color="000000" w:sz="4" w:space="0"/>
@@ -4730,7 +4713,7 @@
         <w:color w:val="404040"/>
       </w:rPr>
       <w:tcPr>
-        <w:shd w:color="ffffff"/>
+        <w:shd w:val="clear" w:color="ffffff"/>
         <w:tcBorders>
           <w:top w:val="none" w:color="000000" w:sz="4" w:space="0"/>
           <w:left w:val="none" w:color="000000" w:sz="4" w:space="0"/>
@@ -4755,9 +4738,9 @@
       </w:tcPr>
     </w:tblStylePr>
   </w:style>
-  <w:style w:type="table" w:styleId="76">
+  <w:style w:type="table" w:styleId="715">
     <w:name w:val="Grid Table 4"/>
-    <w:basedOn w:val="619"/>
+    <w:basedOn w:val="833"/>
     <w:uiPriority w:val="59"/>
     <w:pPr>
       <w:spacing w:after="0" w:line="240" w:lineRule="auto"/>
@@ -4836,9 +4819,9 @@
       </w:tcPr>
     </w:tblStylePr>
   </w:style>
-  <w:style w:type="table" w:styleId="77">
+  <w:style w:type="table" w:styleId="716">
     <w:name w:val="Grid Table 4 - Accent 1"/>
-    <w:basedOn w:val="619"/>
+    <w:basedOn w:val="833"/>
     <w:uiPriority w:val="59"/>
     <w:pPr>
       <w:spacing w:after="0" w:line="240" w:lineRule="auto"/>
@@ -4917,9 +4900,9 @@
       </w:tcPr>
     </w:tblStylePr>
   </w:style>
-  <w:style w:type="table" w:styleId="78">
+  <w:style w:type="table" w:styleId="717">
     <w:name w:val="Grid Table 4 - Accent 2"/>
-    <w:basedOn w:val="619"/>
+    <w:basedOn w:val="833"/>
     <w:uiPriority w:val="59"/>
     <w:pPr>
       <w:spacing w:after="0" w:line="240" w:lineRule="auto"/>
@@ -4998,9 +4981,9 @@
       </w:tcPr>
     </w:tblStylePr>
   </w:style>
-  <w:style w:type="table" w:styleId="79">
+  <w:style w:type="table" w:styleId="718">
     <w:name w:val="Grid Table 4 - Accent 3"/>
-    <w:basedOn w:val="619"/>
+    <w:basedOn w:val="833"/>
     <w:uiPriority w:val="59"/>
     <w:pPr>
       <w:spacing w:after="0" w:line="240" w:lineRule="auto"/>
@@ -5079,9 +5062,9 @@
       </w:tcPr>
     </w:tblStylePr>
   </w:style>
-  <w:style w:type="table" w:styleId="80">
+  <w:style w:type="table" w:styleId="719">
     <w:name w:val="Grid Table 4 - Accent 4"/>
-    <w:basedOn w:val="619"/>
+    <w:basedOn w:val="833"/>
     <w:uiPriority w:val="59"/>
     <w:pPr>
       <w:spacing w:after="0" w:line="240" w:lineRule="auto"/>
@@ -5160,9 +5143,9 @@
       </w:tcPr>
     </w:tblStylePr>
   </w:style>
-  <w:style w:type="table" w:styleId="81">
+  <w:style w:type="table" w:styleId="720">
     <w:name w:val="Grid Table 4 - Accent 5"/>
-    <w:basedOn w:val="619"/>
+    <w:basedOn w:val="833"/>
     <w:uiPriority w:val="59"/>
     <w:pPr>
       <w:spacing w:after="0" w:line="240" w:lineRule="auto"/>
@@ -5241,9 +5224,9 @@
       </w:tcPr>
     </w:tblStylePr>
   </w:style>
-  <w:style w:type="table" w:styleId="82">
+  <w:style w:type="table" w:styleId="721">
     <w:name w:val="Grid Table 4 - Accent 6"/>
-    <w:basedOn w:val="619"/>
+    <w:basedOn w:val="833"/>
     <w:uiPriority w:val="59"/>
     <w:pPr>
       <w:spacing w:after="0" w:line="240" w:lineRule="auto"/>
@@ -5322,9 +5305,9 @@
       </w:tcPr>
     </w:tblStylePr>
   </w:style>
-  <w:style w:type="table" w:styleId="83">
+  <w:style w:type="table" w:styleId="722">
     <w:name w:val="Grid Table 5 Dark"/>
-    <w:basedOn w:val="619"/>
+    <w:basedOn w:val="833"/>
     <w:uiPriority w:val="99"/>
     <w:pPr>
       <w:spacing w:after="0" w:line="240" w:lineRule="auto"/>
@@ -5401,9 +5384,9 @@
       </w:tcPr>
     </w:tblStylePr>
   </w:style>
-  <w:style w:type="table" w:styleId="84">
+  <w:style w:type="table" w:styleId="723">
     <w:name w:val="Grid Table 5 Dark- Accent 1"/>
-    <w:basedOn w:val="619"/>
+    <w:basedOn w:val="833"/>
     <w:uiPriority w:val="99"/>
     <w:pPr>
       <w:spacing w:after="0" w:line="240" w:lineRule="auto"/>
@@ -5480,9 +5463,9 @@
       </w:tcPr>
     </w:tblStylePr>
   </w:style>
-  <w:style w:type="table" w:styleId="85">
+  <w:style w:type="table" w:styleId="724">
     <w:name w:val="Grid Table 5 Dark - Accent 2"/>
-    <w:basedOn w:val="619"/>
+    <w:basedOn w:val="833"/>
     <w:uiPriority w:val="99"/>
     <w:pPr>
       <w:spacing w:after="0" w:line="240" w:lineRule="auto"/>
@@ -5559,9 +5542,9 @@
       </w:tcPr>
     </w:tblStylePr>
   </w:style>
-  <w:style w:type="table" w:styleId="86">
+  <w:style w:type="table" w:styleId="725">
     <w:name w:val="Grid Table 5 Dark - Accent 3"/>
-    <w:basedOn w:val="619"/>
+    <w:basedOn w:val="833"/>
     <w:uiPriority w:val="99"/>
     <w:pPr>
       <w:spacing w:after="0" w:line="240" w:lineRule="auto"/>
@@ -5638,9 +5621,9 @@
       </w:tcPr>
     </w:tblStylePr>
   </w:style>
-  <w:style w:type="table" w:styleId="87">
+  <w:style w:type="table" w:styleId="726">
     <w:name w:val="Grid Table 5 Dark- Accent 4"/>
-    <w:basedOn w:val="619"/>
+    <w:basedOn w:val="833"/>
     <w:uiPriority w:val="99"/>
     <w:pPr>
       <w:spacing w:after="0" w:line="240" w:lineRule="auto"/>
@@ -5717,9 +5700,9 @@
       </w:tcPr>
     </w:tblStylePr>
   </w:style>
-  <w:style w:type="table" w:styleId="88">
+  <w:style w:type="table" w:styleId="727">
     <w:name w:val="Grid Table 5 Dark - Accent 5"/>
-    <w:basedOn w:val="619"/>
+    <w:basedOn w:val="833"/>
     <w:uiPriority w:val="99"/>
     <w:pPr>
       <w:spacing w:after="0" w:line="240" w:lineRule="auto"/>
@@ -5796,9 +5779,9 @@
       </w:tcPr>
     </w:tblStylePr>
   </w:style>
-  <w:style w:type="table" w:styleId="89">
+  <w:style w:type="table" w:styleId="728">
     <w:name w:val="Grid Table 5 Dark - Accent 6"/>
-    <w:basedOn w:val="619"/>
+    <w:basedOn w:val="833"/>
     <w:uiPriority w:val="99"/>
     <w:pPr>
       <w:spacing w:after="0" w:line="240" w:lineRule="auto"/>
@@ -5875,9 +5858,9 @@
       </w:tcPr>
     </w:tblStylePr>
   </w:style>
-  <w:style w:type="table" w:styleId="90">
+  <w:style w:type="table" w:styleId="729">
     <w:name w:val="Grid Table 6 Colorful"/>
-    <w:basedOn w:val="619"/>
+    <w:basedOn w:val="833"/>
     <w:uiPriority w:val="99"/>
     <w:pPr>
       <w:spacing w:after="0" w:line="240" w:lineRule="auto"/>
@@ -5954,9 +5937,9 @@
       </w:rPr>
     </w:tblStylePr>
   </w:style>
-  <w:style w:type="table" w:styleId="91">
+  <w:style w:type="table" w:styleId="730">
     <w:name w:val="Grid Table 6 Colorful - Accent 1"/>
-    <w:basedOn w:val="619"/>
+    <w:basedOn w:val="833"/>
     <w:uiPriority w:val="99"/>
     <w:pPr>
       <w:spacing w:after="0" w:line="240" w:lineRule="auto"/>
@@ -6033,9 +6016,9 @@
       </w:rPr>
     </w:tblStylePr>
   </w:style>
-  <w:style w:type="table" w:styleId="92">
+  <w:style w:type="table" w:styleId="731">
     <w:name w:val="Grid Table 6 Colorful - Accent 2"/>
-    <w:basedOn w:val="619"/>
+    <w:basedOn w:val="833"/>
     <w:uiPriority w:val="99"/>
     <w:pPr>
       <w:spacing w:after="0" w:line="240" w:lineRule="auto"/>
@@ -6112,9 +6095,9 @@
       </w:rPr>
     </w:tblStylePr>
   </w:style>
-  <w:style w:type="table" w:styleId="93">
+  <w:style w:type="table" w:styleId="732">
     <w:name w:val="Grid Table 6 Colorful - Accent 3"/>
-    <w:basedOn w:val="619"/>
+    <w:basedOn w:val="833"/>
     <w:uiPriority w:val="99"/>
     <w:pPr>
       <w:spacing w:after="0" w:line="240" w:lineRule="auto"/>
@@ -6191,9 +6174,9 @@
       </w:rPr>
     </w:tblStylePr>
   </w:style>
-  <w:style w:type="table" w:styleId="94">
+  <w:style w:type="table" w:styleId="733">
     <w:name w:val="Grid Table 6 Colorful - Accent 4"/>
-    <w:basedOn w:val="619"/>
+    <w:basedOn w:val="833"/>
     <w:uiPriority w:val="99"/>
     <w:pPr>
       <w:spacing w:after="0" w:line="240" w:lineRule="auto"/>
@@ -6270,9 +6253,9 @@
       </w:rPr>
     </w:tblStylePr>
   </w:style>
-  <w:style w:type="table" w:styleId="95">
+  <w:style w:type="table" w:styleId="734">
     <w:name w:val="Grid Table 6 Colorful - Accent 5"/>
-    <w:basedOn w:val="619"/>
+    <w:basedOn w:val="833"/>
     <w:uiPriority w:val="99"/>
     <w:pPr>
       <w:spacing w:after="0" w:line="240" w:lineRule="auto"/>
@@ -6349,9 +6332,9 @@
       </w:rPr>
     </w:tblStylePr>
   </w:style>
-  <w:style w:type="table" w:styleId="96">
+  <w:style w:type="table" w:styleId="735">
     <w:name w:val="Grid Table 6 Colorful - Accent 6"/>
-    <w:basedOn w:val="619"/>
+    <w:basedOn w:val="833"/>
     <w:uiPriority w:val="99"/>
     <w:pPr>
       <w:spacing w:after="0" w:line="240" w:lineRule="auto"/>
@@ -6428,9 +6411,9 @@
       </w:rPr>
     </w:tblStylePr>
   </w:style>
-  <w:style w:type="table" w:styleId="97">
+  <w:style w:type="table" w:styleId="736">
     <w:name w:val="Grid Table 7 Colorful"/>
-    <w:basedOn w:val="619"/>
+    <w:basedOn w:val="833"/>
     <w:uiPriority w:val="99"/>
     <w:pPr>
       <w:spacing w:after="0" w:line="240" w:lineRule="auto"/>
@@ -6479,11 +6462,11 @@
         <w:jc w:val="right"/>
       </w:pPr>
       <w:tcPr>
-        <w:shd w:color="ffffff"/>
-        <w:tcBorders>
-          <w:top w:val="none"/>
-          <w:left w:val="none"/>
-          <w:bottom w:val="none"/>
+        <w:shd w:val="clear" w:color="ffffff"/>
+        <w:tcBorders>
+          <w:top w:val="none" w:color="000000" w:sz="4" w:space="0"/>
+          <w:left w:val="none" w:color="000000" w:sz="4" w:space="0"/>
+          <w:bottom w:val="none" w:color="000000" w:sz="4" w:space="0"/>
           <w:right w:val="single" w:color="000000" w:themeColor="text1" w:themeTint="80" w:sz="4" w:space="0"/>
         </w:tcBorders>
       </w:tcPr>
@@ -6498,10 +6481,10 @@
       <w:tcPr>
         <w:shd w:val="clear" w:color="ffffff" w:themeColor="light1" w:fill="ffffff" w:themeFill="light1"/>
         <w:tcBorders>
-          <w:top w:val="none"/>
-          <w:left w:val="none"/>
+          <w:top w:val="none" w:color="000000" w:sz="4" w:space="0"/>
+          <w:left w:val="none" w:color="000000" w:sz="4" w:space="0"/>
           <w:bottom w:val="single" w:color="000000" w:themeColor="text1" w:themeTint="80" w:sz="4" w:space="0"/>
-          <w:right w:val="none"/>
+          <w:right w:val="none" w:color="000000" w:sz="4" w:space="0"/>
         </w:tcBorders>
       </w:tcPr>
     </w:tblStylePr>
@@ -6513,12 +6496,12 @@
         <w:sz w:val="22"/>
       </w:rPr>
       <w:tcPr>
-        <w:shd w:color="ffffff"/>
-        <w:tcBorders>
-          <w:top w:val="none"/>
+        <w:shd w:val="clear" w:color="ffffff"/>
+        <w:tcBorders>
+          <w:top w:val="none" w:color="000000" w:sz="4" w:space="0"/>
           <w:left w:val="single" w:color="000000" w:themeColor="text1" w:themeTint="80" w:sz="4" w:space="0"/>
-          <w:bottom w:val="none"/>
-          <w:right w:val="none"/>
+          <w:bottom w:val="none" w:color="000000" w:sz="4" w:space="0"/>
+          <w:right w:val="none" w:color="000000" w:sz="4" w:space="0"/>
         </w:tcBorders>
       </w:tcPr>
     </w:tblStylePr>
@@ -6533,16 +6516,16 @@
         <w:shd w:val="clear" w:color="ffffff" w:themeColor="light1" w:fill="ffffff" w:themeFill="light1"/>
         <w:tcBorders>
           <w:top w:val="single" w:color="000000" w:themeColor="text1" w:themeTint="80" w:sz="4" w:space="0"/>
-          <w:left w:val="none"/>
-          <w:bottom w:val="none"/>
-          <w:right w:val="none"/>
-        </w:tcBorders>
-      </w:tcPr>
-    </w:tblStylePr>
-  </w:style>
-  <w:style w:type="table" w:styleId="98">
+          <w:left w:val="none" w:color="000000" w:sz="4" w:space="0"/>
+          <w:bottom w:val="none" w:color="000000" w:sz="4" w:space="0"/>
+          <w:right w:val="none" w:color="000000" w:sz="4" w:space="0"/>
+        </w:tcBorders>
+      </w:tcPr>
+    </w:tblStylePr>
+  </w:style>
+  <w:style w:type="table" w:styleId="737">
     <w:name w:val="Grid Table 7 Colorful - Accent 1"/>
-    <w:basedOn w:val="619"/>
+    <w:basedOn w:val="833"/>
     <w:uiPriority w:val="99"/>
     <w:pPr>
       <w:spacing w:after="0" w:line="240" w:lineRule="auto"/>
@@ -6591,11 +6574,11 @@
         <w:jc w:val="right"/>
       </w:pPr>
       <w:tcPr>
-        <w:shd w:color="ffffff"/>
-        <w:tcBorders>
-          <w:top w:val="none"/>
-          <w:left w:val="none"/>
-          <w:bottom w:val="none"/>
+        <w:shd w:val="clear" w:color="ffffff"/>
+        <w:tcBorders>
+          <w:top w:val="none" w:color="000000" w:sz="4" w:space="0"/>
+          <w:left w:val="none" w:color="000000" w:sz="4" w:space="0"/>
+          <w:bottom w:val="none" w:color="000000" w:sz="4" w:space="0"/>
           <w:right w:val="single" w:color="000000" w:themeColor="accent1" w:themeTint="80" w:sz="4" w:space="0"/>
         </w:tcBorders>
       </w:tcPr>
@@ -6610,10 +6593,10 @@
       <w:tcPr>
         <w:shd w:val="clear" w:color="ffffff" w:themeColor="light1" w:fill="ffffff" w:themeFill="light1"/>
         <w:tcBorders>
-          <w:top w:val="none"/>
-          <w:left w:val="none"/>
+          <w:top w:val="none" w:color="000000" w:sz="4" w:space="0"/>
+          <w:left w:val="none" w:color="000000" w:sz="4" w:space="0"/>
           <w:bottom w:val="single" w:color="000000" w:themeColor="accent1" w:themeTint="80" w:sz="4" w:space="0"/>
-          <w:right w:val="none"/>
+          <w:right w:val="none" w:color="000000" w:sz="4" w:space="0"/>
         </w:tcBorders>
       </w:tcPr>
     </w:tblStylePr>
@@ -6625,12 +6608,12 @@
         <w:sz w:val="22"/>
       </w:rPr>
       <w:tcPr>
-        <w:shd w:color="ffffff"/>
-        <w:tcBorders>
-          <w:top w:val="none"/>
+        <w:shd w:val="clear" w:color="ffffff"/>
+        <w:tcBorders>
+          <w:top w:val="none" w:color="000000" w:sz="4" w:space="0"/>
           <w:left w:val="single" w:color="000000" w:themeColor="accent1" w:themeTint="80" w:sz="4" w:space="0"/>
-          <w:bottom w:val="none"/>
-          <w:right w:val="none"/>
+          <w:bottom w:val="none" w:color="000000" w:sz="4" w:space="0"/>
+          <w:right w:val="none" w:color="000000" w:sz="4" w:space="0"/>
         </w:tcBorders>
       </w:tcPr>
     </w:tblStylePr>
@@ -6645,16 +6628,16 @@
         <w:shd w:val="clear" w:color="ffffff" w:themeColor="light1" w:fill="ffffff" w:themeFill="light1"/>
         <w:tcBorders>
           <w:top w:val="single" w:color="000000" w:themeColor="accent1" w:themeTint="80" w:sz="4" w:space="0"/>
-          <w:left w:val="none"/>
-          <w:bottom w:val="none"/>
-          <w:right w:val="none"/>
-        </w:tcBorders>
-      </w:tcPr>
-    </w:tblStylePr>
-  </w:style>
-  <w:style w:type="table" w:styleId="99">
+          <w:left w:val="none" w:color="000000" w:sz="4" w:space="0"/>
+          <w:bottom w:val="none" w:color="000000" w:sz="4" w:space="0"/>
+          <w:right w:val="none" w:color="000000" w:sz="4" w:space="0"/>
+        </w:tcBorders>
+      </w:tcPr>
+    </w:tblStylePr>
+  </w:style>
+  <w:style w:type="table" w:styleId="738">
     <w:name w:val="Grid Table 7 Colorful - Accent 2"/>
-    <w:basedOn w:val="619"/>
+    <w:basedOn w:val="833"/>
     <w:uiPriority w:val="99"/>
     <w:pPr>
       <w:spacing w:after="0" w:line="240" w:lineRule="auto"/>
@@ -6703,11 +6686,11 @@
         <w:jc w:val="right"/>
       </w:pPr>
       <w:tcPr>
-        <w:shd w:color="ffffff"/>
-        <w:tcBorders>
-          <w:top w:val="none"/>
-          <w:left w:val="none"/>
-          <w:bottom w:val="none"/>
+        <w:shd w:val="clear" w:color="ffffff"/>
+        <w:tcBorders>
+          <w:top w:val="none" w:color="000000" w:sz="4" w:space="0"/>
+          <w:left w:val="none" w:color="000000" w:sz="4" w:space="0"/>
+          <w:bottom w:val="none" w:color="000000" w:sz="4" w:space="0"/>
           <w:right w:val="single" w:color="000000" w:themeColor="accent2" w:themeTint="97" w:sz="4" w:space="0"/>
         </w:tcBorders>
       </w:tcPr>
@@ -6722,10 +6705,10 @@
       <w:tcPr>
         <w:shd w:val="clear" w:color="ffffff" w:themeColor="light1" w:fill="ffffff" w:themeFill="light1"/>
         <w:tcBorders>
-          <w:top w:val="none"/>
-          <w:left w:val="none"/>
+          <w:top w:val="none" w:color="000000" w:sz="4" w:space="0"/>
+          <w:left w:val="none" w:color="000000" w:sz="4" w:space="0"/>
           <w:bottom w:val="single" w:color="000000" w:themeColor="accent2" w:themeTint="97" w:sz="4" w:space="0"/>
-          <w:right w:val="none"/>
+          <w:right w:val="none" w:color="000000" w:sz="4" w:space="0"/>
         </w:tcBorders>
       </w:tcPr>
     </w:tblStylePr>
@@ -6737,12 +6720,12 @@
         <w:sz w:val="22"/>
       </w:rPr>
       <w:tcPr>
-        <w:shd w:color="ffffff"/>
-        <w:tcBorders>
-          <w:top w:val="none"/>
+        <w:shd w:val="clear" w:color="ffffff"/>
+        <w:tcBorders>
+          <w:top w:val="none" w:color="000000" w:sz="4" w:space="0"/>
           <w:left w:val="single" w:color="000000" w:themeColor="accent2" w:themeTint="97" w:sz="4" w:space="0"/>
-          <w:bottom w:val="none"/>
-          <w:right w:val="none"/>
+          <w:bottom w:val="none" w:color="000000" w:sz="4" w:space="0"/>
+          <w:right w:val="none" w:color="000000" w:sz="4" w:space="0"/>
         </w:tcBorders>
       </w:tcPr>
     </w:tblStylePr>
@@ -6757,16 +6740,16 @@
         <w:shd w:val="clear" w:color="ffffff" w:themeColor="light1" w:fill="ffffff" w:themeFill="light1"/>
         <w:tcBorders>
           <w:top w:val="single" w:color="000000" w:themeColor="accent2" w:themeTint="97" w:sz="4" w:space="0"/>
-          <w:left w:val="none"/>
-          <w:bottom w:val="none"/>
-          <w:right w:val="none"/>
-        </w:tcBorders>
-      </w:tcPr>
-    </w:tblStylePr>
-  </w:style>
-  <w:style w:type="table" w:styleId="100">
+          <w:left w:val="none" w:color="000000" w:sz="4" w:space="0"/>
+          <w:bottom w:val="none" w:color="000000" w:sz="4" w:space="0"/>
+          <w:right w:val="none" w:color="000000" w:sz="4" w:space="0"/>
+        </w:tcBorders>
+      </w:tcPr>
+    </w:tblStylePr>
+  </w:style>
+  <w:style w:type="table" w:styleId="739">
     <w:name w:val="Grid Table 7 Colorful - Accent 3"/>
-    <w:basedOn w:val="619"/>
+    <w:basedOn w:val="833"/>
     <w:uiPriority w:val="99"/>
     <w:pPr>
       <w:spacing w:after="0" w:line="240" w:lineRule="auto"/>
@@ -6815,11 +6798,11 @@
         <w:jc w:val="right"/>
       </w:pPr>
       <w:tcPr>
-        <w:shd w:color="ffffff"/>
-        <w:tcBorders>
-          <w:top w:val="none"/>
-          <w:left w:val="none"/>
-          <w:bottom w:val="none"/>
+        <w:shd w:val="clear" w:color="ffffff"/>
+        <w:tcBorders>
+          <w:top w:val="none" w:color="000000" w:sz="4" w:space="0"/>
+          <w:left w:val="none" w:color="000000" w:sz="4" w:space="0"/>
+          <w:bottom w:val="none" w:color="000000" w:sz="4" w:space="0"/>
           <w:right w:val="single" w:color="000000" w:themeColor="accent3" w:themeTint="FE" w:sz="4" w:space="0"/>
         </w:tcBorders>
       </w:tcPr>
@@ -6834,10 +6817,10 @@
       <w:tcPr>
         <w:shd w:val="clear" w:color="ffffff" w:themeColor="light1" w:fill="ffffff" w:themeFill="light1"/>
         <w:tcBorders>
-          <w:top w:val="none"/>
-          <w:left w:val="none"/>
+          <w:top w:val="none" w:color="000000" w:sz="4" w:space="0"/>
+          <w:left w:val="none" w:color="000000" w:sz="4" w:space="0"/>
           <w:bottom w:val="single" w:color="000000" w:themeColor="accent3" w:themeTint="FE" w:sz="4" w:space="0"/>
-          <w:right w:val="none"/>
+          <w:right w:val="none" w:color="000000" w:sz="4" w:space="0"/>
         </w:tcBorders>
       </w:tcPr>
     </w:tblStylePr>
@@ -6849,12 +6832,12 @@
         <w:sz w:val="22"/>
       </w:rPr>
       <w:tcPr>
-        <w:shd w:color="ffffff"/>
-        <w:tcBorders>
-          <w:top w:val="none"/>
+        <w:shd w:val="clear" w:color="ffffff"/>
+        <w:tcBorders>
+          <w:top w:val="none" w:color="000000" w:sz="4" w:space="0"/>
           <w:left w:val="single" w:color="000000" w:themeColor="accent3" w:themeTint="FE" w:sz="4" w:space="0"/>
-          <w:bottom w:val="none"/>
-          <w:right w:val="none"/>
+          <w:bottom w:val="none" w:color="000000" w:sz="4" w:space="0"/>
+          <w:right w:val="none" w:color="000000" w:sz="4" w:space="0"/>
         </w:tcBorders>
       </w:tcPr>
     </w:tblStylePr>
@@ -6869,16 +6852,16 @@
         <w:shd w:val="clear" w:color="ffffff" w:themeColor="light1" w:fill="ffffff" w:themeFill="light1"/>
         <w:tcBorders>
           <w:top w:val="single" w:color="000000" w:themeColor="accent3" w:themeTint="FE" w:sz="4" w:space="0"/>
-          <w:left w:val="none"/>
-          <w:bottom w:val="none"/>
-          <w:right w:val="none"/>
-        </w:tcBorders>
-      </w:tcPr>
-    </w:tblStylePr>
-  </w:style>
-  <w:style w:type="table" w:styleId="101">
+          <w:left w:val="none" w:color="000000" w:sz="4" w:space="0"/>
+          <w:bottom w:val="none" w:color="000000" w:sz="4" w:space="0"/>
+          <w:right w:val="none" w:color="000000" w:sz="4" w:space="0"/>
+        </w:tcBorders>
+      </w:tcPr>
+    </w:tblStylePr>
+  </w:style>
+  <w:style w:type="table" w:styleId="740">
     <w:name w:val="Grid Table 7 Colorful - Accent 4"/>
-    <w:basedOn w:val="619"/>
+    <w:basedOn w:val="833"/>
     <w:uiPriority w:val="99"/>
     <w:pPr>
       <w:spacing w:after="0" w:line="240" w:lineRule="auto"/>
@@ -6927,11 +6910,11 @@
         <w:jc w:val="right"/>
       </w:pPr>
       <w:tcPr>
-        <w:shd w:color="ffffff"/>
-        <w:tcBorders>
-          <w:top w:val="none"/>
-          <w:left w:val="none"/>
-          <w:bottom w:val="none"/>
+        <w:shd w:val="clear" w:color="ffffff"/>
+        <w:tcBorders>
+          <w:top w:val="none" w:color="000000" w:sz="4" w:space="0"/>
+          <w:left w:val="none" w:color="000000" w:sz="4" w:space="0"/>
+          <w:bottom w:val="none" w:color="000000" w:sz="4" w:space="0"/>
           <w:right w:val="single" w:color="000000" w:themeColor="accent4" w:themeTint="9A" w:sz="4" w:space="0"/>
         </w:tcBorders>
       </w:tcPr>
@@ -6946,10 +6929,10 @@
       <w:tcPr>
         <w:shd w:val="clear" w:color="ffffff" w:themeColor="light1" w:fill="ffffff" w:themeFill="light1"/>
         <w:tcBorders>
-          <w:top w:val="none"/>
-          <w:left w:val="none"/>
+          <w:top w:val="none" w:color="000000" w:sz="4" w:space="0"/>
+          <w:left w:val="none" w:color="000000" w:sz="4" w:space="0"/>
           <w:bottom w:val="single" w:color="000000" w:themeColor="accent4" w:themeTint="9A" w:sz="4" w:space="0"/>
-          <w:right w:val="none"/>
+          <w:right w:val="none" w:color="000000" w:sz="4" w:space="0"/>
         </w:tcBorders>
       </w:tcPr>
     </w:tblStylePr>
@@ -6961,12 +6944,12 @@
         <w:sz w:val="22"/>
       </w:rPr>
       <w:tcPr>
-        <w:shd w:color="ffffff"/>
-        <w:tcBorders>
-          <w:top w:val="none"/>
+        <w:shd w:val="clear" w:color="ffffff"/>
+        <w:tcBorders>
+          <w:top w:val="none" w:color="000000" w:sz="4" w:space="0"/>
           <w:left w:val="single" w:color="000000" w:themeColor="accent4" w:themeTint="9A" w:sz="4" w:space="0"/>
-          <w:bottom w:val="none"/>
-          <w:right w:val="none"/>
+          <w:bottom w:val="none" w:color="000000" w:sz="4" w:space="0"/>
+          <w:right w:val="none" w:color="000000" w:sz="4" w:space="0"/>
         </w:tcBorders>
       </w:tcPr>
     </w:tblStylePr>
@@ -6981,16 +6964,16 @@
         <w:shd w:val="clear" w:color="ffffff" w:themeColor="light1" w:fill="ffffff" w:themeFill="light1"/>
         <w:tcBorders>
           <w:top w:val="single" w:color="000000" w:themeColor="accent4" w:themeTint="9A" w:sz="4" w:space="0"/>
-          <w:left w:val="none"/>
-          <w:bottom w:val="none"/>
-          <w:right w:val="none"/>
-        </w:tcBorders>
-      </w:tcPr>
-    </w:tblStylePr>
-  </w:style>
-  <w:style w:type="table" w:styleId="102">
+          <w:left w:val="none" w:color="000000" w:sz="4" w:space="0"/>
+          <w:bottom w:val="none" w:color="000000" w:sz="4" w:space="0"/>
+          <w:right w:val="none" w:color="000000" w:sz="4" w:space="0"/>
+        </w:tcBorders>
+      </w:tcPr>
+    </w:tblStylePr>
+  </w:style>
+  <w:style w:type="table" w:styleId="741">
     <w:name w:val="Grid Table 7 Colorful - Accent 5"/>
-    <w:basedOn w:val="619"/>
+    <w:basedOn w:val="833"/>
     <w:uiPriority w:val="99"/>
     <w:pPr>
       <w:spacing w:after="0" w:line="240" w:lineRule="auto"/>
@@ -7039,11 +7022,11 @@
         <w:jc w:val="right"/>
       </w:pPr>
       <w:tcPr>
-        <w:shd w:color="ffffff"/>
-        <w:tcBorders>
-          <w:top w:val="none"/>
-          <w:left w:val="none"/>
-          <w:bottom w:val="none"/>
+        <w:shd w:val="clear" w:color="ffffff"/>
+        <w:tcBorders>
+          <w:top w:val="none" w:color="000000" w:sz="4" w:space="0"/>
+          <w:left w:val="none" w:color="000000" w:sz="4" w:space="0"/>
+          <w:bottom w:val="none" w:color="000000" w:sz="4" w:space="0"/>
           <w:right w:val="single" w:color="000000" w:themeColor="accent5" w:themeTint="90" w:sz="4" w:space="0"/>
         </w:tcBorders>
       </w:tcPr>
@@ -7058,10 +7041,10 @@
       <w:tcPr>
         <w:shd w:val="clear" w:color="ffffff" w:themeColor="light1" w:fill="ffffff" w:themeFill="light1"/>
         <w:tcBorders>
-          <w:top w:val="none"/>
-          <w:left w:val="none"/>
+          <w:top w:val="none" w:color="000000" w:sz="4" w:space="0"/>
+          <w:left w:val="none" w:color="000000" w:sz="4" w:space="0"/>
           <w:bottom w:val="single" w:color="000000" w:themeColor="accent5" w:themeTint="90" w:sz="4" w:space="0"/>
-          <w:right w:val="none"/>
+          <w:right w:val="none" w:color="000000" w:sz="4" w:space="0"/>
         </w:tcBorders>
       </w:tcPr>
     </w:tblStylePr>
@@ -7073,12 +7056,12 @@
         <w:sz w:val="22"/>
       </w:rPr>
       <w:tcPr>
-        <w:shd w:color="ffffff"/>
-        <w:tcBorders>
-          <w:top w:val="none"/>
+        <w:shd w:val="clear" w:color="ffffff"/>
+        <w:tcBorders>
+          <w:top w:val="none" w:color="000000" w:sz="4" w:space="0"/>
           <w:left w:val="single" w:color="000000" w:themeColor="accent5" w:themeTint="90" w:sz="4" w:space="0"/>
-          <w:bottom w:val="none"/>
-          <w:right w:val="none"/>
+          <w:bottom w:val="none" w:color="000000" w:sz="4" w:space="0"/>
+          <w:right w:val="none" w:color="000000" w:sz="4" w:space="0"/>
         </w:tcBorders>
       </w:tcPr>
     </w:tblStylePr>
@@ -7093,16 +7076,16 @@
         <w:shd w:val="clear" w:color="ffffff" w:themeColor="light1" w:fill="ffffff" w:themeFill="light1"/>
         <w:tcBorders>
           <w:top w:val="single" w:color="000000" w:themeColor="accent5" w:themeTint="90" w:sz="4" w:space="0"/>
-          <w:left w:val="none"/>
-          <w:bottom w:val="none"/>
-          <w:right w:val="none"/>
-        </w:tcBorders>
-      </w:tcPr>
-    </w:tblStylePr>
-  </w:style>
-  <w:style w:type="table" w:styleId="103">
+          <w:left w:val="none" w:color="000000" w:sz="4" w:space="0"/>
+          <w:bottom w:val="none" w:color="000000" w:sz="4" w:space="0"/>
+          <w:right w:val="none" w:color="000000" w:sz="4" w:space="0"/>
+        </w:tcBorders>
+      </w:tcPr>
+    </w:tblStylePr>
+  </w:style>
+  <w:style w:type="table" w:styleId="742">
     <w:name w:val="Grid Table 7 Colorful - Accent 6"/>
-    <w:basedOn w:val="619"/>
+    <w:basedOn w:val="833"/>
     <w:uiPriority w:val="99"/>
     <w:pPr>
       <w:spacing w:after="0" w:line="240" w:lineRule="auto"/>
@@ -7151,11 +7134,11 @@
         <w:jc w:val="right"/>
       </w:pPr>
       <w:tcPr>
-        <w:shd w:color="ffffff"/>
-        <w:tcBorders>
-          <w:top w:val="none"/>
-          <w:left w:val="none"/>
-          <w:bottom w:val="none"/>
+        <w:shd w:val="clear" w:color="ffffff"/>
+        <w:tcBorders>
+          <w:top w:val="none" w:color="000000" w:sz="4" w:space="0"/>
+          <w:left w:val="none" w:color="000000" w:sz="4" w:space="0"/>
+          <w:bottom w:val="none" w:color="000000" w:sz="4" w:space="0"/>
           <w:right w:val="single" w:color="000000" w:themeColor="accent6" w:themeTint="90" w:sz="4" w:space="0"/>
         </w:tcBorders>
       </w:tcPr>
@@ -7170,10 +7153,10 @@
       <w:tcPr>
         <w:shd w:val="clear" w:color="ffffff" w:themeColor="light1" w:fill="ffffff" w:themeFill="light1"/>
         <w:tcBorders>
-          <w:top w:val="none"/>
-          <w:left w:val="none"/>
+          <w:top w:val="none" w:color="000000" w:sz="4" w:space="0"/>
+          <w:left w:val="none" w:color="000000" w:sz="4" w:space="0"/>
           <w:bottom w:val="single" w:color="000000" w:themeColor="accent6" w:themeTint="90" w:sz="4" w:space="0"/>
-          <w:right w:val="none"/>
+          <w:right w:val="none" w:color="000000" w:sz="4" w:space="0"/>
         </w:tcBorders>
       </w:tcPr>
     </w:tblStylePr>
@@ -7185,12 +7168,12 @@
         <w:sz w:val="22"/>
       </w:rPr>
       <w:tcPr>
-        <w:shd w:color="ffffff"/>
-        <w:tcBorders>
-          <w:top w:val="none"/>
+        <w:shd w:val="clear" w:color="ffffff"/>
+        <w:tcBorders>
+          <w:top w:val="none" w:color="000000" w:sz="4" w:space="0"/>
           <w:left w:val="single" w:color="000000" w:themeColor="accent6" w:themeTint="90" w:sz="4" w:space="0"/>
-          <w:bottom w:val="none"/>
-          <w:right w:val="none"/>
+          <w:bottom w:val="none" w:color="000000" w:sz="4" w:space="0"/>
+          <w:right w:val="none" w:color="000000" w:sz="4" w:space="0"/>
         </w:tcBorders>
       </w:tcPr>
     </w:tblStylePr>
@@ -7205,16 +7188,16 @@
         <w:shd w:val="clear" w:color="ffffff" w:themeColor="light1" w:fill="ffffff" w:themeFill="light1"/>
         <w:tcBorders>
           <w:top w:val="single" w:color="000000" w:themeColor="accent6" w:themeTint="90" w:sz="4" w:space="0"/>
-          <w:left w:val="none"/>
-          <w:bottom w:val="none"/>
-          <w:right w:val="none"/>
-        </w:tcBorders>
-      </w:tcPr>
-    </w:tblStylePr>
-  </w:style>
-  <w:style w:type="table" w:styleId="104">
+          <w:left w:val="none" w:color="000000" w:sz="4" w:space="0"/>
+          <w:bottom w:val="none" w:color="000000" w:sz="4" w:space="0"/>
+          <w:right w:val="none" w:color="000000" w:sz="4" w:space="0"/>
+        </w:tcBorders>
+      </w:tcPr>
+    </w:tblStylePr>
+  </w:style>
+  <w:style w:type="table" w:styleId="743">
     <w:name w:val="List Table 1 Light"/>
-    <w:basedOn w:val="619"/>
+    <w:basedOn w:val="833"/>
     <w:uiPriority w:val="99"/>
     <w:pPr>
       <w:spacing w:after="0" w:line="240" w:lineRule="auto"/>
@@ -7275,9 +7258,9 @@
       </w:tcPr>
     </w:tblStylePr>
   </w:style>
-  <w:style w:type="table" w:styleId="105">
+  <w:style w:type="table" w:styleId="744">
     <w:name w:val="List Table 1 Light - Accent 1"/>
-    <w:basedOn w:val="619"/>
+    <w:basedOn w:val="833"/>
     <w:uiPriority w:val="99"/>
     <w:pPr>
       <w:spacing w:after="0" w:line="240" w:lineRule="auto"/>
@@ -7338,9 +7321,9 @@
       </w:tcPr>
     </w:tblStylePr>
   </w:style>
-  <w:style w:type="table" w:styleId="106">
+  <w:style w:type="table" w:styleId="745">
     <w:name w:val="List Table 1 Light - Accent 2"/>
-    <w:basedOn w:val="619"/>
+    <w:basedOn w:val="833"/>
     <w:uiPriority w:val="99"/>
     <w:pPr>
       <w:spacing w:after="0" w:line="240" w:lineRule="auto"/>
@@ -7401,9 +7384,9 @@
       </w:tcPr>
     </w:tblStylePr>
   </w:style>
-  <w:style w:type="table" w:styleId="107">
+  <w:style w:type="table" w:styleId="746">
     <w:name w:val="List Table 1 Light - Accent 3"/>
-    <w:basedOn w:val="619"/>
+    <w:basedOn w:val="833"/>
     <w:uiPriority w:val="99"/>
     <w:pPr>
       <w:spacing w:after="0" w:line="240" w:lineRule="auto"/>
@@ -7464,9 +7447,9 @@
       </w:tcPr>
     </w:tblStylePr>
   </w:style>
-  <w:style w:type="table" w:styleId="108">
+  <w:style w:type="table" w:styleId="747">
     <w:name w:val="List Table 1 Light - Accent 4"/>
-    <w:basedOn w:val="619"/>
+    <w:basedOn w:val="833"/>
     <w:uiPriority w:val="99"/>
     <w:pPr>
       <w:spacing w:after="0" w:line="240" w:lineRule="auto"/>
@@ -7527,9 +7510,9 @@
       </w:tcPr>
     </w:tblStylePr>
   </w:style>
-  <w:style w:type="table" w:styleId="109">
+  <w:style w:type="table" w:styleId="748">
     <w:name w:val="List Table 1 Light - Accent 5"/>
-    <w:basedOn w:val="619"/>
+    <w:basedOn w:val="833"/>
     <w:uiPriority w:val="99"/>
     <w:pPr>
       <w:spacing w:after="0" w:line="240" w:lineRule="auto"/>
@@ -7590,9 +7573,9 @@
       </w:tcPr>
     </w:tblStylePr>
   </w:style>
-  <w:style w:type="table" w:styleId="110">
+  <w:style w:type="table" w:styleId="749">
     <w:name w:val="List Table 1 Light - Accent 6"/>
-    <w:basedOn w:val="619"/>
+    <w:basedOn w:val="833"/>
     <w:uiPriority w:val="99"/>
     <w:pPr>
       <w:spacing w:after="0" w:line="240" w:lineRule="auto"/>
@@ -7653,9 +7636,9 @@
       </w:tcPr>
     </w:tblStylePr>
   </w:style>
-  <w:style w:type="table" w:styleId="111">
+  <w:style w:type="table" w:styleId="750">
     <w:name w:val="List Table 2"/>
-    <w:basedOn w:val="619"/>
+    <w:basedOn w:val="833"/>
     <w:uiPriority w:val="99"/>
     <w:pPr>
       <w:spacing w:after="0" w:line="240" w:lineRule="auto"/>
@@ -7739,9 +7722,9 @@
       </w:tcPr>
     </w:tblStylePr>
   </w:style>
-  <w:style w:type="table" w:styleId="112">
+  <w:style w:type="table" w:styleId="751">
     <w:name w:val="List Table 2 - Accent 1"/>
-    <w:basedOn w:val="619"/>
+    <w:basedOn w:val="833"/>
     <w:uiPriority w:val="99"/>
     <w:pPr>
       <w:spacing w:after="0" w:line="240" w:lineRule="auto"/>
@@ -7825,9 +7808,9 @@
       </w:tcPr>
     </w:tblStylePr>
   </w:style>
-  <w:style w:type="table" w:styleId="113">
+  <w:style w:type="table" w:styleId="752">
     <w:name w:val="List Table 2 - Accent 2"/>
-    <w:basedOn w:val="619"/>
+    <w:basedOn w:val="833"/>
     <w:uiPriority w:val="99"/>
     <w:pPr>
       <w:spacing w:after="0" w:line="240" w:lineRule="auto"/>
@@ -7911,9 +7894,9 @@
       </w:tcPr>
     </w:tblStylePr>
   </w:style>
-  <w:style w:type="table" w:styleId="114">
+  <w:style w:type="table" w:styleId="753">
     <w:name w:val="List Table 2 - Accent 3"/>
-    <w:basedOn w:val="619"/>
+    <w:basedOn w:val="833"/>
     <w:uiPriority w:val="99"/>
     <w:pPr>
       <w:spacing w:after="0" w:line="240" w:lineRule="auto"/>
@@ -7997,9 +7980,9 @@
       </w:tcPr>
     </w:tblStylePr>
   </w:style>
-  <w:style w:type="table" w:styleId="115">
+  <w:style w:type="table" w:styleId="754">
     <w:name w:val="List Table 2 - Accent 4"/>
-    <w:basedOn w:val="619"/>
+    <w:basedOn w:val="833"/>
     <w:uiPriority w:val="99"/>
     <w:pPr>
       <w:spacing w:after="0" w:line="240" w:lineRule="auto"/>
@@ -8083,9 +8066,9 @@
       </w:tcPr>
     </w:tblStylePr>
   </w:style>
-  <w:style w:type="table" w:styleId="116">
+  <w:style w:type="table" w:styleId="755">
     <w:name w:val="List Table 2 - Accent 5"/>
-    <w:basedOn w:val="619"/>
+    <w:basedOn w:val="833"/>
     <w:uiPriority w:val="99"/>
     <w:pPr>
       <w:spacing w:after="0" w:line="240" w:lineRule="auto"/>
@@ -8169,9 +8152,9 @@
       </w:tcPr>
     </w:tblStylePr>
   </w:style>
-  <w:style w:type="table" w:styleId="117">
+  <w:style w:type="table" w:styleId="756">
     <w:name w:val="List Table 2 - Accent 6"/>
-    <w:basedOn w:val="619"/>
+    <w:basedOn w:val="833"/>
     <w:uiPriority w:val="99"/>
     <w:pPr>
       <w:spacing w:after="0" w:line="240" w:lineRule="auto"/>
@@ -8255,9 +8238,9 @@
       </w:tcPr>
     </w:tblStylePr>
   </w:style>
-  <w:style w:type="table" w:styleId="118">
+  <w:style w:type="table" w:styleId="757">
     <w:name w:val="List Table 3"/>
-    <w:basedOn w:val="619"/>
+    <w:basedOn w:val="833"/>
     <w:uiPriority w:val="99"/>
     <w:pPr>
       <w:spacing w:after="0" w:line="240" w:lineRule="auto"/>
@@ -8329,9 +8312,9 @@
       </w:rPr>
     </w:tblStylePr>
   </w:style>
-  <w:style w:type="table" w:styleId="119">
+  <w:style w:type="table" w:styleId="758">
     <w:name w:val="List Table 3 - Accent 1"/>
-    <w:basedOn w:val="619"/>
+    <w:basedOn w:val="833"/>
     <w:uiPriority w:val="99"/>
     <w:pPr>
       <w:spacing w:after="0" w:line="240" w:lineRule="auto"/>
@@ -8403,9 +8386,9 @@
       </w:rPr>
     </w:tblStylePr>
   </w:style>
-  <w:style w:type="table" w:styleId="120">
+  <w:style w:type="table" w:styleId="759">
     <w:name w:val="List Table 3 - Accent 2"/>
-    <w:basedOn w:val="619"/>
+    <w:basedOn w:val="833"/>
     <w:uiPriority w:val="99"/>
     <w:pPr>
       <w:spacing w:after="0" w:line="240" w:lineRule="auto"/>
@@ -8477,9 +8460,9 @@
       </w:rPr>
     </w:tblStylePr>
   </w:style>
-  <w:style w:type="table" w:styleId="121">
+  <w:style w:type="table" w:styleId="760">
     <w:name w:val="List Table 3 - Accent 3"/>
-    <w:basedOn w:val="619"/>
+    <w:basedOn w:val="833"/>
     <w:uiPriority w:val="99"/>
     <w:pPr>
       <w:spacing w:after="0" w:line="240" w:lineRule="auto"/>
@@ -8551,9 +8534,9 @@
       </w:rPr>
     </w:tblStylePr>
   </w:style>
-  <w:style w:type="table" w:styleId="122">
+  <w:style w:type="table" w:styleId="761">
     <w:name w:val="List Table 3 - Accent 4"/>
-    <w:basedOn w:val="619"/>
+    <w:basedOn w:val="833"/>
     <w:uiPriority w:val="99"/>
     <w:pPr>
       <w:spacing w:after="0" w:line="240" w:lineRule="auto"/>
@@ -8625,9 +8608,9 @@
       </w:rPr>
     </w:tblStylePr>
   </w:style>
-  <w:style w:type="table" w:styleId="123">
+  <w:style w:type="table" w:styleId="762">
     <w:name w:val="List Table 3 - Accent 5"/>
-    <w:basedOn w:val="619"/>
+    <w:basedOn w:val="833"/>
     <w:uiPriority w:val="99"/>
     <w:pPr>
       <w:spacing w:after="0" w:line="240" w:lineRule="auto"/>
@@ -8699,9 +8682,9 @@
       </w:rPr>
     </w:tblStylePr>
   </w:style>
-  <w:style w:type="table" w:styleId="124">
+  <w:style w:type="table" w:styleId="763">
     <w:name w:val="List Table 3 - Accent 6"/>
-    <w:basedOn w:val="619"/>
+    <w:basedOn w:val="833"/>
     <w:uiPriority w:val="99"/>
     <w:pPr>
       <w:spacing w:after="0" w:line="240" w:lineRule="auto"/>
@@ -8773,9 +8756,9 @@
       </w:rPr>
     </w:tblStylePr>
   </w:style>
-  <w:style w:type="table" w:styleId="125">
+  <w:style w:type="table" w:styleId="764">
     <w:name w:val="List Table 4"/>
-    <w:basedOn w:val="619"/>
+    <w:basedOn w:val="833"/>
     <w:uiPriority w:val="99"/>
     <w:pPr>
       <w:spacing w:after="0" w:line="240" w:lineRule="auto"/>
@@ -8842,9 +8825,9 @@
       </w:rPr>
     </w:tblStylePr>
   </w:style>
-  <w:style w:type="table" w:styleId="126">
+  <w:style w:type="table" w:styleId="765">
     <w:name w:val="List Table 4 - Accent 1"/>
-    <w:basedOn w:val="619"/>
+    <w:basedOn w:val="833"/>
     <w:uiPriority w:val="99"/>
     <w:pPr>
       <w:spacing w:after="0" w:line="240" w:lineRule="auto"/>
@@ -8911,9 +8894,9 @@
       </w:rPr>
     </w:tblStylePr>
   </w:style>
-  <w:style w:type="table" w:styleId="127">
+  <w:style w:type="table" w:styleId="766">
     <w:name w:val="List Table 4 - Accent 2"/>
-    <w:basedOn w:val="619"/>
+    <w:basedOn w:val="833"/>
     <w:uiPriority w:val="99"/>
     <w:pPr>
       <w:spacing w:after="0" w:line="240" w:lineRule="auto"/>
@@ -8980,9 +8963,9 @@
       </w:rPr>
     </w:tblStylePr>
   </w:style>
-  <w:style w:type="table" w:styleId="128">
+  <w:style w:type="table" w:styleId="767">
     <w:name w:val="List Table 4 - Accent 3"/>
-    <w:basedOn w:val="619"/>
+    <w:basedOn w:val="833"/>
     <w:uiPriority w:val="99"/>
     <w:pPr>
       <w:spacing w:after="0" w:line="240" w:lineRule="auto"/>
@@ -9049,9 +9032,9 @@
       </w:rPr>
     </w:tblStylePr>
   </w:style>
-  <w:style w:type="table" w:styleId="129">
+  <w:style w:type="table" w:styleId="768">
     <w:name w:val="List Table 4 - Accent 4"/>
-    <w:basedOn w:val="619"/>
+    <w:basedOn w:val="833"/>
     <w:uiPriority w:val="99"/>
     <w:pPr>
       <w:spacing w:after="0" w:line="240" w:lineRule="auto"/>
@@ -9118,9 +9101,9 @@
       </w:rPr>
     </w:tblStylePr>
   </w:style>
-  <w:style w:type="table" w:styleId="130">
+  <w:style w:type="table" w:styleId="769">
     <w:name w:val="List Table 4 - Accent 5"/>
-    <w:basedOn w:val="619"/>
+    <w:basedOn w:val="833"/>
     <w:uiPriority w:val="99"/>
     <w:pPr>
       <w:spacing w:after="0" w:line="240" w:lineRule="auto"/>
@@ -9187,9 +9170,9 @@
       </w:rPr>
     </w:tblStylePr>
   </w:style>
-  <w:style w:type="table" w:styleId="131">
+  <w:style w:type="table" w:styleId="770">
     <w:name w:val="List Table 4 - Accent 6"/>
-    <w:basedOn w:val="619"/>
+    <w:basedOn w:val="833"/>
     <w:uiPriority w:val="99"/>
     <w:pPr>
       <w:spacing w:after="0" w:line="240" w:lineRule="auto"/>
@@ -9256,9 +9239,9 @@
       </w:rPr>
     </w:tblStylePr>
   </w:style>
-  <w:style w:type="table" w:styleId="132">
+  <w:style w:type="table" w:styleId="771">
     <w:name w:val="List Table 5 Dark"/>
-    <w:basedOn w:val="619"/>
+    <w:basedOn w:val="833"/>
     <w:uiPriority w:val="99"/>
     <w:pPr>
       <w:spacing w:after="0" w:line="240" w:lineRule="auto"/>
@@ -9363,9 +9346,9 @@
       </w:rPr>
     </w:tblStylePr>
   </w:style>
-  <w:style w:type="table" w:styleId="133">
+  <w:style w:type="table" w:styleId="772">
     <w:name w:val="List Table 5 Dark - Accent 1"/>
-    <w:basedOn w:val="619"/>
+    <w:basedOn w:val="833"/>
     <w:uiPriority w:val="99"/>
     <w:pPr>
       <w:spacing w:after="0" w:line="240" w:lineRule="auto"/>
@@ -9470,9 +9453,9 @@
       </w:rPr>
     </w:tblStylePr>
   </w:style>
-  <w:style w:type="table" w:styleId="134">
+  <w:style w:type="table" w:styleId="773">
     <w:name w:val="List Table 5 Dark - Accent 2"/>
-    <w:basedOn w:val="619"/>
+    <w:basedOn w:val="833"/>
     <w:uiPriority w:val="99"/>
     <w:pPr>
       <w:spacing w:after="0" w:line="240" w:lineRule="auto"/>
@@ -9577,9 +9560,9 @@
       </w:rPr>
     </w:tblStylePr>
   </w:style>
-  <w:style w:type="table" w:styleId="135">
+  <w:style w:type="table" w:styleId="774">
     <w:name w:val="List Table 5 Dark - Accent 3"/>
-    <w:basedOn w:val="619"/>
+    <w:basedOn w:val="833"/>
     <w:uiPriority w:val="99"/>
     <w:pPr>
       <w:spacing w:after="0" w:line="240" w:lineRule="auto"/>
@@ -9684,9 +9667,9 @@
       </w:rPr>
     </w:tblStylePr>
   </w:style>
-  <w:style w:type="table" w:styleId="136">
+  <w:style w:type="table" w:styleId="775">
     <w:name w:val="List Table 5 Dark - Accent 4"/>
-    <w:basedOn w:val="619"/>
+    <w:basedOn w:val="833"/>
     <w:uiPriority w:val="99"/>
     <w:pPr>
       <w:spacing w:after="0" w:line="240" w:lineRule="auto"/>
@@ -9791,9 +9774,9 @@
       </w:rPr>
     </w:tblStylePr>
   </w:style>
-  <w:style w:type="table" w:styleId="137">
+  <w:style w:type="table" w:styleId="776">
     <w:name w:val="List Table 5 Dark - Accent 5"/>
-    <w:basedOn w:val="619"/>
+    <w:basedOn w:val="833"/>
     <w:uiPriority w:val="99"/>
     <w:pPr>
       <w:spacing w:after="0" w:line="240" w:lineRule="auto"/>
@@ -9898,9 +9881,9 @@
       </w:rPr>
     </w:tblStylePr>
   </w:style>
-  <w:style w:type="table" w:styleId="138">
+  <w:style w:type="table" w:styleId="777">
     <w:name w:val="List Table 5 Dark - Accent 6"/>
-    <w:basedOn w:val="619"/>
+    <w:basedOn w:val="833"/>
     <w:uiPriority w:val="99"/>
     <w:pPr>
       <w:spacing w:after="0" w:line="240" w:lineRule="auto"/>
@@ -10005,9 +9988,9 @@
       </w:rPr>
     </w:tblStylePr>
   </w:style>
-  <w:style w:type="table" w:styleId="139">
+  <w:style w:type="table" w:styleId="778">
     <w:name w:val="List Table 6 Colorful"/>
-    <w:basedOn w:val="619"/>
+    <w:basedOn w:val="833"/>
     <w:uiPriority w:val="99"/>
     <w:pPr>
       <w:spacing w:after="0" w:line="240" w:lineRule="auto"/>
@@ -10078,9 +10061,9 @@
       </w:tcPr>
     </w:tblStylePr>
   </w:style>
-  <w:style w:type="table" w:styleId="140">
+  <w:style w:type="table" w:styleId="779">
     <w:name w:val="List Table 6 Colorful - Accent 1"/>
-    <w:basedOn w:val="619"/>
+    <w:basedOn w:val="833"/>
     <w:uiPriority w:val="99"/>
     <w:pPr>
       <w:spacing w:after="0" w:line="240" w:lineRule="auto"/>
@@ -10151,9 +10134,9 @@
       </w:tcPr>
     </w:tblStylePr>
   </w:style>
-  <w:style w:type="table" w:styleId="141">
+  <w:style w:type="table" w:styleId="780">
     <w:name w:val="List Table 6 Colorful - Accent 2"/>
-    <w:basedOn w:val="619"/>
+    <w:basedOn w:val="833"/>
     <w:uiPriority w:val="99"/>
     <w:pPr>
       <w:spacing w:after="0" w:line="240" w:lineRule="auto"/>
@@ -10224,9 +10207,9 @@
       </w:tcPr>
     </w:tblStylePr>
   </w:style>
-  <w:style w:type="table" w:styleId="142">
+  <w:style w:type="table" w:styleId="781">
     <w:name w:val="List Table 6 Colorful - Accent 3"/>
-    <w:basedOn w:val="619"/>
+    <w:basedOn w:val="833"/>
     <w:uiPriority w:val="99"/>
     <w:pPr>
       <w:spacing w:after="0" w:line="240" w:lineRule="auto"/>
@@ -10297,9 +10280,9 @@
       </w:tcPr>
     </w:tblStylePr>
   </w:style>
-  <w:style w:type="table" w:styleId="143">
+  <w:style w:type="table" w:styleId="782">
     <w:name w:val="List Table 6 Colorful - Accent 4"/>
-    <w:basedOn w:val="619"/>
+    <w:basedOn w:val="833"/>
     <w:uiPriority w:val="99"/>
     <w:pPr>
       <w:spacing w:after="0" w:line="240" w:lineRule="auto"/>
@@ -10370,9 +10353,9 @@
       </w:tcPr>
     </w:tblStylePr>
   </w:style>
-  <w:style w:type="table" w:styleId="144">
+  <w:style w:type="table" w:styleId="783">
     <w:name w:val="List Table 6 Colorful - Accent 5"/>
-    <w:basedOn w:val="619"/>
+    <w:basedOn w:val="833"/>
     <w:uiPriority w:val="99"/>
     <w:pPr>
       <w:spacing w:after="0" w:line="240" w:lineRule="auto"/>
@@ -10443,9 +10426,9 @@
       </w:tcPr>
     </w:tblStylePr>
   </w:style>
-  <w:style w:type="table" w:styleId="145">
+  <w:style w:type="table" w:styleId="784">
     <w:name w:val="List Table 6 Colorful - Accent 6"/>
-    <w:basedOn w:val="619"/>
+    <w:basedOn w:val="833"/>
     <w:uiPriority w:val="99"/>
     <w:pPr>
       <w:spacing w:after="0" w:line="240" w:lineRule="auto"/>
@@ -10516,9 +10499,9 @@
       </w:tcPr>
     </w:tblStylePr>
   </w:style>
-  <w:style w:type="table" w:styleId="146">
+  <w:style w:type="table" w:styleId="785">
     <w:name w:val="List Table 7 Colorful"/>
-    <w:basedOn w:val="619"/>
+    <w:basedOn w:val="833"/>
     <w:uiPriority w:val="99"/>
     <w:pPr>
       <w:spacing w:after="0" w:line="240" w:lineRule="auto"/>
@@ -10564,11 +10547,11 @@
         <w:jc w:val="right"/>
       </w:pPr>
       <w:tcPr>
-        <w:shd w:color="ffffff"/>
-        <w:tcBorders>
-          <w:top w:val="none"/>
-          <w:left w:val="none"/>
-          <w:bottom w:val="none"/>
+        <w:shd w:val="clear" w:color="ffffff"/>
+        <w:tcBorders>
+          <w:top w:val="none" w:color="000000" w:sz="4" w:space="0"/>
+          <w:left w:val="none" w:color="000000" w:sz="4" w:space="0"/>
+          <w:bottom w:val="none" w:color="000000" w:sz="4" w:space="0"/>
           <w:right w:val="single" w:color="000000" w:themeColor="text1" w:themeTint="80" w:sz="4" w:space="0"/>
         </w:tcBorders>
       </w:tcPr>
@@ -10583,10 +10566,10 @@
       <w:tcPr>
         <w:shd w:val="clear" w:color="ffffff" w:themeColor="light1" w:fill="ffffff" w:themeFill="light1"/>
         <w:tcBorders>
-          <w:top w:val="none"/>
-          <w:left w:val="none"/>
+          <w:top w:val="none" w:color="000000" w:sz="4" w:space="0"/>
+          <w:left w:val="none" w:color="000000" w:sz="4" w:space="0"/>
           <w:bottom w:val="single" w:color="000000" w:themeColor="text1" w:themeTint="80" w:sz="4" w:space="0"/>
-          <w:right w:val="none"/>
+          <w:right w:val="none" w:color="000000" w:sz="4" w:space="0"/>
         </w:tcBorders>
       </w:tcPr>
     </w:tblStylePr>
@@ -10598,12 +10581,12 @@
         <w:sz w:val="22"/>
       </w:rPr>
       <w:tcPr>
-        <w:shd w:color="ffffff"/>
-        <w:tcBorders>
-          <w:top w:val="none"/>
+        <w:shd w:val="clear" w:color="ffffff"/>
+        <w:tcBorders>
+          <w:top w:val="none" w:color="000000" w:sz="4" w:space="0"/>
           <w:left w:val="single" w:color="000000" w:themeColor="text1" w:themeTint="80" w:sz="4" w:space="0"/>
-          <w:bottom w:val="none"/>
-          <w:right w:val="none"/>
+          <w:bottom w:val="none" w:color="000000" w:sz="4" w:space="0"/>
+          <w:right w:val="none" w:color="000000" w:sz="4" w:space="0"/>
         </w:tcBorders>
       </w:tcPr>
     </w:tblStylePr>
@@ -10618,9 +10601,9 @@
         <w:shd w:val="clear" w:color="ffffff" w:themeColor="light1" w:fill="ffffff" w:themeFill="light1"/>
         <w:tcBorders>
           <w:top w:val="single" w:color="000000" w:themeColor="text1" w:themeTint="80" w:sz="4" w:space="0"/>
-          <w:left w:val="none"/>
-          <w:bottom w:val="none"/>
-          <w:right w:val="none"/>
+          <w:left w:val="none" w:color="000000" w:sz="4" w:space="0"/>
+          <w:bottom w:val="none" w:color="000000" w:sz="4" w:space="0"/>
+          <w:right w:val="none" w:color="000000" w:sz="4" w:space="0"/>
         </w:tcBorders>
       </w:tcPr>
     </w:tblStylePr>
@@ -10632,9 +10615,9 @@
       </w:rPr>
     </w:tblStylePr>
   </w:style>
-  <w:style w:type="table" w:styleId="147">
+  <w:style w:type="table" w:styleId="786">
     <w:name w:val="List Table 7 Colorful - Accent 1"/>
-    <w:basedOn w:val="619"/>
+    <w:basedOn w:val="833"/>
     <w:uiPriority w:val="99"/>
     <w:pPr>
       <w:spacing w:after="0" w:line="240" w:lineRule="auto"/>
@@ -10680,11 +10663,11 @@
         <w:jc w:val="right"/>
       </w:pPr>
       <w:tcPr>
-        <w:shd w:color="ffffff"/>
-        <w:tcBorders>
-          <w:top w:val="none"/>
-          <w:left w:val="none"/>
-          <w:bottom w:val="none"/>
+        <w:shd w:val="clear" w:color="ffffff"/>
+        <w:tcBorders>
+          <w:top w:val="none" w:color="000000" w:sz="4" w:space="0"/>
+          <w:left w:val="none" w:color="000000" w:sz="4" w:space="0"/>
+          <w:bottom w:val="none" w:color="000000" w:sz="4" w:space="0"/>
           <w:right w:val="single" w:color="000000" w:themeColor="accent1" w:sz="4" w:space="0"/>
         </w:tcBorders>
       </w:tcPr>
@@ -10699,10 +10682,10 @@
       <w:tcPr>
         <w:shd w:val="clear" w:color="ffffff" w:themeColor="light1" w:fill="ffffff" w:themeFill="light1"/>
         <w:tcBorders>
-          <w:top w:val="none"/>
-          <w:left w:val="none"/>
+          <w:top w:val="none" w:color="000000" w:sz="4" w:space="0"/>
+          <w:left w:val="none" w:color="000000" w:sz="4" w:space="0"/>
           <w:bottom w:val="single" w:color="000000" w:themeColor="accent1" w:sz="4" w:space="0"/>
-          <w:right w:val="none"/>
+          <w:right w:val="none" w:color="000000" w:sz="4" w:space="0"/>
         </w:tcBorders>
       </w:tcPr>
     </w:tblStylePr>
@@ -10714,12 +10697,12 @@
         <w:sz w:val="22"/>
       </w:rPr>
       <w:tcPr>
-        <w:shd w:color="ffffff"/>
-        <w:tcBorders>
-          <w:top w:val="none"/>
+        <w:shd w:val="clear" w:color="ffffff"/>
+        <w:tcBorders>
+          <w:top w:val="none" w:color="000000" w:sz="4" w:space="0"/>
           <w:left w:val="single" w:color="000000" w:themeColor="accent1" w:sz="4" w:space="0"/>
-          <w:bottom w:val="none"/>
-          <w:right w:val="none"/>
+          <w:bottom w:val="none" w:color="000000" w:sz="4" w:space="0"/>
+          <w:right w:val="none" w:color="000000" w:sz="4" w:space="0"/>
         </w:tcBorders>
       </w:tcPr>
     </w:tblStylePr>
@@ -10734,9 +10717,9 @@
         <w:shd w:val="clear" w:color="ffffff" w:themeColor="light1" w:fill="ffffff" w:themeFill="light1"/>
         <w:tcBorders>
           <w:top w:val="single" w:color="000000" w:themeColor="accent1" w:sz="4" w:space="0"/>
-          <w:left w:val="none"/>
-          <w:bottom w:val="none"/>
-          <w:right w:val="none"/>
+          <w:left w:val="none" w:color="000000" w:sz="4" w:space="0"/>
+          <w:bottom w:val="none" w:color="000000" w:sz="4" w:space="0"/>
+          <w:right w:val="none" w:color="000000" w:sz="4" w:space="0"/>
         </w:tcBorders>
       </w:tcPr>
     </w:tblStylePr>
@@ -10748,9 +10731,9 @@
       </w:rPr>
     </w:tblStylePr>
   </w:style>
-  <w:style w:type="table" w:styleId="148">
+  <w:style w:type="table" w:styleId="787">
     <w:name w:val="List Table 7 Colorful - Accent 2"/>
-    <w:basedOn w:val="619"/>
+    <w:basedOn w:val="833"/>
     <w:uiPriority w:val="99"/>
     <w:pPr>
       <w:spacing w:after="0" w:line="240" w:lineRule="auto"/>
@@ -10796,11 +10779,11 @@
         <w:jc w:val="right"/>
       </w:pPr>
       <w:tcPr>
-        <w:shd w:color="ffffff"/>
-        <w:tcBorders>
-          <w:top w:val="none"/>
-          <w:left w:val="none"/>
-          <w:bottom w:val="none"/>
+        <w:shd w:val="clear" w:color="ffffff"/>
+        <w:tcBorders>
+          <w:top w:val="none" w:color="000000" w:sz="4" w:space="0"/>
+          <w:left w:val="none" w:color="000000" w:sz="4" w:space="0"/>
+          <w:bottom w:val="none" w:color="000000" w:sz="4" w:space="0"/>
           <w:right w:val="single" w:color="000000" w:themeColor="accent2" w:themeTint="97" w:sz="4" w:space="0"/>
         </w:tcBorders>
       </w:tcPr>
@@ -10815,10 +10798,10 @@
       <w:tcPr>
         <w:shd w:val="clear" w:color="ffffff" w:themeColor="light1" w:fill="ffffff" w:themeFill="light1"/>
         <w:tcBorders>
-          <w:top w:val="none"/>
-          <w:left w:val="none"/>
+          <w:top w:val="none" w:color="000000" w:sz="4" w:space="0"/>
+          <w:left w:val="none" w:color="000000" w:sz="4" w:space="0"/>
           <w:bottom w:val="single" w:color="000000" w:themeColor="accent2" w:themeTint="97" w:sz="4" w:space="0"/>
-          <w:right w:val="none"/>
+          <w:right w:val="none" w:color="000000" w:sz="4" w:space="0"/>
         </w:tcBorders>
       </w:tcPr>
     </w:tblStylePr>
@@ -10830,12 +10813,12 @@
         <w:sz w:val="22"/>
       </w:rPr>
       <w:tcPr>
-        <w:shd w:color="ffffff"/>
-        <w:tcBorders>
-          <w:top w:val="none"/>
+        <w:shd w:val="clear" w:color="ffffff"/>
+        <w:tcBorders>
+          <w:top w:val="none" w:color="000000" w:sz="4" w:space="0"/>
           <w:left w:val="single" w:color="000000" w:themeColor="accent2" w:themeTint="97" w:sz="4" w:space="0"/>
-          <w:bottom w:val="none"/>
-          <w:right w:val="none"/>
+          <w:bottom w:val="none" w:color="000000" w:sz="4" w:space="0"/>
+          <w:right w:val="none" w:color="000000" w:sz="4" w:space="0"/>
         </w:tcBorders>
       </w:tcPr>
     </w:tblStylePr>
@@ -10850,9 +10833,9 @@
         <w:shd w:val="clear" w:color="ffffff" w:themeColor="light1" w:fill="ffffff" w:themeFill="light1"/>
         <w:tcBorders>
           <w:top w:val="single" w:color="000000" w:themeColor="accent2" w:themeTint="97" w:sz="4" w:space="0"/>
-          <w:left w:val="none"/>
-          <w:bottom w:val="none"/>
-          <w:right w:val="none"/>
+          <w:left w:val="none" w:color="000000" w:sz="4" w:space="0"/>
+          <w:bottom w:val="none" w:color="000000" w:sz="4" w:space="0"/>
+          <w:right w:val="none" w:color="000000" w:sz="4" w:space="0"/>
         </w:tcBorders>
       </w:tcPr>
     </w:tblStylePr>
@@ -10864,9 +10847,9 @@
       </w:rPr>
     </w:tblStylePr>
   </w:style>
-  <w:style w:type="table" w:styleId="149">
+  <w:style w:type="table" w:styleId="788">
     <w:name w:val="List Table 7 Colorful - Accent 3"/>
-    <w:basedOn w:val="619"/>
+    <w:basedOn w:val="833"/>
     <w:uiPriority w:val="99"/>
     <w:pPr>
       <w:spacing w:after="0" w:line="240" w:lineRule="auto"/>
@@ -10912,11 +10895,11 @@
         <w:jc w:val="right"/>
       </w:pPr>
       <w:tcPr>
-        <w:shd w:color="ffffff"/>
-        <w:tcBorders>
-          <w:top w:val="none"/>
-          <w:left w:val="none"/>
-          <w:bottom w:val="none"/>
+        <w:shd w:val="clear" w:color="ffffff"/>
+        <w:tcBorders>
+          <w:top w:val="none" w:color="000000" w:sz="4" w:space="0"/>
+          <w:left w:val="none" w:color="000000" w:sz="4" w:space="0"/>
+          <w:bottom w:val="none" w:color="000000" w:sz="4" w:space="0"/>
           <w:right w:val="single" w:color="000000" w:themeColor="accent3" w:themeTint="98" w:sz="4" w:space="0"/>
         </w:tcBorders>
       </w:tcPr>
@@ -10931,10 +10914,10 @@
       <w:tcPr>
         <w:shd w:val="clear" w:color="ffffff" w:themeColor="light1" w:fill="ffffff" w:themeFill="light1"/>
         <w:tcBorders>
-          <w:top w:val="none"/>
-          <w:left w:val="none"/>
+          <w:top w:val="none" w:color="000000" w:sz="4" w:space="0"/>
+          <w:left w:val="none" w:color="000000" w:sz="4" w:space="0"/>
           <w:bottom w:val="single" w:color="000000" w:themeColor="accent3" w:themeTint="98" w:sz="4" w:space="0"/>
-          <w:right w:val="none"/>
+          <w:right w:val="none" w:color="000000" w:sz="4" w:space="0"/>
         </w:tcBorders>
       </w:tcPr>
     </w:tblStylePr>
@@ -10946,12 +10929,12 @@
         <w:sz w:val="22"/>
       </w:rPr>
       <w:tcPr>
-        <w:shd w:color="ffffff"/>
-        <w:tcBorders>
-          <w:top w:val="none"/>
+        <w:shd w:val="clear" w:color="ffffff"/>
+        <w:tcBorders>
+          <w:top w:val="none" w:color="000000" w:sz="4" w:space="0"/>
           <w:left w:val="single" w:color="000000" w:themeColor="accent3" w:themeTint="98" w:sz="4" w:space="0"/>
-          <w:bottom w:val="none"/>
-          <w:right w:val="none"/>
+          <w:bottom w:val="none" w:color="000000" w:sz="4" w:space="0"/>
+          <w:right w:val="none" w:color="000000" w:sz="4" w:space="0"/>
         </w:tcBorders>
       </w:tcPr>
     </w:tblStylePr>
@@ -10966,9 +10949,9 @@
         <w:shd w:val="clear" w:color="ffffff" w:themeColor="light1" w:fill="ffffff" w:themeFill="light1"/>
         <w:tcBorders>
           <w:top w:val="single" w:color="000000" w:themeColor="accent3" w:themeTint="98" w:sz="4" w:space="0"/>
-          <w:left w:val="none"/>
-          <w:bottom w:val="none"/>
-          <w:right w:val="none"/>
+          <w:left w:val="none" w:color="000000" w:sz="4" w:space="0"/>
+          <w:bottom w:val="none" w:color="000000" w:sz="4" w:space="0"/>
+          <w:right w:val="none" w:color="000000" w:sz="4" w:space="0"/>
         </w:tcBorders>
       </w:tcPr>
     </w:tblStylePr>
@@ -10980,9 +10963,9 @@
       </w:rPr>
     </w:tblStylePr>
   </w:style>
-  <w:style w:type="table" w:styleId="150">
+  <w:style w:type="table" w:styleId="789">
     <w:name w:val="List Table 7 Colorful - Accent 4"/>
-    <w:basedOn w:val="619"/>
+    <w:basedOn w:val="833"/>
     <w:uiPriority w:val="99"/>
     <w:pPr>
       <w:spacing w:after="0" w:line="240" w:lineRule="auto"/>
@@ -11028,11 +11011,11 @@
         <w:jc w:val="right"/>
       </w:pPr>
       <w:tcPr>
-        <w:shd w:color="ffffff"/>
-        <w:tcBorders>
-          <w:top w:val="none"/>
-          <w:left w:val="none"/>
-          <w:bottom w:val="none"/>
+        <w:shd w:val="clear" w:color="ffffff"/>
+        <w:tcBorders>
+          <w:top w:val="none" w:color="000000" w:sz="4" w:space="0"/>
+          <w:left w:val="none" w:color="000000" w:sz="4" w:space="0"/>
+          <w:bottom w:val="none" w:color="000000" w:sz="4" w:space="0"/>
           <w:right w:val="single" w:color="000000" w:themeColor="accent4" w:themeTint="9A" w:sz="4" w:space="0"/>
         </w:tcBorders>
       </w:tcPr>
@@ -11047,10 +11030,10 @@
       <w:tcPr>
         <w:shd w:val="clear" w:color="ffffff" w:themeColor="light1" w:fill="ffffff" w:themeFill="light1"/>
         <w:tcBorders>
-          <w:top w:val="none"/>
-          <w:left w:val="none"/>
+          <w:top w:val="none" w:color="000000" w:sz="4" w:space="0"/>
+          <w:left w:val="none" w:color="000000" w:sz="4" w:space="0"/>
           <w:bottom w:val="single" w:color="000000" w:themeColor="accent4" w:themeTint="9A" w:sz="4" w:space="0"/>
-          <w:right w:val="none"/>
+          <w:right w:val="none" w:color="000000" w:sz="4" w:space="0"/>
         </w:tcBorders>
       </w:tcPr>
     </w:tblStylePr>
@@ -11062,12 +11045,12 @@
         <w:sz w:val="22"/>
       </w:rPr>
       <w:tcPr>
-        <w:shd w:color="ffffff"/>
-        <w:tcBorders>
-          <w:top w:val="none"/>
+        <w:shd w:val="clear" w:color="ffffff"/>
+        <w:tcBorders>
+          <w:top w:val="none" w:color="000000" w:sz="4" w:space="0"/>
           <w:left w:val="single" w:color="000000" w:themeColor="accent4" w:themeTint="9A" w:sz="4" w:space="0"/>
-          <w:bottom w:val="none"/>
-          <w:right w:val="none"/>
+          <w:bottom w:val="none" w:color="000000" w:sz="4" w:space="0"/>
+          <w:right w:val="none" w:color="000000" w:sz="4" w:space="0"/>
         </w:tcBorders>
       </w:tcPr>
     </w:tblStylePr>
@@ -11082,9 +11065,9 @@
         <w:shd w:val="clear" w:color="ffffff" w:themeColor="light1" w:fill="ffffff" w:themeFill="light1"/>
         <w:tcBorders>
           <w:top w:val="single" w:color="000000" w:themeColor="accent4" w:themeTint="9A" w:sz="4" w:space="0"/>
-          <w:left w:val="none"/>
-          <w:bottom w:val="none"/>
-          <w:right w:val="none"/>
+          <w:left w:val="none" w:color="000000" w:sz="4" w:space="0"/>
+          <w:bottom w:val="none" w:color="000000" w:sz="4" w:space="0"/>
+          <w:right w:val="none" w:color="000000" w:sz="4" w:space="0"/>
         </w:tcBorders>
       </w:tcPr>
     </w:tblStylePr>
@@ -11096,9 +11079,9 @@
       </w:rPr>
     </w:tblStylePr>
   </w:style>
-  <w:style w:type="table" w:styleId="151">
+  <w:style w:type="table" w:styleId="790">
     <w:name w:val="List Table 7 Colorful - Accent 5"/>
-    <w:basedOn w:val="619"/>
+    <w:basedOn w:val="833"/>
     <w:uiPriority w:val="99"/>
     <w:pPr>
       <w:spacing w:after="0" w:line="240" w:lineRule="auto"/>
@@ -11144,11 +11127,11 @@
         <w:jc w:val="right"/>
       </w:pPr>
       <w:tcPr>
-        <w:shd w:color="ffffff"/>
-        <w:tcBorders>
-          <w:top w:val="none"/>
-          <w:left w:val="none"/>
-          <w:bottom w:val="none"/>
+        <w:shd w:val="clear" w:color="ffffff"/>
+        <w:tcBorders>
+          <w:top w:val="none" w:color="000000" w:sz="4" w:space="0"/>
+          <w:left w:val="none" w:color="000000" w:sz="4" w:space="0"/>
+          <w:bottom w:val="none" w:color="000000" w:sz="4" w:space="0"/>
           <w:right w:val="single" w:color="000000" w:themeColor="accent5" w:themeTint="9A" w:sz="4" w:space="0"/>
         </w:tcBorders>
       </w:tcPr>
@@ -11163,10 +11146,10 @@
       <w:tcPr>
         <w:shd w:val="clear" w:color="ffffff" w:themeColor="light1" w:fill="ffffff" w:themeFill="light1"/>
         <w:tcBorders>
-          <w:top w:val="none"/>
-          <w:left w:val="none"/>
+          <w:top w:val="none" w:color="000000" w:sz="4" w:space="0"/>
+          <w:left w:val="none" w:color="000000" w:sz="4" w:space="0"/>
           <w:bottom w:val="single" w:color="000000" w:themeColor="accent5" w:themeTint="9A" w:sz="4" w:space="0"/>
-          <w:right w:val="none"/>
+          <w:right w:val="none" w:color="000000" w:sz="4" w:space="0"/>
         </w:tcBorders>
       </w:tcPr>
     </w:tblStylePr>
@@ -11178,12 +11161,12 @@
         <w:sz w:val="22"/>
       </w:rPr>
       <w:tcPr>
-        <w:shd w:color="ffffff"/>
-        <w:tcBorders>
-          <w:top w:val="none"/>
+        <w:shd w:val="clear" w:color="ffffff"/>
+        <w:tcBorders>
+          <w:top w:val="none" w:color="000000" w:sz="4" w:space="0"/>
           <w:left w:val="single" w:color="000000" w:themeColor="accent5" w:themeTint="9A" w:sz="4" w:space="0"/>
-          <w:bottom w:val="none"/>
-          <w:right w:val="none"/>
+          <w:bottom w:val="none" w:color="000000" w:sz="4" w:space="0"/>
+          <w:right w:val="none" w:color="000000" w:sz="4" w:space="0"/>
         </w:tcBorders>
       </w:tcPr>
     </w:tblStylePr>
@@ -11198,9 +11181,9 @@
         <w:shd w:val="clear" w:color="ffffff" w:themeColor="light1" w:fill="ffffff" w:themeFill="light1"/>
         <w:tcBorders>
           <w:top w:val="single" w:color="000000" w:themeColor="accent5" w:themeTint="9A" w:sz="4" w:space="0"/>
-          <w:left w:val="none"/>
-          <w:bottom w:val="none"/>
-          <w:right w:val="none"/>
+          <w:left w:val="none" w:color="000000" w:sz="4" w:space="0"/>
+          <w:bottom w:val="none" w:color="000000" w:sz="4" w:space="0"/>
+          <w:right w:val="none" w:color="000000" w:sz="4" w:space="0"/>
         </w:tcBorders>
       </w:tcPr>
     </w:tblStylePr>
@@ -11212,9 +11195,9 @@
       </w:rPr>
     </w:tblStylePr>
   </w:style>
-  <w:style w:type="table" w:styleId="152">
+  <w:style w:type="table" w:styleId="791">
     <w:name w:val="List Table 7 Colorful - Accent 6"/>
-    <w:basedOn w:val="619"/>
+    <w:basedOn w:val="833"/>
     <w:uiPriority w:val="99"/>
     <w:pPr>
       <w:spacing w:after="0" w:line="240" w:lineRule="auto"/>
@@ -11260,11 +11243,11 @@
         <w:jc w:val="right"/>
       </w:pPr>
       <w:tcPr>
-        <w:shd w:color="ffffff"/>
-        <w:tcBorders>
-          <w:top w:val="none"/>
-          <w:left w:val="none"/>
-          <w:bottom w:val="none"/>
+        <w:shd w:val="clear" w:color="ffffff"/>
+        <w:tcBorders>
+          <w:top w:val="none" w:color="000000" w:sz="4" w:space="0"/>
+          <w:left w:val="none" w:color="000000" w:sz="4" w:space="0"/>
+          <w:bottom w:val="none" w:color="000000" w:sz="4" w:space="0"/>
           <w:right w:val="single" w:color="000000" w:themeColor="accent6" w:themeTint="98" w:sz="4" w:space="0"/>
         </w:tcBorders>
       </w:tcPr>
@@ -11279,10 +11262,10 @@
       <w:tcPr>
         <w:shd w:val="clear" w:color="ffffff" w:themeColor="light1" w:fill="ffffff" w:themeFill="light1"/>
         <w:tcBorders>
-          <w:top w:val="none"/>
-          <w:left w:val="none"/>
+          <w:top w:val="none" w:color="000000" w:sz="4" w:space="0"/>
+          <w:left w:val="none" w:color="000000" w:sz="4" w:space="0"/>
           <w:bottom w:val="single" w:color="000000" w:themeColor="accent6" w:themeTint="98" w:sz="4" w:space="0"/>
-          <w:right w:val="none"/>
+          <w:right w:val="none" w:color="000000" w:sz="4" w:space="0"/>
         </w:tcBorders>
       </w:tcPr>
     </w:tblStylePr>
@@ -11294,12 +11277,12 @@
         <w:sz w:val="22"/>
       </w:rPr>
       <w:tcPr>
-        <w:shd w:color="ffffff"/>
-        <w:tcBorders>
-          <w:top w:val="none"/>
+        <w:shd w:val="clear" w:color="ffffff"/>
+        <w:tcBorders>
+          <w:top w:val="none" w:color="000000" w:sz="4" w:space="0"/>
           <w:left w:val="single" w:color="000000" w:themeColor="accent6" w:themeTint="98" w:sz="4" w:space="0"/>
-          <w:bottom w:val="none"/>
-          <w:right w:val="none"/>
+          <w:bottom w:val="none" w:color="000000" w:sz="4" w:space="0"/>
+          <w:right w:val="none" w:color="000000" w:sz="4" w:space="0"/>
         </w:tcBorders>
       </w:tcPr>
     </w:tblStylePr>
@@ -11314,9 +11297,9 @@
         <w:shd w:val="clear" w:color="ffffff" w:themeColor="light1" w:fill="ffffff" w:themeFill="light1"/>
         <w:tcBorders>
           <w:top w:val="single" w:color="000000" w:themeColor="accent6" w:themeTint="98" w:sz="4" w:space="0"/>
-          <w:left w:val="none"/>
-          <w:bottom w:val="none"/>
-          <w:right w:val="none"/>
+          <w:left w:val="none" w:color="000000" w:sz="4" w:space="0"/>
+          <w:bottom w:val="none" w:color="000000" w:sz="4" w:space="0"/>
+          <w:right w:val="none" w:color="000000" w:sz="4" w:space="0"/>
         </w:tcBorders>
       </w:tcPr>
     </w:tblStylePr>
@@ -11328,9 +11311,9 @@
       </w:rPr>
     </w:tblStylePr>
   </w:style>
-  <w:style w:type="table" w:styleId="153">
+  <w:style w:type="table" w:styleId="792">
     <w:name w:val="Lined - Accent"/>
-    <w:basedOn w:val="619"/>
+    <w:basedOn w:val="833"/>
     <w:uiPriority w:val="99"/>
     <w:pPr>
       <w:spacing w:after="0" w:line="240" w:lineRule="auto"/>
@@ -11418,9 +11401,9 @@
       </w:tcPr>
     </w:tblStylePr>
   </w:style>
-  <w:style w:type="table" w:styleId="154">
+  <w:style w:type="table" w:styleId="793">
     <w:name w:val="Lined - Accent 1"/>
-    <w:basedOn w:val="619"/>
+    <w:basedOn w:val="833"/>
     <w:uiPriority w:val="99"/>
     <w:pPr>
       <w:spacing w:after="0" w:line="240" w:lineRule="auto"/>
@@ -11508,9 +11491,9 @@
       </w:tcPr>
     </w:tblStylePr>
   </w:style>
-  <w:style w:type="table" w:styleId="155">
+  <w:style w:type="table" w:styleId="794">
     <w:name w:val="Lined - Accent 2"/>
-    <w:basedOn w:val="619"/>
+    <w:basedOn w:val="833"/>
     <w:uiPriority w:val="99"/>
     <w:pPr>
       <w:spacing w:after="0" w:line="240" w:lineRule="auto"/>
@@ -11598,9 +11581,9 @@
       </w:tcPr>
     </w:tblStylePr>
   </w:style>
-  <w:style w:type="table" w:styleId="156">
+  <w:style w:type="table" w:styleId="795">
     <w:name w:val="Lined - Accent 3"/>
-    <w:basedOn w:val="619"/>
+    <w:basedOn w:val="833"/>
     <w:uiPriority w:val="99"/>
     <w:pPr>
       <w:spacing w:after="0" w:line="240" w:lineRule="auto"/>
@@ -11688,9 +11671,9 @@
       </w:tcPr>
     </w:tblStylePr>
   </w:style>
-  <w:style w:type="table" w:styleId="157">
+  <w:style w:type="table" w:styleId="796">
     <w:name w:val="Lined - Accent 4"/>
-    <w:basedOn w:val="619"/>
+    <w:basedOn w:val="833"/>
     <w:uiPriority w:val="99"/>
     <w:pPr>
       <w:spacing w:after="0" w:line="240" w:lineRule="auto"/>
@@ -11778,9 +11761,9 @@
       </w:tcPr>
     </w:tblStylePr>
   </w:style>
-  <w:style w:type="table" w:styleId="158">
+  <w:style w:type="table" w:styleId="797">
     <w:name w:val="Lined - Accent 5"/>
-    <w:basedOn w:val="619"/>
+    <w:basedOn w:val="833"/>
     <w:uiPriority w:val="99"/>
     <w:pPr>
       <w:spacing w:after="0" w:line="240" w:lineRule="auto"/>
@@ -11868,9 +11851,9 @@
       </w:tcPr>
     </w:tblStylePr>
   </w:style>
-  <w:style w:type="table" w:styleId="159">
+  <w:style w:type="table" w:styleId="798">
     <w:name w:val="Lined - Accent 6"/>
-    <w:basedOn w:val="619"/>
+    <w:basedOn w:val="833"/>
     <w:uiPriority w:val="99"/>
     <w:pPr>
       <w:spacing w:after="0" w:line="240" w:lineRule="auto"/>
@@ -11958,9 +11941,9 @@
       </w:tcPr>
     </w:tblStylePr>
   </w:style>
-  <w:style w:type="table" w:styleId="160">
+  <w:style w:type="table" w:styleId="799">
     <w:name w:val="Bordered &amp; Lined - Accent"/>
-    <w:basedOn w:val="619"/>
+    <w:basedOn w:val="833"/>
     <w:uiPriority w:val="99"/>
     <w:pPr>
       <w:spacing w:after="0" w:line="240" w:lineRule="auto"/>
@@ -12056,9 +12039,9 @@
       </w:tcPr>
     </w:tblStylePr>
   </w:style>
-  <w:style w:type="table" w:styleId="161">
+  <w:style w:type="table" w:styleId="800">
     <w:name w:val="Bordered &amp; Lined - Accent 1"/>
-    <w:basedOn w:val="619"/>
+    <w:basedOn w:val="833"/>
     <w:uiPriority w:val="99"/>
     <w:pPr>
       <w:spacing w:after="0" w:line="240" w:lineRule="auto"/>
@@ -12154,9 +12137,9 @@
       </w:tcPr>
     </w:tblStylePr>
   </w:style>
-  <w:style w:type="table" w:styleId="162">
+  <w:style w:type="table" w:styleId="801">
     <w:name w:val="Bordered &amp; Lined - Accent 2"/>
-    <w:basedOn w:val="619"/>
+    <w:basedOn w:val="833"/>
     <w:uiPriority w:val="99"/>
     <w:pPr>
       <w:spacing w:after="0" w:line="240" w:lineRule="auto"/>
@@ -12252,9 +12235,9 @@
       </w:tcPr>
     </w:tblStylePr>
   </w:style>
-  <w:style w:type="table" w:styleId="163">
+  <w:style w:type="table" w:styleId="802">
     <w:name w:val="Bordered &amp; Lined - Accent 3"/>
-    <w:basedOn w:val="619"/>
+    <w:basedOn w:val="833"/>
     <w:uiPriority w:val="99"/>
     <w:pPr>
       <w:spacing w:after="0" w:line="240" w:lineRule="auto"/>
@@ -12350,9 +12333,9 @@
       </w:tcPr>
     </w:tblStylePr>
   </w:style>
-  <w:style w:type="table" w:styleId="164">
+  <w:style w:type="table" w:styleId="803">
     <w:name w:val="Bordered &amp; Lined - Accent 4"/>
-    <w:basedOn w:val="619"/>
+    <w:basedOn w:val="833"/>
     <w:uiPriority w:val="99"/>
     <w:pPr>
       <w:spacing w:after="0" w:line="240" w:lineRule="auto"/>
@@ -12448,9 +12431,9 @@
       </w:tcPr>
     </w:tblStylePr>
   </w:style>
-  <w:style w:type="table" w:styleId="165">
+  <w:style w:type="table" w:styleId="804">
     <w:name w:val="Bordered &amp; Lined - Accent 5"/>
-    <w:basedOn w:val="619"/>
+    <w:basedOn w:val="833"/>
     <w:uiPriority w:val="99"/>
     <w:pPr>
       <w:spacing w:after="0" w:line="240" w:lineRule="auto"/>
@@ -12546,9 +12529,9 @@
       </w:tcPr>
     </w:tblStylePr>
   </w:style>
-  <w:style w:type="table" w:styleId="166">
+  <w:style w:type="table" w:styleId="805">
     <w:name w:val="Bordered &amp; Lined - Accent 6"/>
-    <w:basedOn w:val="619"/>
+    <w:basedOn w:val="833"/>
     <w:uiPriority w:val="99"/>
     <w:pPr>
       <w:spacing w:after="0" w:line="240" w:lineRule="auto"/>
@@ -12644,9 +12627,9 @@
       </w:tcPr>
     </w:tblStylePr>
   </w:style>
-  <w:style w:type="table" w:styleId="167">
+  <w:style w:type="table" w:styleId="806">
     <w:name w:val="Bordered"/>
-    <w:basedOn w:val="619"/>
+    <w:basedOn w:val="833"/>
     <w:uiPriority w:val="99"/>
     <w:pPr>
       <w:spacing w:after="0" w:line="240" w:lineRule="auto"/>
@@ -12723,9 +12706,9 @@
       </w:tcPr>
     </w:tblStylePr>
   </w:style>
-  <w:style w:type="table" w:styleId="168">
+  <w:style w:type="table" w:styleId="807">
     <w:name w:val="Bordered - Accent 1"/>
-    <w:basedOn w:val="619"/>
+    <w:basedOn w:val="833"/>
     <w:uiPriority w:val="99"/>
     <w:pPr>
       <w:spacing w:after="0" w:line="240" w:lineRule="auto"/>
@@ -12802,9 +12785,9 @@
       </w:tcPr>
     </w:tblStylePr>
   </w:style>
-  <w:style w:type="table" w:styleId="169">
+  <w:style w:type="table" w:styleId="808">
     <w:name w:val="Bordered - Accent 2"/>
-    <w:basedOn w:val="619"/>
+    <w:basedOn w:val="833"/>
     <w:uiPriority w:val="99"/>
     <w:pPr>
       <w:spacing w:after="0" w:line="240" w:lineRule="auto"/>
@@ -12881,9 +12864,9 @@
       </w:tcPr>
     </w:tblStylePr>
   </w:style>
-  <w:style w:type="table" w:styleId="170">
+  <w:style w:type="table" w:styleId="809">
     <w:name w:val="Bordered - Accent 3"/>
-    <w:basedOn w:val="619"/>
+    <w:basedOn w:val="833"/>
     <w:uiPriority w:val="99"/>
     <w:pPr>
       <w:spacing w:after="0" w:line="240" w:lineRule="auto"/>
@@ -12960,9 +12943,9 @@
       </w:tcPr>
     </w:tblStylePr>
   </w:style>
-  <w:style w:type="table" w:styleId="171">
+  <w:style w:type="table" w:styleId="810">
     <w:name w:val="Bordered - Accent 4"/>
-    <w:basedOn w:val="619"/>
+    <w:basedOn w:val="833"/>
     <w:uiPriority w:val="99"/>
     <w:pPr>
       <w:spacing w:after="0" w:line="240" w:lineRule="auto"/>
@@ -13039,9 +13022,9 @@
       </w:tcPr>
     </w:tblStylePr>
   </w:style>
-  <w:style w:type="table" w:styleId="172">
+  <w:style w:type="table" w:styleId="811">
     <w:name w:val="Bordered - Accent 5"/>
-    <w:basedOn w:val="619"/>
+    <w:basedOn w:val="833"/>
     <w:uiPriority w:val="99"/>
     <w:pPr>
       <w:spacing w:after="0" w:line="240" w:lineRule="auto"/>
@@ -13118,9 +13101,9 @@
       </w:tcPr>
     </w:tblStylePr>
   </w:style>
-  <w:style w:type="table" w:styleId="173">
+  <w:style w:type="table" w:styleId="812">
     <w:name w:val="Bordered - Accent 6"/>
-    <w:basedOn w:val="619"/>
+    <w:basedOn w:val="833"/>
     <w:uiPriority w:val="99"/>
     <w:pPr>
       <w:spacing w:after="0" w:line="240" w:lineRule="auto"/>
@@ -13197,7 +13180,7 @@
       </w:tcPr>
     </w:tblStylePr>
   </w:style>
-  <w:style w:type="character" w:styleId="174">
+  <w:style w:type="character" w:styleId="813">
     <w:name w:val="Hyperlink"/>
     <w:uiPriority w:val="99"/>
     <w:unhideWhenUsed/>
@@ -13206,10 +13189,10 @@
       <w:u w:val="single"/>
     </w:rPr>
   </w:style>
-  <w:style w:type="paragraph" w:styleId="175">
+  <w:style w:type="paragraph" w:styleId="814">
     <w:name w:val="footnote text"/>
-    <w:basedOn w:val="617"/>
-    <w:link w:val="176"/>
+    <w:basedOn w:val="831"/>
+    <w:link w:val="815"/>
     <w:uiPriority w:val="99"/>
     <w:semiHidden/>
     <w:unhideWhenUsed/>
@@ -13220,27 +13203,27 @@
       <w:sz w:val="18"/>
     </w:rPr>
   </w:style>
-  <w:style w:type="character" w:styleId="176">
+  <w:style w:type="character" w:styleId="815">
     <w:name w:val="Footnote Text Char"/>
-    <w:link w:val="175"/>
+    <w:link w:val="814"/>
     <w:uiPriority w:val="99"/>
     <w:rPr>
       <w:sz w:val="18"/>
     </w:rPr>
   </w:style>
-  <w:style w:type="character" w:styleId="177">
+  <w:style w:type="character" w:styleId="816">
     <w:name w:val="footnote reference"/>
-    <w:basedOn w:val="618"/>
+    <w:basedOn w:val="832"/>
     <w:uiPriority w:val="99"/>
     <w:unhideWhenUsed/>
     <w:rPr>
       <w:vertAlign w:val="superscript"/>
     </w:rPr>
   </w:style>
-  <w:style w:type="paragraph" w:styleId="178">
+  <w:style w:type="paragraph" w:styleId="817">
     <w:name w:val="endnote text"/>
-    <w:basedOn w:val="617"/>
-    <w:link w:val="179"/>
+    <w:basedOn w:val="831"/>
+    <w:link w:val="818"/>
     <w:uiPriority w:val="99"/>
     <w:semiHidden/>
     <w:unhideWhenUsed/>
@@ -13251,17 +13234,17 @@
       <w:sz w:val="20"/>
     </w:rPr>
   </w:style>
-  <w:style w:type="character" w:styleId="179">
+  <w:style w:type="character" w:styleId="818">
     <w:name w:val="Endnote Text Char"/>
-    <w:link w:val="178"/>
+    <w:link w:val="817"/>
     <w:uiPriority w:val="99"/>
     <w:rPr>
       <w:sz w:val="20"/>
     </w:rPr>
   </w:style>
-  <w:style w:type="character" w:styleId="180">
+  <w:style w:type="character" w:styleId="819">
     <w:name w:val="endnote reference"/>
-    <w:basedOn w:val="618"/>
+    <w:basedOn w:val="832"/>
     <w:uiPriority w:val="99"/>
     <w:semiHidden/>
     <w:unhideWhenUsed/>
@@ -13269,10 +13252,10 @@
       <w:vertAlign w:val="superscript"/>
     </w:rPr>
   </w:style>
-  <w:style w:type="paragraph" w:styleId="181">
+  <w:style w:type="paragraph" w:styleId="820">
     <w:name w:val="toc 1"/>
-    <w:basedOn w:val="617"/>
-    <w:next w:val="617"/>
+    <w:basedOn w:val="831"/>
+    <w:next w:val="831"/>
     <w:uiPriority w:val="39"/>
     <w:unhideWhenUsed/>
     <w:pPr>
@@ -13280,10 +13263,10 @@
       <w:spacing w:after="57"/>
     </w:pPr>
   </w:style>
-  <w:style w:type="paragraph" w:styleId="182">
+  <w:style w:type="paragraph" w:styleId="821">
     <w:name w:val="toc 2"/>
-    <w:basedOn w:val="617"/>
-    <w:next w:val="617"/>
+    <w:basedOn w:val="831"/>
+    <w:next w:val="831"/>
     <w:uiPriority w:val="39"/>
     <w:unhideWhenUsed/>
     <w:pPr>
@@ -13291,10 +13274,10 @@
       <w:spacing w:after="57"/>
     </w:pPr>
   </w:style>
-  <w:style w:type="paragraph" w:styleId="183">
+  <w:style w:type="paragraph" w:styleId="822">
     <w:name w:val="toc 3"/>
-    <w:basedOn w:val="617"/>
-    <w:next w:val="617"/>
+    <w:basedOn w:val="831"/>
+    <w:next w:val="831"/>
     <w:uiPriority w:val="39"/>
     <w:unhideWhenUsed/>
     <w:pPr>
@@ -13302,10 +13285,10 @@
       <w:spacing w:after="57"/>
     </w:pPr>
   </w:style>
-  <w:style w:type="paragraph" w:styleId="184">
+  <w:style w:type="paragraph" w:styleId="823">
     <w:name w:val="toc 4"/>
-    <w:basedOn w:val="617"/>
-    <w:next w:val="617"/>
+    <w:basedOn w:val="831"/>
+    <w:next w:val="831"/>
     <w:uiPriority w:val="39"/>
     <w:unhideWhenUsed/>
     <w:pPr>
@@ -13313,10 +13296,10 @@
       <w:spacing w:after="57"/>
     </w:pPr>
   </w:style>
-  <w:style w:type="paragraph" w:styleId="185">
+  <w:style w:type="paragraph" w:styleId="824">
     <w:name w:val="toc 5"/>
-    <w:basedOn w:val="617"/>
-    <w:next w:val="617"/>
+    <w:basedOn w:val="831"/>
+    <w:next w:val="831"/>
     <w:uiPriority w:val="39"/>
     <w:unhideWhenUsed/>
     <w:pPr>
@@ -13324,10 +13307,10 @@
       <w:spacing w:after="57"/>
     </w:pPr>
   </w:style>
-  <w:style w:type="paragraph" w:styleId="186">
+  <w:style w:type="paragraph" w:styleId="825">
     <w:name w:val="toc 6"/>
-    <w:basedOn w:val="617"/>
-    <w:next w:val="617"/>
+    <w:basedOn w:val="831"/>
+    <w:next w:val="831"/>
     <w:uiPriority w:val="39"/>
     <w:unhideWhenUsed/>
     <w:pPr>
@@ -13335,10 +13318,10 @@
       <w:spacing w:after="57"/>
     </w:pPr>
   </w:style>
-  <w:style w:type="paragraph" w:styleId="187">
+  <w:style w:type="paragraph" w:styleId="826">
     <w:name w:val="toc 7"/>
-    <w:basedOn w:val="617"/>
-    <w:next w:val="617"/>
+    <w:basedOn w:val="831"/>
+    <w:next w:val="831"/>
     <w:uiPriority w:val="39"/>
     <w:unhideWhenUsed/>
     <w:pPr>
@@ -13346,10 +13329,10 @@
       <w:spacing w:after="57"/>
     </w:pPr>
   </w:style>
-  <w:style w:type="paragraph" w:styleId="188">
+  <w:style w:type="paragraph" w:styleId="827">
     <w:name w:val="toc 8"/>
-    <w:basedOn w:val="617"/>
-    <w:next w:val="617"/>
+    <w:basedOn w:val="831"/>
+    <w:next w:val="831"/>
     <w:uiPriority w:val="39"/>
     <w:unhideWhenUsed/>
     <w:pPr>
@@ -13357,10 +13340,10 @@
       <w:spacing w:after="57"/>
     </w:pPr>
   </w:style>
-  <w:style w:type="paragraph" w:styleId="189">
+  <w:style w:type="paragraph" w:styleId="828">
     <w:name w:val="toc 9"/>
-    <w:basedOn w:val="617"/>
-    <w:next w:val="617"/>
+    <w:basedOn w:val="831"/>
+    <w:next w:val="831"/>
     <w:uiPriority w:val="39"/>
     <w:unhideWhenUsed/>
     <w:pPr>
@@ -13368,35 +13351,35 @@
       <w:spacing w:after="57"/>
     </w:pPr>
   </w:style>
-  <w:style w:type="paragraph" w:styleId="190">
+  <w:style w:type="paragraph" w:styleId="829">
     <w:name w:val="TOC Heading"/>
     <w:uiPriority w:val="39"/>
     <w:unhideWhenUsed/>
   </w:style>
-  <w:style w:type="paragraph" w:styleId="191">
+  <w:style w:type="paragraph" w:styleId="830">
     <w:name w:val="table of figures"/>
-    <w:basedOn w:val="617"/>
-    <w:next w:val="617"/>
+    <w:basedOn w:val="831"/>
+    <w:next w:val="831"/>
     <w:uiPriority w:val="99"/>
     <w:unhideWhenUsed/>
     <w:pPr>
       <w:spacing w:after="0" w:afterAutospacing="0"/>
     </w:pPr>
   </w:style>
-  <w:style w:type="paragraph" w:styleId="617" w:default="1">
+  <w:style w:type="paragraph" w:styleId="831" w:default="1">
     <w:name w:val="Normal"/>
     <w:qFormat/>
     <w:rPr>
       <w:rFonts w:asciiTheme="minorHAnsi" w:hAnsiTheme="minorHAnsi"/>
     </w:rPr>
   </w:style>
-  <w:style w:type="character" w:styleId="618" w:default="1">
+  <w:style w:type="character" w:styleId="832" w:default="1">
     <w:name w:val="Default Paragraph Font"/>
     <w:uiPriority w:val="1"/>
     <w:semiHidden/>
     <w:unhideWhenUsed/>
   </w:style>
-  <w:style w:type="table" w:styleId="619" w:default="1">
+  <w:style w:type="table" w:styleId="833" w:default="1">
     <w:name w:val="Normal Table"/>
     <w:uiPriority w:val="99"/>
     <w:semiHidden/>
@@ -13411,15 +13394,15 @@
       </w:tblCellMar>
     </w:tblPr>
   </w:style>
-  <w:style w:type="numbering" w:styleId="620" w:default="1">
+  <w:style w:type="numbering" w:styleId="834" w:default="1">
     <w:name w:val="No List"/>
     <w:uiPriority w:val="99"/>
     <w:semiHidden/>
     <w:unhideWhenUsed/>
   </w:style>
-  <w:style w:type="table" w:styleId="621">
+  <w:style w:type="table" w:styleId="835">
     <w:name w:val="Table Grid"/>
-    <w:basedOn w:val="619"/>
+    <w:basedOn w:val="833"/>
     <w:uiPriority w:val="39"/>
     <w:pPr>
       <w:spacing w:after="0" w:line="240" w:lineRule="auto"/>
@@ -13435,17 +13418,17 @@
       </w:tblBorders>
     </w:tblPr>
   </w:style>
-  <w:style w:type="character" w:styleId="622">
+  <w:style w:type="character" w:styleId="836">
     <w:name w:val="Placeholder Text"/>
-    <w:basedOn w:val="618"/>
+    <w:basedOn w:val="832"/>
     <w:rPr>
       <w:color w:val="808080"/>
     </w:rPr>
   </w:style>
-  <w:style w:type="paragraph" w:styleId="623">
+  <w:style w:type="paragraph" w:styleId="837">
     <w:name w:val="Balloon Text"/>
-    <w:basedOn w:val="617"/>
-    <w:link w:val="624"/>
+    <w:basedOn w:val="831"/>
+    <w:link w:val="838"/>
     <w:uiPriority w:val="99"/>
     <w:semiHidden/>
     <w:unhideWhenUsed/>
@@ -13458,10 +13441,10 @@
       <w:szCs w:val="18"/>
     </w:rPr>
   </w:style>
-  <w:style w:type="character" w:styleId="624" w:customStyle="1">
+  <w:style w:type="character" w:styleId="838" w:customStyle="1">
     <w:name w:val="Texte de bulles Car"/>
-    <w:basedOn w:val="618"/>
-    <w:link w:val="623"/>
+    <w:basedOn w:val="832"/>
+    <w:link w:val="837"/>
     <w:uiPriority w:val="99"/>
     <w:semiHidden/>
     <w:rPr>
@@ -13470,9 +13453,9 @@
       <w:szCs w:val="18"/>
     </w:rPr>
   </w:style>
-  <w:style w:type="character" w:styleId="625" w:customStyle="1">
+  <w:style w:type="character" w:styleId="839" w:customStyle="1">
     <w:name w:val="hps"/>
-    <w:basedOn w:val="618"/>
+    <w:basedOn w:val="832"/>
   </w:style>
 </w:styles>
 </file>
@@ -13498,11 +13481,11 @@
       <w:docPartBody>
         <w:p>
           <w:pPr>
-            <w:pStyle w:val="1070"/>
+            <w:pStyle w:val="1499"/>
           </w:pPr>
           <w:r>
             <w:rPr>
-              <w:rStyle w:val="1061"/>
+              <w:rStyle w:val="1490"/>
             </w:rPr>
             <w:t xml:space="preserve">Choisissez un élément.</w:t>
           </w:r>
@@ -13521,7 +13504,6 @@
       <w:pPr>
         <w:spacing w:after="0" w:line="240" w:lineRule="auto"/>
       </w:pPr>
-      <w:r/>
       <w:r>
         <w:separator/>
       </w:r>
@@ -13533,7 +13515,6 @@
       <w:pPr>
         <w:spacing w:after="0" w:line="240" w:lineRule="auto"/>
       </w:pPr>
-      <w:r/>
       <w:r>
         <w:continuationSeparator/>
       </w:r>
@@ -13567,7 +13548,6 @@
       <w:pPr>
         <w:spacing w:after="0" w:line="240" w:lineRule="auto"/>
       </w:pPr>
-      <w:r/>
       <w:r>
         <w:separator/>
       </w:r>
@@ -13579,7 +13559,6 @@
       <w:pPr>
         <w:spacing w:after="0" w:line="240" w:lineRule="auto"/>
       </w:pPr>
-      <w:r/>
       <w:r>
         <w:continuationSeparator/>
       </w:r>
@@ -13798,11 +13777,11 @@
     <w:lsdException w:name="Bibliography" w:uiPriority="37"/>
     <w:lsdException w:name="TOC Heading" w:uiPriority="39" w:qFormat="1"/>
   </w:latentStyles>
-  <w:style w:type="paragraph" w:styleId="250">
+  <w:style w:type="paragraph" w:styleId="1308">
     <w:name w:val="Heading 1"/>
-    <w:basedOn w:val="1057"/>
-    <w:next w:val="1057"/>
-    <w:link w:val="251"/>
+    <w:basedOn w:val="1486"/>
+    <w:next w:val="1486"/>
+    <w:link w:val="1309"/>
     <w:uiPriority w:val="9"/>
     <w:qFormat/>
     <w:pPr>
@@ -13817,10 +13796,10 @@
       <w:szCs w:val="40"/>
     </w:rPr>
   </w:style>
-  <w:style w:type="character" w:styleId="251">
+  <w:style w:type="character" w:styleId="1309">
     <w:name w:val="Heading 1 Char"/>
-    <w:basedOn w:val="1058"/>
-    <w:link w:val="250"/>
+    <w:basedOn w:val="1487"/>
+    <w:link w:val="1308"/>
     <w:uiPriority w:val="9"/>
     <w:rPr>
       <w:rFonts w:ascii="Arial" w:hAnsi="Arial" w:eastAsia="Arial" w:cs="Arial"/>
@@ -13828,11 +13807,11 @@
       <w:szCs w:val="40"/>
     </w:rPr>
   </w:style>
-  <w:style w:type="paragraph" w:styleId="252">
+  <w:style w:type="paragraph" w:styleId="1310">
     <w:name w:val="Heading 2"/>
-    <w:basedOn w:val="1057"/>
-    <w:next w:val="1057"/>
-    <w:link w:val="253"/>
+    <w:basedOn w:val="1486"/>
+    <w:next w:val="1486"/>
+    <w:link w:val="1311"/>
     <w:uiPriority w:val="9"/>
     <w:unhideWhenUsed/>
     <w:qFormat/>
@@ -13847,21 +13826,21 @@
       <w:sz w:val="34"/>
     </w:rPr>
   </w:style>
-  <w:style w:type="character" w:styleId="253">
+  <w:style w:type="character" w:styleId="1311">
     <w:name w:val="Heading 2 Char"/>
-    <w:basedOn w:val="1058"/>
-    <w:link w:val="252"/>
+    <w:basedOn w:val="1487"/>
+    <w:link w:val="1310"/>
     <w:uiPriority w:val="9"/>
     <w:rPr>
       <w:rFonts w:ascii="Arial" w:hAnsi="Arial" w:eastAsia="Arial" w:cs="Arial"/>
       <w:sz w:val="34"/>
     </w:rPr>
   </w:style>
-  <w:style w:type="paragraph" w:styleId="254">
+  <w:style w:type="paragraph" w:styleId="1312">
     <w:name w:val="Heading 3"/>
-    <w:basedOn w:val="1057"/>
-    <w:next w:val="1057"/>
-    <w:link w:val="255"/>
+    <w:basedOn w:val="1486"/>
+    <w:next w:val="1486"/>
+    <w:link w:val="1313"/>
     <w:uiPriority w:val="9"/>
     <w:unhideWhenUsed/>
     <w:qFormat/>
@@ -13877,10 +13856,10 @@
       <w:szCs w:val="30"/>
     </w:rPr>
   </w:style>
-  <w:style w:type="character" w:styleId="255">
+  <w:style w:type="character" w:styleId="1313">
     <w:name w:val="Heading 3 Char"/>
-    <w:basedOn w:val="1058"/>
-    <w:link w:val="254"/>
+    <w:basedOn w:val="1487"/>
+    <w:link w:val="1312"/>
     <w:uiPriority w:val="9"/>
     <w:rPr>
       <w:rFonts w:ascii="Arial" w:hAnsi="Arial" w:eastAsia="Arial" w:cs="Arial"/>
@@ -13888,11 +13867,11 @@
       <w:szCs w:val="30"/>
     </w:rPr>
   </w:style>
-  <w:style w:type="paragraph" w:styleId="256">
+  <w:style w:type="paragraph" w:styleId="1314">
     <w:name w:val="Heading 4"/>
-    <w:basedOn w:val="1057"/>
-    <w:next w:val="1057"/>
-    <w:link w:val="257"/>
+    <w:basedOn w:val="1486"/>
+    <w:next w:val="1486"/>
+    <w:link w:val="1315"/>
     <w:uiPriority w:val="9"/>
     <w:unhideWhenUsed/>
     <w:qFormat/>
@@ -13910,10 +13889,10 @@
       <w:szCs w:val="26"/>
     </w:rPr>
   </w:style>
-  <w:style w:type="character" w:styleId="257">
+  <w:style w:type="character" w:styleId="1315">
     <w:name w:val="Heading 4 Char"/>
-    <w:basedOn w:val="1058"/>
-    <w:link w:val="256"/>
+    <w:basedOn w:val="1487"/>
+    <w:link w:val="1314"/>
     <w:uiPriority w:val="9"/>
     <w:rPr>
       <w:rFonts w:ascii="Arial" w:hAnsi="Arial" w:eastAsia="Arial" w:cs="Arial"/>
@@ -13923,11 +13902,11 @@
       <w:szCs w:val="26"/>
     </w:rPr>
   </w:style>
-  <w:style w:type="paragraph" w:styleId="258">
+  <w:style w:type="paragraph" w:styleId="1316">
     <w:name w:val="Heading 5"/>
-    <w:basedOn w:val="1057"/>
-    <w:next w:val="1057"/>
-    <w:link w:val="259"/>
+    <w:basedOn w:val="1486"/>
+    <w:next w:val="1486"/>
+    <w:link w:val="1317"/>
     <w:uiPriority w:val="9"/>
     <w:unhideWhenUsed/>
     <w:qFormat/>
@@ -13945,10 +13924,10 @@
       <w:szCs w:val="24"/>
     </w:rPr>
   </w:style>
-  <w:style w:type="character" w:styleId="259">
+  <w:style w:type="character" w:styleId="1317">
     <w:name w:val="Heading 5 Char"/>
-    <w:basedOn w:val="1058"/>
-    <w:link w:val="258"/>
+    <w:basedOn w:val="1487"/>
+    <w:link w:val="1316"/>
     <w:uiPriority w:val="9"/>
     <w:rPr>
       <w:rFonts w:ascii="Arial" w:hAnsi="Arial" w:eastAsia="Arial" w:cs="Arial"/>
@@ -13958,11 +13937,11 @@
       <w:szCs w:val="24"/>
     </w:rPr>
   </w:style>
-  <w:style w:type="paragraph" w:styleId="260">
+  <w:style w:type="paragraph" w:styleId="1318">
     <w:name w:val="Heading 6"/>
-    <w:basedOn w:val="1057"/>
-    <w:next w:val="1057"/>
-    <w:link w:val="261"/>
+    <w:basedOn w:val="1486"/>
+    <w:next w:val="1486"/>
+    <w:link w:val="1319"/>
     <w:uiPriority w:val="9"/>
     <w:unhideWhenUsed/>
     <w:qFormat/>
@@ -13980,10 +13959,10 @@
       <w:szCs w:val="22"/>
     </w:rPr>
   </w:style>
-  <w:style w:type="character" w:styleId="261">
+  <w:style w:type="character" w:styleId="1319">
     <w:name w:val="Heading 6 Char"/>
-    <w:basedOn w:val="1058"/>
-    <w:link w:val="260"/>
+    <w:basedOn w:val="1487"/>
+    <w:link w:val="1318"/>
     <w:uiPriority w:val="9"/>
     <w:rPr>
       <w:rFonts w:ascii="Arial" w:hAnsi="Arial" w:eastAsia="Arial" w:cs="Arial"/>
@@ -13993,11 +13972,11 @@
       <w:szCs w:val="22"/>
     </w:rPr>
   </w:style>
-  <w:style w:type="paragraph" w:styleId="262">
+  <w:style w:type="paragraph" w:styleId="1320">
     <w:name w:val="Heading 7"/>
-    <w:basedOn w:val="1057"/>
-    <w:next w:val="1057"/>
-    <w:link w:val="263"/>
+    <w:basedOn w:val="1486"/>
+    <w:next w:val="1486"/>
+    <w:link w:val="1321"/>
     <w:uiPriority w:val="9"/>
     <w:unhideWhenUsed/>
     <w:qFormat/>
@@ -14017,10 +13996,10 @@
       <w:szCs w:val="22"/>
     </w:rPr>
   </w:style>
-  <w:style w:type="character" w:styleId="263">
+  <w:style w:type="character" w:styleId="1321">
     <w:name w:val="Heading 7 Char"/>
-    <w:basedOn w:val="1058"/>
-    <w:link w:val="262"/>
+    <w:basedOn w:val="1487"/>
+    <w:link w:val="1320"/>
     <w:uiPriority w:val="9"/>
     <w:rPr>
       <w:rFonts w:ascii="Arial" w:hAnsi="Arial" w:eastAsia="Arial" w:cs="Arial"/>
@@ -14032,11 +14011,11 @@
       <w:szCs w:val="22"/>
     </w:rPr>
   </w:style>
-  <w:style w:type="paragraph" w:styleId="264">
+  <w:style w:type="paragraph" w:styleId="1322">
     <w:name w:val="Heading 8"/>
-    <w:basedOn w:val="1057"/>
-    <w:next w:val="1057"/>
-    <w:link w:val="265"/>
+    <w:basedOn w:val="1486"/>
+    <w:next w:val="1486"/>
+    <w:link w:val="1323"/>
     <w:uiPriority w:val="9"/>
     <w:unhideWhenUsed/>
     <w:qFormat/>
@@ -14054,10 +14033,10 @@
       <w:szCs w:val="22"/>
     </w:rPr>
   </w:style>
-  <w:style w:type="character" w:styleId="265">
+  <w:style w:type="character" w:styleId="1323">
     <w:name w:val="Heading 8 Char"/>
-    <w:basedOn w:val="1058"/>
-    <w:link w:val="264"/>
+    <w:basedOn w:val="1487"/>
+    <w:link w:val="1322"/>
     <w:uiPriority w:val="9"/>
     <w:rPr>
       <w:rFonts w:ascii="Arial" w:hAnsi="Arial" w:eastAsia="Arial" w:cs="Arial"/>
@@ -14067,11 +14046,11 @@
       <w:szCs w:val="22"/>
     </w:rPr>
   </w:style>
-  <w:style w:type="paragraph" w:styleId="266">
+  <w:style w:type="paragraph" w:styleId="1324">
     <w:name w:val="Heading 9"/>
-    <w:basedOn w:val="1057"/>
-    <w:next w:val="1057"/>
-    <w:link w:val="267"/>
+    <w:basedOn w:val="1486"/>
+    <w:next w:val="1486"/>
+    <w:link w:val="1325"/>
     <w:uiPriority w:val="9"/>
     <w:unhideWhenUsed/>
     <w:qFormat/>
@@ -14089,10 +14068,10 @@
       <w:szCs w:val="21"/>
     </w:rPr>
   </w:style>
-  <w:style w:type="character" w:styleId="267">
+  <w:style w:type="character" w:styleId="1325">
     <w:name w:val="Heading 9 Char"/>
-    <w:basedOn w:val="1058"/>
-    <w:link w:val="266"/>
+    <w:basedOn w:val="1487"/>
+    <w:link w:val="1324"/>
     <w:uiPriority w:val="9"/>
     <w:rPr>
       <w:rFonts w:ascii="Arial" w:hAnsi="Arial" w:eastAsia="Arial" w:cs="Arial"/>
@@ -14102,9 +14081,9 @@
       <w:szCs w:val="21"/>
     </w:rPr>
   </w:style>
-  <w:style w:type="paragraph" w:styleId="268">
+  <w:style w:type="paragraph" w:styleId="1326">
     <w:name w:val="List Paragraph"/>
-    <w:basedOn w:val="1057"/>
+    <w:basedOn w:val="1486"/>
     <w:uiPriority w:val="34"/>
     <w:qFormat/>
     <w:pPr>
@@ -14112,7 +14091,7 @@
       <w:ind w:left="720"/>
     </w:pPr>
   </w:style>
-  <w:style w:type="paragraph" w:styleId="270">
+  <w:style w:type="paragraph" w:styleId="1327">
     <w:name w:val="No Spacing"/>
     <w:uiPriority w:val="1"/>
     <w:qFormat/>
@@ -14120,11 +14099,11 @@
       <w:spacing w:before="0" w:after="0" w:line="240" w:lineRule="auto"/>
     </w:pPr>
   </w:style>
-  <w:style w:type="paragraph" w:styleId="271">
+  <w:style w:type="paragraph" w:styleId="1328">
     <w:name w:val="Title"/>
-    <w:basedOn w:val="1057"/>
-    <w:next w:val="1057"/>
-    <w:link w:val="272"/>
+    <w:basedOn w:val="1486"/>
+    <w:next w:val="1486"/>
+    <w:link w:val="1329"/>
     <w:uiPriority w:val="10"/>
     <w:qFormat/>
     <w:pPr>
@@ -14136,21 +14115,21 @@
       <w:szCs w:val="48"/>
     </w:rPr>
   </w:style>
-  <w:style w:type="character" w:styleId="272">
+  <w:style w:type="character" w:styleId="1329">
     <w:name w:val="Title Char"/>
-    <w:basedOn w:val="1058"/>
-    <w:link w:val="271"/>
+    <w:basedOn w:val="1487"/>
+    <w:link w:val="1328"/>
     <w:uiPriority w:val="10"/>
     <w:rPr>
       <w:sz w:val="48"/>
       <w:szCs w:val="48"/>
     </w:rPr>
   </w:style>
-  <w:style w:type="paragraph" w:styleId="273">
+  <w:style w:type="paragraph" w:styleId="1330">
     <w:name w:val="Subtitle"/>
-    <w:basedOn w:val="1057"/>
-    <w:next w:val="1057"/>
-    <w:link w:val="274"/>
+    <w:basedOn w:val="1486"/>
+    <w:next w:val="1486"/>
+    <w:link w:val="1331"/>
     <w:uiPriority w:val="11"/>
     <w:qFormat/>
     <w:pPr>
@@ -14161,21 +14140,21 @@
       <w:szCs w:val="24"/>
     </w:rPr>
   </w:style>
-  <w:style w:type="character" w:styleId="274">
+  <w:style w:type="character" w:styleId="1331">
     <w:name w:val="Subtitle Char"/>
-    <w:basedOn w:val="1058"/>
-    <w:link w:val="273"/>
+    <w:basedOn w:val="1487"/>
+    <w:link w:val="1330"/>
     <w:uiPriority w:val="11"/>
     <w:rPr>
       <w:sz w:val="24"/>
       <w:szCs w:val="24"/>
     </w:rPr>
   </w:style>
-  <w:style w:type="paragraph" w:styleId="275">
+  <w:style w:type="paragraph" w:styleId="1332">
     <w:name w:val="Quote"/>
-    <w:basedOn w:val="1057"/>
-    <w:next w:val="1057"/>
-    <w:link w:val="276"/>
+    <w:basedOn w:val="1486"/>
+    <w:next w:val="1486"/>
+    <w:link w:val="1333"/>
     <w:uiPriority w:val="29"/>
     <w:qFormat/>
     <w:pPr>
@@ -14185,19 +14164,19 @@
       <w:i/>
     </w:rPr>
   </w:style>
-  <w:style w:type="character" w:styleId="276">
+  <w:style w:type="character" w:styleId="1333">
     <w:name w:val="Quote Char"/>
-    <w:link w:val="275"/>
+    <w:link w:val="1332"/>
     <w:uiPriority w:val="29"/>
     <w:rPr>
       <w:i/>
     </w:rPr>
   </w:style>
-  <w:style w:type="paragraph" w:styleId="277">
+  <w:style w:type="paragraph" w:styleId="1334">
     <w:name w:val="Intense Quote"/>
-    <w:basedOn w:val="1057"/>
-    <w:next w:val="1057"/>
-    <w:link w:val="278"/>
+    <w:basedOn w:val="1486"/>
+    <w:next w:val="1486"/>
+    <w:link w:val="1335"/>
     <w:uiPriority w:val="30"/>
     <w:qFormat/>
     <w:pPr>
@@ -14215,18 +14194,18 @@
       <w:i/>
     </w:rPr>
   </w:style>
-  <w:style w:type="character" w:styleId="278">
+  <w:style w:type="character" w:styleId="1335">
     <w:name w:val="Intense Quote Char"/>
-    <w:link w:val="277"/>
+    <w:link w:val="1334"/>
     <w:uiPriority w:val="30"/>
     <w:rPr>
       <w:i/>
     </w:rPr>
   </w:style>
-  <w:style w:type="paragraph" w:styleId="279">
+  <w:style w:type="paragraph" w:styleId="1336">
     <w:name w:val="Header"/>
-    <w:basedOn w:val="1057"/>
-    <w:link w:val="280"/>
+    <w:basedOn w:val="1486"/>
+    <w:link w:val="1337"/>
     <w:uiPriority w:val="99"/>
     <w:unhideWhenUsed/>
     <w:pPr>
@@ -14237,16 +14216,16 @@
       </w:tabs>
     </w:pPr>
   </w:style>
-  <w:style w:type="character" w:styleId="280">
+  <w:style w:type="character" w:styleId="1337">
     <w:name w:val="Header Char"/>
-    <w:basedOn w:val="1058"/>
-    <w:link w:val="279"/>
-    <w:uiPriority w:val="99"/>
-  </w:style>
-  <w:style w:type="paragraph" w:styleId="281">
+    <w:basedOn w:val="1487"/>
+    <w:link w:val="1336"/>
+    <w:uiPriority w:val="99"/>
+  </w:style>
+  <w:style w:type="paragraph" w:styleId="1338">
     <w:name w:val="Footer"/>
-    <w:basedOn w:val="1057"/>
-    <w:link w:val="284"/>
+    <w:basedOn w:val="1486"/>
+    <w:link w:val="1341"/>
     <w:uiPriority w:val="99"/>
     <w:unhideWhenUsed/>
     <w:pPr>
@@ -14257,16 +14236,16 @@
       </w:tabs>
     </w:pPr>
   </w:style>
-  <w:style w:type="character" w:styleId="282">
+  <w:style w:type="character" w:styleId="1339">
     <w:name w:val="Footer Char"/>
-    <w:basedOn w:val="1058"/>
-    <w:link w:val="281"/>
-    <w:uiPriority w:val="99"/>
-  </w:style>
-  <w:style w:type="paragraph" w:styleId="283">
+    <w:basedOn w:val="1487"/>
+    <w:link w:val="1338"/>
+    <w:uiPriority w:val="99"/>
+  </w:style>
+  <w:style w:type="paragraph" w:styleId="1340">
     <w:name w:val="Caption"/>
-    <w:basedOn w:val="1057"/>
-    <w:next w:val="1057"/>
+    <w:basedOn w:val="1486"/>
+    <w:next w:val="1486"/>
     <w:uiPriority w:val="35"/>
     <w:semiHidden/>
     <w:unhideWhenUsed/>
@@ -14282,15 +14261,15 @@
       <w:szCs w:val="18"/>
     </w:rPr>
   </w:style>
-  <w:style w:type="character" w:styleId="284">
+  <w:style w:type="character" w:styleId="1341">
     <w:name w:val="Caption Char"/>
-    <w:basedOn w:val="283"/>
-    <w:link w:val="281"/>
-    <w:uiPriority w:val="99"/>
-  </w:style>
-  <w:style w:type="table" w:styleId="285">
+    <w:basedOn w:val="1340"/>
+    <w:link w:val="1338"/>
+    <w:uiPriority w:val="99"/>
+  </w:style>
+  <w:style w:type="table" w:styleId="1342">
     <w:name w:val="Table Grid"/>
-    <w:basedOn w:val="1059"/>
+    <w:basedOn w:val="1488"/>
     <w:uiPriority w:val="59"/>
     <w:pPr>
       <w:spacing w:after="0" w:line="240" w:lineRule="auto"/>
@@ -14313,9 +14292,9 @@
       </w:tblCellMar>
     </w:tblPr>
   </w:style>
-  <w:style w:type="table" w:styleId="286">
+  <w:style w:type="table" w:styleId="1343">
     <w:name w:val="Table Grid Light"/>
-    <w:basedOn w:val="1059"/>
+    <w:basedOn w:val="1488"/>
     <w:uiPriority w:val="59"/>
     <w:pPr>
       <w:spacing w:after="0" w:line="240" w:lineRule="auto"/>
@@ -14338,9 +14317,9 @@
       </w:tblCellMar>
     </w:tblPr>
   </w:style>
-  <w:style w:type="table" w:styleId="287">
+  <w:style w:type="table" w:styleId="1344">
     <w:name w:val="Plain Table 1"/>
-    <w:basedOn w:val="1059"/>
+    <w:basedOn w:val="1488"/>
     <w:uiPriority w:val="59"/>
     <w:pPr>
       <w:spacing w:after="0" w:line="240" w:lineRule="auto"/>
@@ -14405,9 +14384,9 @@
       </w:rPr>
     </w:tblStylePr>
   </w:style>
-  <w:style w:type="table" w:styleId="288">
+  <w:style w:type="table" w:styleId="1345">
     <w:name w:val="Plain Table 2"/>
-    <w:basedOn w:val="1059"/>
+    <w:basedOn w:val="1488"/>
     <w:uiPriority w:val="59"/>
     <w:pPr>
       <w:spacing w:after="0" w:line="240" w:lineRule="auto"/>
@@ -14490,9 +14469,9 @@
       </w:rPr>
     </w:tblStylePr>
   </w:style>
-  <w:style w:type="table" w:styleId="289">
+  <w:style w:type="table" w:styleId="1346">
     <w:name w:val="Plain Table 3"/>
-    <w:basedOn w:val="1059"/>
+    <w:basedOn w:val="1488"/>
     <w:uiPriority w:val="99"/>
     <w:pPr>
       <w:spacing w:after="0" w:line="240" w:lineRule="auto"/>
@@ -14567,9 +14546,9 @@
       </w:rPr>
     </w:tblStylePr>
   </w:style>
-  <w:style w:type="table" w:styleId="290">
+  <w:style w:type="table" w:styleId="1347">
     <w:name w:val="Plain Table 4"/>
-    <w:basedOn w:val="1059"/>
+    <w:basedOn w:val="1488"/>
     <w:uiPriority w:val="99"/>
     <w:pPr>
       <w:spacing w:after="0" w:line="240" w:lineRule="auto"/>
@@ -14624,9 +14603,9 @@
       </w:rPr>
     </w:tblStylePr>
   </w:style>
-  <w:style w:type="table" w:styleId="291">
+  <w:style w:type="table" w:styleId="1348">
     <w:name w:val="Plain Table 5"/>
-    <w:basedOn w:val="1059"/>
+    <w:basedOn w:val="1488"/>
     <w:uiPriority w:val="99"/>
     <w:pPr>
       <w:spacing w:after="0" w:line="240" w:lineRule="auto"/>
@@ -14712,9 +14691,9 @@
       </w:tcPr>
     </w:tblStylePr>
   </w:style>
-  <w:style w:type="table" w:styleId="292">
+  <w:style w:type="table" w:styleId="1349">
     <w:name w:val="Grid Table 1 Light"/>
-    <w:basedOn w:val="1059"/>
+    <w:basedOn w:val="1488"/>
     <w:uiPriority w:val="99"/>
     <w:pPr>
       <w:spacing w:after="0" w:line="240" w:lineRule="auto"/>
@@ -14777,9 +14756,9 @@
       </w:rPr>
     </w:tblStylePr>
   </w:style>
-  <w:style w:type="table" w:styleId="293">
+  <w:style w:type="table" w:styleId="1350">
     <w:name w:val="Grid Table 1 Light - Accent 1"/>
-    <w:basedOn w:val="1059"/>
+    <w:basedOn w:val="1488"/>
     <w:uiPriority w:val="99"/>
     <w:pPr>
       <w:spacing w:after="0" w:line="240" w:lineRule="auto"/>
@@ -14842,9 +14821,9 @@
       </w:rPr>
     </w:tblStylePr>
   </w:style>
-  <w:style w:type="table" w:styleId="294">
+  <w:style w:type="table" w:styleId="1351">
     <w:name w:val="Grid Table 1 Light - Accent 2"/>
-    <w:basedOn w:val="1059"/>
+    <w:basedOn w:val="1488"/>
     <w:uiPriority w:val="99"/>
     <w:pPr>
       <w:spacing w:after="0" w:line="240" w:lineRule="auto"/>
@@ -14907,9 +14886,9 @@
       </w:rPr>
     </w:tblStylePr>
   </w:style>
-  <w:style w:type="table" w:styleId="295">
+  <w:style w:type="table" w:styleId="1352">
     <w:name w:val="Grid Table 1 Light - Accent 3"/>
-    <w:basedOn w:val="1059"/>
+    <w:basedOn w:val="1488"/>
     <w:uiPriority w:val="99"/>
     <w:pPr>
       <w:spacing w:after="0" w:line="240" w:lineRule="auto"/>
@@ -14972,9 +14951,9 @@
       </w:rPr>
     </w:tblStylePr>
   </w:style>
-  <w:style w:type="table" w:styleId="296">
+  <w:style w:type="table" w:styleId="1353">
     <w:name w:val="Grid Table 1 Light - Accent 4"/>
-    <w:basedOn w:val="1059"/>
+    <w:basedOn w:val="1488"/>
     <w:uiPriority w:val="99"/>
     <w:pPr>
       <w:spacing w:after="0" w:line="240" w:lineRule="auto"/>
@@ -15037,9 +15016,9 @@
       </w:rPr>
     </w:tblStylePr>
   </w:style>
-  <w:style w:type="table" w:styleId="297">
+  <w:style w:type="table" w:styleId="1354">
     <w:name w:val="Grid Table 1 Light - Accent 5"/>
-    <w:basedOn w:val="1059"/>
+    <w:basedOn w:val="1488"/>
     <w:uiPriority w:val="99"/>
     <w:pPr>
       <w:spacing w:after="0" w:line="240" w:lineRule="auto"/>
@@ -15102,9 +15081,9 @@
       </w:rPr>
     </w:tblStylePr>
   </w:style>
-  <w:style w:type="table" w:styleId="298">
+  <w:style w:type="table" w:styleId="1355">
     <w:name w:val="Grid Table 1 Light - Accent 6"/>
-    <w:basedOn w:val="1059"/>
+    <w:basedOn w:val="1488"/>
     <w:uiPriority w:val="99"/>
     <w:pPr>
       <w:spacing w:after="0" w:line="240" w:lineRule="auto"/>
@@ -15167,9 +15146,9 @@
       </w:rPr>
     </w:tblStylePr>
   </w:style>
-  <w:style w:type="table" w:styleId="299">
+  <w:style w:type="table" w:styleId="1356">
     <w:name w:val="Grid Table 2"/>
-    <w:basedOn w:val="1059"/>
+    <w:basedOn w:val="1488"/>
     <w:uiPriority w:val="99"/>
     <w:pPr>
       <w:spacing w:after="0" w:line="240" w:lineRule="auto"/>
@@ -15247,9 +15226,9 @@
       </w:tcPr>
     </w:tblStylePr>
   </w:style>
-  <w:style w:type="table" w:styleId="300">
+  <w:style w:type="table" w:styleId="1357">
     <w:name w:val="Grid Table 2 - Accent 1"/>
-    <w:basedOn w:val="1059"/>
+    <w:basedOn w:val="1488"/>
     <w:uiPriority w:val="99"/>
     <w:pPr>
       <w:spacing w:after="0" w:line="240" w:lineRule="auto"/>
@@ -15327,9 +15306,9 @@
       </w:tcPr>
     </w:tblStylePr>
   </w:style>
-  <w:style w:type="table" w:styleId="301">
+  <w:style w:type="table" w:styleId="1358">
     <w:name w:val="Grid Table 2 - Accent 2"/>
-    <w:basedOn w:val="1059"/>
+    <w:basedOn w:val="1488"/>
     <w:uiPriority w:val="99"/>
     <w:pPr>
       <w:spacing w:after="0" w:line="240" w:lineRule="auto"/>
@@ -15407,9 +15386,9 @@
       </w:tcPr>
     </w:tblStylePr>
   </w:style>
-  <w:style w:type="table" w:styleId="302">
+  <w:style w:type="table" w:styleId="1359">
     <w:name w:val="Grid Table 2 - Accent 3"/>
-    <w:basedOn w:val="1059"/>
+    <w:basedOn w:val="1488"/>
     <w:uiPriority w:val="99"/>
     <w:pPr>
       <w:spacing w:after="0" w:line="240" w:lineRule="auto"/>
@@ -15487,9 +15466,9 @@
       </w:tcPr>
     </w:tblStylePr>
   </w:style>
-  <w:style w:type="table" w:styleId="303">
+  <w:style w:type="table" w:styleId="1360">
     <w:name w:val="Grid Table 2 - Accent 4"/>
-    <w:basedOn w:val="1059"/>
+    <w:basedOn w:val="1488"/>
     <w:uiPriority w:val="99"/>
     <w:pPr>
       <w:spacing w:after="0" w:line="240" w:lineRule="auto"/>
@@ -15567,9 +15546,9 @@
       </w:tcPr>
     </w:tblStylePr>
   </w:style>
-  <w:style w:type="table" w:styleId="304">
+  <w:style w:type="table" w:styleId="1361">
     <w:name w:val="Grid Table 2 - Accent 5"/>
-    <w:basedOn w:val="1059"/>
+    <w:basedOn w:val="1488"/>
     <w:uiPriority w:val="99"/>
     <w:pPr>
       <w:spacing w:after="0" w:line="240" w:lineRule="auto"/>
@@ -15647,9 +15626,9 @@
       </w:tcPr>
     </w:tblStylePr>
   </w:style>
-  <w:style w:type="table" w:styleId="305">
+  <w:style w:type="table" w:styleId="1362">
     <w:name w:val="Grid Table 2 - Accent 6"/>
-    <w:basedOn w:val="1059"/>
+    <w:basedOn w:val="1488"/>
     <w:uiPriority w:val="99"/>
     <w:pPr>
       <w:spacing w:after="0" w:line="240" w:lineRule="auto"/>
@@ -15727,9 +15706,9 @@
       </w:tcPr>
     </w:tblStylePr>
   </w:style>
-  <w:style w:type="table" w:styleId="306">
+  <w:style w:type="table" w:styleId="1363">
     <w:name w:val="Grid Table 3"/>
-    <w:basedOn w:val="1059"/>
+    <w:basedOn w:val="1488"/>
     <w:uiPriority w:val="99"/>
     <w:pPr>
       <w:spacing w:after="0" w:line="240" w:lineRule="auto"/>
@@ -15773,7 +15752,7 @@
         <w:jc w:val="right"/>
       </w:pPr>
       <w:tcPr>
-        <w:shd w:color="ffffff"/>
+        <w:shd w:val="clear" w:color="ffffff"/>
         <w:tcBorders>
           <w:top w:val="none" w:color="000000" w:sz="4" w:space="0"/>
           <w:left w:val="none" w:color="000000" w:sz="4" w:space="0"/>
@@ -15803,7 +15782,7 @@
         <w:color w:val="404040"/>
       </w:rPr>
       <w:tcPr>
-        <w:shd w:color="ffffff"/>
+        <w:shd w:val="clear" w:color="ffffff"/>
         <w:tcBorders>
           <w:top w:val="none" w:color="000000" w:sz="4" w:space="0"/>
           <w:left w:val="none" w:color="000000" w:sz="4" w:space="0"/>
@@ -15828,9 +15807,9 @@
       </w:tcPr>
     </w:tblStylePr>
   </w:style>
-  <w:style w:type="table" w:styleId="307">
+  <w:style w:type="table" w:styleId="1364">
     <w:name w:val="Grid Table 3 - Accent 1"/>
-    <w:basedOn w:val="1059"/>
+    <w:basedOn w:val="1488"/>
     <w:uiPriority w:val="99"/>
     <w:pPr>
       <w:spacing w:after="0" w:line="240" w:lineRule="auto"/>
@@ -15874,7 +15853,7 @@
         <w:jc w:val="right"/>
       </w:pPr>
       <w:tcPr>
-        <w:shd w:color="ffffff"/>
+        <w:shd w:val="clear" w:color="ffffff"/>
         <w:tcBorders>
           <w:top w:val="none" w:color="000000" w:sz="4" w:space="0"/>
           <w:left w:val="none" w:color="000000" w:sz="4" w:space="0"/>
@@ -15904,7 +15883,7 @@
         <w:color w:val="404040"/>
       </w:rPr>
       <w:tcPr>
-        <w:shd w:color="ffffff"/>
+        <w:shd w:val="clear" w:color="ffffff"/>
         <w:tcBorders>
           <w:top w:val="none" w:color="000000" w:sz="4" w:space="0"/>
           <w:left w:val="none" w:color="000000" w:sz="4" w:space="0"/>
@@ -15929,9 +15908,9 @@
       </w:tcPr>
     </w:tblStylePr>
   </w:style>
-  <w:style w:type="table" w:styleId="308">
+  <w:style w:type="table" w:styleId="1365">
     <w:name w:val="Grid Table 3 - Accent 2"/>
-    <w:basedOn w:val="1059"/>
+    <w:basedOn w:val="1488"/>
     <w:uiPriority w:val="99"/>
     <w:pPr>
       <w:spacing w:after="0" w:line="240" w:lineRule="auto"/>
@@ -15975,7 +15954,7 @@
         <w:jc w:val="right"/>
       </w:pPr>
       <w:tcPr>
-        <w:shd w:color="ffffff"/>
+        <w:shd w:val="clear" w:color="ffffff"/>
         <w:tcBorders>
           <w:top w:val="none" w:color="000000" w:sz="4" w:space="0"/>
           <w:left w:val="none" w:color="000000" w:sz="4" w:space="0"/>
@@ -16005,7 +15984,7 @@
         <w:color w:val="404040"/>
       </w:rPr>
       <w:tcPr>
-        <w:shd w:color="ffffff"/>
+        <w:shd w:val="clear" w:color="ffffff"/>
         <w:tcBorders>
           <w:top w:val="none" w:color="000000" w:sz="4" w:space="0"/>
           <w:left w:val="none" w:color="000000" w:sz="4" w:space="0"/>
@@ -16030,9 +16009,9 @@
       </w:tcPr>
     </w:tblStylePr>
   </w:style>
-  <w:style w:type="table" w:styleId="309">
+  <w:style w:type="table" w:styleId="1366">
     <w:name w:val="Grid Table 3 - Accent 3"/>
-    <w:basedOn w:val="1059"/>
+    <w:basedOn w:val="1488"/>
     <w:uiPriority w:val="99"/>
     <w:pPr>
       <w:spacing w:after="0" w:line="240" w:lineRule="auto"/>
@@ -16076,7 +16055,7 @@
         <w:jc w:val="right"/>
       </w:pPr>
       <w:tcPr>
-        <w:shd w:color="ffffff"/>
+        <w:shd w:val="clear" w:color="ffffff"/>
         <w:tcBorders>
           <w:top w:val="none" w:color="000000" w:sz="4" w:space="0"/>
           <w:left w:val="none" w:color="000000" w:sz="4" w:space="0"/>
@@ -16106,7 +16085,7 @@
         <w:color w:val="404040"/>
       </w:rPr>
       <w:tcPr>
-        <w:shd w:color="ffffff"/>
+        <w:shd w:val="clear" w:color="ffffff"/>
         <w:tcBorders>
           <w:top w:val="none" w:color="000000" w:sz="4" w:space="0"/>
           <w:left w:val="none" w:color="000000" w:sz="4" w:space="0"/>
@@ -16131,9 +16110,9 @@
       </w:tcPr>
     </w:tblStylePr>
   </w:style>
-  <w:style w:type="table" w:styleId="310">
+  <w:style w:type="table" w:styleId="1367">
     <w:name w:val="Grid Table 3 - Accent 4"/>
-    <w:basedOn w:val="1059"/>
+    <w:basedOn w:val="1488"/>
     <w:uiPriority w:val="99"/>
     <w:pPr>
       <w:spacing w:after="0" w:line="240" w:lineRule="auto"/>
@@ -16177,7 +16156,7 @@
         <w:jc w:val="right"/>
       </w:pPr>
       <w:tcPr>
-        <w:shd w:color="ffffff"/>
+        <w:shd w:val="clear" w:color="ffffff"/>
         <w:tcBorders>
           <w:top w:val="none" w:color="000000" w:sz="4" w:space="0"/>
           <w:left w:val="none" w:color="000000" w:sz="4" w:space="0"/>
@@ -16207,7 +16186,7 @@
         <w:color w:val="404040"/>
       </w:rPr>
       <w:tcPr>
-        <w:shd w:color="ffffff"/>
+        <w:shd w:val="clear" w:color="ffffff"/>
         <w:tcBorders>
           <w:top w:val="none" w:color="000000" w:sz="4" w:space="0"/>
           <w:left w:val="none" w:color="000000" w:sz="4" w:space="0"/>
@@ -16232,9 +16211,9 @@
       </w:tcPr>
     </w:tblStylePr>
   </w:style>
-  <w:style w:type="table" w:styleId="311">
+  <w:style w:type="table" w:styleId="1368">
     <w:name w:val="Grid Table 3 - Accent 5"/>
-    <w:basedOn w:val="1059"/>
+    <w:basedOn w:val="1488"/>
     <w:uiPriority w:val="99"/>
     <w:pPr>
       <w:spacing w:after="0" w:line="240" w:lineRule="auto"/>
@@ -16278,7 +16257,7 @@
         <w:jc w:val="right"/>
       </w:pPr>
       <w:tcPr>
-        <w:shd w:color="ffffff"/>
+        <w:shd w:val="clear" w:color="ffffff"/>
         <w:tcBorders>
           <w:top w:val="none" w:color="000000" w:sz="4" w:space="0"/>
           <w:left w:val="none" w:color="000000" w:sz="4" w:space="0"/>
@@ -16308,7 +16287,7 @@
         <w:color w:val="404040"/>
       </w:rPr>
       <w:tcPr>
-        <w:shd w:color="ffffff"/>
+        <w:shd w:val="clear" w:color="ffffff"/>
         <w:tcBorders>
           <w:top w:val="none" w:color="000000" w:sz="4" w:space="0"/>
           <w:left w:val="none" w:color="000000" w:sz="4" w:space="0"/>
@@ -16333,9 +16312,9 @@
       </w:tcPr>
     </w:tblStylePr>
   </w:style>
-  <w:style w:type="table" w:styleId="312">
+  <w:style w:type="table" w:styleId="1369">
     <w:name w:val="Grid Table 3 - Accent 6"/>
-    <w:basedOn w:val="1059"/>
+    <w:basedOn w:val="1488"/>
     <w:uiPriority w:val="99"/>
     <w:pPr>
       <w:spacing w:after="0" w:line="240" w:lineRule="auto"/>
@@ -16379,7 +16358,7 @@
         <w:jc w:val="right"/>
       </w:pPr>
       <w:tcPr>
-        <w:shd w:color="ffffff"/>
+        <w:shd w:val="clear" w:color="ffffff"/>
         <w:tcBorders>
           <w:top w:val="none" w:color="000000" w:sz="4" w:space="0"/>
           <w:left w:val="none" w:color="000000" w:sz="4" w:space="0"/>
@@ -16409,7 +16388,7 @@
         <w:color w:val="404040"/>
       </w:rPr>
       <w:tcPr>
-        <w:shd w:color="ffffff"/>
+        <w:shd w:val="clear" w:color="ffffff"/>
         <w:tcBorders>
           <w:top w:val="none" w:color="000000" w:sz="4" w:space="0"/>
           <w:left w:val="none" w:color="000000" w:sz="4" w:space="0"/>
@@ -16434,9 +16413,9 @@
       </w:tcPr>
     </w:tblStylePr>
   </w:style>
-  <w:style w:type="table" w:styleId="313">
+  <w:style w:type="table" w:styleId="1370">
     <w:name w:val="Grid Table 4"/>
-    <w:basedOn w:val="1059"/>
+    <w:basedOn w:val="1488"/>
     <w:uiPriority w:val="59"/>
     <w:pPr>
       <w:spacing w:after="0" w:line="240" w:lineRule="auto"/>
@@ -16515,9 +16494,9 @@
       </w:tcPr>
     </w:tblStylePr>
   </w:style>
-  <w:style w:type="table" w:styleId="314">
+  <w:style w:type="table" w:styleId="1371">
     <w:name w:val="Grid Table 4 - Accent 1"/>
-    <w:basedOn w:val="1059"/>
+    <w:basedOn w:val="1488"/>
     <w:uiPriority w:val="59"/>
     <w:pPr>
       <w:spacing w:after="0" w:line="240" w:lineRule="auto"/>
@@ -16596,9 +16575,9 @@
       </w:tcPr>
     </w:tblStylePr>
   </w:style>
-  <w:style w:type="table" w:styleId="315">
+  <w:style w:type="table" w:styleId="1372">
     <w:name w:val="Grid Table 4 - Accent 2"/>
-    <w:basedOn w:val="1059"/>
+    <w:basedOn w:val="1488"/>
     <w:uiPriority w:val="59"/>
     <w:pPr>
       <w:spacing w:after="0" w:line="240" w:lineRule="auto"/>
@@ -16677,9 +16656,9 @@
       </w:tcPr>
     </w:tblStylePr>
   </w:style>
-  <w:style w:type="table" w:styleId="316">
+  <w:style w:type="table" w:styleId="1373">
     <w:name w:val="Grid Table 4 - Accent 3"/>
-    <w:basedOn w:val="1059"/>
+    <w:basedOn w:val="1488"/>
     <w:uiPriority w:val="59"/>
     <w:pPr>
       <w:spacing w:after="0" w:line="240" w:lineRule="auto"/>
@@ -16758,9 +16737,9 @@
       </w:tcPr>
     </w:tblStylePr>
   </w:style>
-  <w:style w:type="table" w:styleId="317">
+  <w:style w:type="table" w:styleId="1374">
     <w:name w:val="Grid Table 4 - Accent 4"/>
-    <w:basedOn w:val="1059"/>
+    <w:basedOn w:val="1488"/>
     <w:uiPriority w:val="59"/>
     <w:pPr>
       <w:spacing w:after="0" w:line="240" w:lineRule="auto"/>
@@ -16839,9 +16818,9 @@
       </w:tcPr>
     </w:tblStylePr>
   </w:style>
-  <w:style w:type="table" w:styleId="318">
+  <w:style w:type="table" w:styleId="1375">
     <w:name w:val="Grid Table 4 - Accent 5"/>
-    <w:basedOn w:val="1059"/>
+    <w:basedOn w:val="1488"/>
     <w:uiPriority w:val="59"/>
     <w:pPr>
       <w:spacing w:after="0" w:line="240" w:lineRule="auto"/>
@@ -16920,9 +16899,9 @@
       </w:tcPr>
     </w:tblStylePr>
   </w:style>
-  <w:style w:type="table" w:styleId="319">
+  <w:style w:type="table" w:styleId="1376">
     <w:name w:val="Grid Table 4 - Accent 6"/>
-    <w:basedOn w:val="1059"/>
+    <w:basedOn w:val="1488"/>
     <w:uiPriority w:val="59"/>
     <w:pPr>
       <w:spacing w:after="0" w:line="240" w:lineRule="auto"/>
@@ -17001,9 +16980,9 @@
       </w:tcPr>
     </w:tblStylePr>
   </w:style>
-  <w:style w:type="table" w:styleId="320">
+  <w:style w:type="table" w:styleId="1377">
     <w:name w:val="Grid Table 5 Dark"/>
-    <w:basedOn w:val="1059"/>
+    <w:basedOn w:val="1488"/>
     <w:uiPriority w:val="99"/>
     <w:pPr>
       <w:spacing w:after="0" w:line="240" w:lineRule="auto"/>
@@ -17080,9 +17059,9 @@
       </w:tcPr>
     </w:tblStylePr>
   </w:style>
-  <w:style w:type="table" w:styleId="321">
+  <w:style w:type="table" w:styleId="1378">
     <w:name w:val="Grid Table 5 Dark- Accent 1"/>
-    <w:basedOn w:val="1059"/>
+    <w:basedOn w:val="1488"/>
     <w:uiPriority w:val="99"/>
     <w:pPr>
       <w:spacing w:after="0" w:line="240" w:lineRule="auto"/>
@@ -17159,9 +17138,9 @@
       </w:tcPr>
     </w:tblStylePr>
   </w:style>
-  <w:style w:type="table" w:styleId="322">
+  <w:style w:type="table" w:styleId="1379">
     <w:name w:val="Grid Table 5 Dark - Accent 2"/>
-    <w:basedOn w:val="1059"/>
+    <w:basedOn w:val="1488"/>
     <w:uiPriority w:val="99"/>
     <w:pPr>
       <w:spacing w:after="0" w:line="240" w:lineRule="auto"/>
@@ -17238,9 +17217,9 @@
       </w:tcPr>
     </w:tblStylePr>
   </w:style>
-  <w:style w:type="table" w:styleId="323">
+  <w:style w:type="table" w:styleId="1380">
     <w:name w:val="Grid Table 5 Dark - Accent 3"/>
-    <w:basedOn w:val="1059"/>
+    <w:basedOn w:val="1488"/>
     <w:uiPriority w:val="99"/>
     <w:pPr>
       <w:spacing w:after="0" w:line="240" w:lineRule="auto"/>
@@ -17317,9 +17296,9 @@
       </w:tcPr>
     </w:tblStylePr>
   </w:style>
-  <w:style w:type="table" w:styleId="324">
+  <w:style w:type="table" w:styleId="1381">
     <w:name w:val="Grid Table 5 Dark- Accent 4"/>
-    <w:basedOn w:val="1059"/>
+    <w:basedOn w:val="1488"/>
     <w:uiPriority w:val="99"/>
     <w:pPr>
       <w:spacing w:after="0" w:line="240" w:lineRule="auto"/>
@@ -17396,9 +17375,9 @@
       </w:tcPr>
     </w:tblStylePr>
   </w:style>
-  <w:style w:type="table" w:styleId="325">
+  <w:style w:type="table" w:styleId="1382">
     <w:name w:val="Grid Table 5 Dark - Accent 5"/>
-    <w:basedOn w:val="1059"/>
+    <w:basedOn w:val="1488"/>
     <w:uiPriority w:val="99"/>
     <w:pPr>
       <w:spacing w:after="0" w:line="240" w:lineRule="auto"/>
@@ -17475,9 +17454,9 @@
       </w:tcPr>
     </w:tblStylePr>
   </w:style>
-  <w:style w:type="table" w:styleId="326">
+  <w:style w:type="table" w:styleId="1383">
     <w:name w:val="Grid Table 5 Dark - Accent 6"/>
-    <w:basedOn w:val="1059"/>
+    <w:basedOn w:val="1488"/>
     <w:uiPriority w:val="99"/>
     <w:pPr>
       <w:spacing w:after="0" w:line="240" w:lineRule="auto"/>
@@ -17554,9 +17533,9 @@
       </w:tcPr>
     </w:tblStylePr>
   </w:style>
-  <w:style w:type="table" w:styleId="327">
+  <w:style w:type="table" w:styleId="1384">
     <w:name w:val="Grid Table 6 Colorful"/>
-    <w:basedOn w:val="1059"/>
+    <w:basedOn w:val="1488"/>
     <w:uiPriority w:val="99"/>
     <w:pPr>
       <w:spacing w:after="0" w:line="240" w:lineRule="auto"/>
@@ -17633,9 +17612,9 @@
       </w:rPr>
     </w:tblStylePr>
   </w:style>
-  <w:style w:type="table" w:styleId="328">
+  <w:style w:type="table" w:styleId="1385">
     <w:name w:val="Grid Table 6 Colorful - Accent 1"/>
-    <w:basedOn w:val="1059"/>
+    <w:basedOn w:val="1488"/>
     <w:uiPriority w:val="99"/>
     <w:pPr>
       <w:spacing w:after="0" w:line="240" w:lineRule="auto"/>
@@ -17712,9 +17691,9 @@
       </w:rPr>
     </w:tblStylePr>
   </w:style>
-  <w:style w:type="table" w:styleId="329">
+  <w:style w:type="table" w:styleId="1386">
     <w:name w:val="Grid Table 6 Colorful - Accent 2"/>
-    <w:basedOn w:val="1059"/>
+    <w:basedOn w:val="1488"/>
     <w:uiPriority w:val="99"/>
     <w:pPr>
       <w:spacing w:after="0" w:line="240" w:lineRule="auto"/>
@@ -17791,9 +17770,9 @@
       </w:rPr>
     </w:tblStylePr>
   </w:style>
-  <w:style w:type="table" w:styleId="330">
+  <w:style w:type="table" w:styleId="1387">
     <w:name w:val="Grid Table 6 Colorful - Accent 3"/>
-    <w:basedOn w:val="1059"/>
+    <w:basedOn w:val="1488"/>
     <w:uiPriority w:val="99"/>
     <w:pPr>
       <w:spacing w:after="0" w:line="240" w:lineRule="auto"/>
@@ -17870,9 +17849,9 @@
       </w:rPr>
     </w:tblStylePr>
   </w:style>
-  <w:style w:type="table" w:styleId="331">
+  <w:style w:type="table" w:styleId="1388">
     <w:name w:val="Grid Table 6 Colorful - Accent 4"/>
-    <w:basedOn w:val="1059"/>
+    <w:basedOn w:val="1488"/>
     <w:uiPriority w:val="99"/>
     <w:pPr>
       <w:spacing w:after="0" w:line="240" w:lineRule="auto"/>
@@ -17949,9 +17928,9 @@
       </w:rPr>
     </w:tblStylePr>
   </w:style>
-  <w:style w:type="table" w:styleId="332">
+  <w:style w:type="table" w:styleId="1389">
     <w:name w:val="Grid Table 6 Colorful - Accent 5"/>
-    <w:basedOn w:val="1059"/>
+    <w:basedOn w:val="1488"/>
     <w:uiPriority w:val="99"/>
     <w:pPr>
       <w:spacing w:after="0" w:line="240" w:lineRule="auto"/>
@@ -18028,9 +18007,9 @@
       </w:rPr>
     </w:tblStylePr>
   </w:style>
-  <w:style w:type="table" w:styleId="333">
+  <w:style w:type="table" w:styleId="1390">
     <w:name w:val="Grid Table 6 Colorful - Accent 6"/>
-    <w:basedOn w:val="1059"/>
+    <w:basedOn w:val="1488"/>
     <w:uiPriority w:val="99"/>
     <w:pPr>
       <w:spacing w:after="0" w:line="240" w:lineRule="auto"/>
@@ -18107,9 +18086,9 @@
       </w:rPr>
     </w:tblStylePr>
   </w:style>
-  <w:style w:type="table" w:styleId="334">
+  <w:style w:type="table" w:styleId="1391">
     <w:name w:val="Grid Table 7 Colorful"/>
-    <w:basedOn w:val="1059"/>
+    <w:basedOn w:val="1488"/>
     <w:uiPriority w:val="99"/>
     <w:pPr>
       <w:spacing w:after="0" w:line="240" w:lineRule="auto"/>
@@ -18158,11 +18137,11 @@
         <w:jc w:val="right"/>
       </w:pPr>
       <w:tcPr>
-        <w:shd w:color="ffffff"/>
-        <w:tcBorders>
-          <w:top w:val="none"/>
-          <w:left w:val="none"/>
-          <w:bottom w:val="none"/>
+        <w:shd w:val="clear" w:color="ffffff"/>
+        <w:tcBorders>
+          <w:top w:val="none" w:color="000000" w:sz="4" w:space="0"/>
+          <w:left w:val="none" w:color="000000" w:sz="4" w:space="0"/>
+          <w:bottom w:val="none" w:color="000000" w:sz="4" w:space="0"/>
           <w:right w:val="single" w:color="000000" w:themeColor="text1" w:themeTint="80" w:sz="4" w:space="0"/>
         </w:tcBorders>
       </w:tcPr>
@@ -18177,10 +18156,10 @@
       <w:tcPr>
         <w:shd w:val="clear" w:color="ffffff" w:themeColor="light1" w:fill="ffffff" w:themeFill="light1"/>
         <w:tcBorders>
-          <w:top w:val="none"/>
-          <w:left w:val="none"/>
+          <w:top w:val="none" w:color="000000" w:sz="4" w:space="0"/>
+          <w:left w:val="none" w:color="000000" w:sz="4" w:space="0"/>
           <w:bottom w:val="single" w:color="000000" w:themeColor="text1" w:themeTint="80" w:sz="4" w:space="0"/>
-          <w:right w:val="none"/>
+          <w:right w:val="none" w:color="000000" w:sz="4" w:space="0"/>
         </w:tcBorders>
       </w:tcPr>
     </w:tblStylePr>
@@ -18192,12 +18171,12 @@
         <w:sz w:val="22"/>
       </w:rPr>
       <w:tcPr>
-        <w:shd w:color="ffffff"/>
-        <w:tcBorders>
-          <w:top w:val="none"/>
+        <w:shd w:val="clear" w:color="ffffff"/>
+        <w:tcBorders>
+          <w:top w:val="none" w:color="000000" w:sz="4" w:space="0"/>
           <w:left w:val="single" w:color="000000" w:themeColor="text1" w:themeTint="80" w:sz="4" w:space="0"/>
-          <w:bottom w:val="none"/>
-          <w:right w:val="none"/>
+          <w:bottom w:val="none" w:color="000000" w:sz="4" w:space="0"/>
+          <w:right w:val="none" w:color="000000" w:sz="4" w:space="0"/>
         </w:tcBorders>
       </w:tcPr>
     </w:tblStylePr>
@@ -18212,16 +18191,16 @@
         <w:shd w:val="clear" w:color="ffffff" w:themeColor="light1" w:fill="ffffff" w:themeFill="light1"/>
         <w:tcBorders>
           <w:top w:val="single" w:color="000000" w:themeColor="text1" w:themeTint="80" w:sz="4" w:space="0"/>
-          <w:left w:val="none"/>
-          <w:bottom w:val="none"/>
-          <w:right w:val="none"/>
-        </w:tcBorders>
-      </w:tcPr>
-    </w:tblStylePr>
-  </w:style>
-  <w:style w:type="table" w:styleId="335">
+          <w:left w:val="none" w:color="000000" w:sz="4" w:space="0"/>
+          <w:bottom w:val="none" w:color="000000" w:sz="4" w:space="0"/>
+          <w:right w:val="none" w:color="000000" w:sz="4" w:space="0"/>
+        </w:tcBorders>
+      </w:tcPr>
+    </w:tblStylePr>
+  </w:style>
+  <w:style w:type="table" w:styleId="1392">
     <w:name w:val="Grid Table 7 Colorful - Accent 1"/>
-    <w:basedOn w:val="1059"/>
+    <w:basedOn w:val="1488"/>
     <w:uiPriority w:val="99"/>
     <w:pPr>
       <w:spacing w:after="0" w:line="240" w:lineRule="auto"/>
@@ -18270,11 +18249,11 @@
         <w:jc w:val="right"/>
       </w:pPr>
       <w:tcPr>
-        <w:shd w:color="ffffff"/>
-        <w:tcBorders>
-          <w:top w:val="none"/>
-          <w:left w:val="none"/>
-          <w:bottom w:val="none"/>
+        <w:shd w:val="clear" w:color="ffffff"/>
+        <w:tcBorders>
+          <w:top w:val="none" w:color="000000" w:sz="4" w:space="0"/>
+          <w:left w:val="none" w:color="000000" w:sz="4" w:space="0"/>
+          <w:bottom w:val="none" w:color="000000" w:sz="4" w:space="0"/>
           <w:right w:val="single" w:color="000000" w:themeColor="accent1" w:themeTint="80" w:sz="4" w:space="0"/>
         </w:tcBorders>
       </w:tcPr>
@@ -18289,10 +18268,10 @@
       <w:tcPr>
         <w:shd w:val="clear" w:color="ffffff" w:themeColor="light1" w:fill="ffffff" w:themeFill="light1"/>
         <w:tcBorders>
-          <w:top w:val="none"/>
-          <w:left w:val="none"/>
+          <w:top w:val="none" w:color="000000" w:sz="4" w:space="0"/>
+          <w:left w:val="none" w:color="000000" w:sz="4" w:space="0"/>
           <w:bottom w:val="single" w:color="000000" w:themeColor="accent1" w:themeTint="80" w:sz="4" w:space="0"/>
-          <w:right w:val="none"/>
+          <w:right w:val="none" w:color="000000" w:sz="4" w:space="0"/>
         </w:tcBorders>
       </w:tcPr>
     </w:tblStylePr>
@@ -18304,12 +18283,12 @@
         <w:sz w:val="22"/>
       </w:rPr>
       <w:tcPr>
-        <w:shd w:color="ffffff"/>
-        <w:tcBorders>
-          <w:top w:val="none"/>
+        <w:shd w:val="clear" w:color="ffffff"/>
+        <w:tcBorders>
+          <w:top w:val="none" w:color="000000" w:sz="4" w:space="0"/>
           <w:left w:val="single" w:color="000000" w:themeColor="accent1" w:themeTint="80" w:sz="4" w:space="0"/>
-          <w:bottom w:val="none"/>
-          <w:right w:val="none"/>
+          <w:bottom w:val="none" w:color="000000" w:sz="4" w:space="0"/>
+          <w:right w:val="none" w:color="000000" w:sz="4" w:space="0"/>
         </w:tcBorders>
       </w:tcPr>
     </w:tblStylePr>
@@ -18324,16 +18303,16 @@
         <w:shd w:val="clear" w:color="ffffff" w:themeColor="light1" w:fill="ffffff" w:themeFill="light1"/>
         <w:tcBorders>
           <w:top w:val="single" w:color="000000" w:themeColor="accent1" w:themeTint="80" w:sz="4" w:space="0"/>
-          <w:left w:val="none"/>
-          <w:bottom w:val="none"/>
-          <w:right w:val="none"/>
-        </w:tcBorders>
-      </w:tcPr>
-    </w:tblStylePr>
-  </w:style>
-  <w:style w:type="table" w:styleId="336">
+          <w:left w:val="none" w:color="000000" w:sz="4" w:space="0"/>
+          <w:bottom w:val="none" w:color="000000" w:sz="4" w:space="0"/>
+          <w:right w:val="none" w:color="000000" w:sz="4" w:space="0"/>
+        </w:tcBorders>
+      </w:tcPr>
+    </w:tblStylePr>
+  </w:style>
+  <w:style w:type="table" w:styleId="1393">
     <w:name w:val="Grid Table 7 Colorful - Accent 2"/>
-    <w:basedOn w:val="1059"/>
+    <w:basedOn w:val="1488"/>
     <w:uiPriority w:val="99"/>
     <w:pPr>
       <w:spacing w:after="0" w:line="240" w:lineRule="auto"/>
@@ -18382,11 +18361,11 @@
         <w:jc w:val="right"/>
       </w:pPr>
       <w:tcPr>
-        <w:shd w:color="ffffff"/>
-        <w:tcBorders>
-          <w:top w:val="none"/>
-          <w:left w:val="none"/>
-          <w:bottom w:val="none"/>
+        <w:shd w:val="clear" w:color="ffffff"/>
+        <w:tcBorders>
+          <w:top w:val="none" w:color="000000" w:sz="4" w:space="0"/>
+          <w:left w:val="none" w:color="000000" w:sz="4" w:space="0"/>
+          <w:bottom w:val="none" w:color="000000" w:sz="4" w:space="0"/>
           <w:right w:val="single" w:color="000000" w:themeColor="accent2" w:themeTint="97" w:sz="4" w:space="0"/>
         </w:tcBorders>
       </w:tcPr>
@@ -18401,10 +18380,10 @@
       <w:tcPr>
         <w:shd w:val="clear" w:color="ffffff" w:themeColor="light1" w:fill="ffffff" w:themeFill="light1"/>
         <w:tcBorders>
-          <w:top w:val="none"/>
-          <w:left w:val="none"/>
+          <w:top w:val="none" w:color="000000" w:sz="4" w:space="0"/>
+          <w:left w:val="none" w:color="000000" w:sz="4" w:space="0"/>
           <w:bottom w:val="single" w:color="000000" w:themeColor="accent2" w:themeTint="97" w:sz="4" w:space="0"/>
-          <w:right w:val="none"/>
+          <w:right w:val="none" w:color="000000" w:sz="4" w:space="0"/>
         </w:tcBorders>
       </w:tcPr>
     </w:tblStylePr>
@@ -18416,12 +18395,12 @@
         <w:sz w:val="22"/>
       </w:rPr>
       <w:tcPr>
-        <w:shd w:color="ffffff"/>
-        <w:tcBorders>
-          <w:top w:val="none"/>
+        <w:shd w:val="clear" w:color="ffffff"/>
+        <w:tcBorders>
+          <w:top w:val="none" w:color="000000" w:sz="4" w:space="0"/>
           <w:left w:val="single" w:color="000000" w:themeColor="accent2" w:themeTint="97" w:sz="4" w:space="0"/>
-          <w:bottom w:val="none"/>
-          <w:right w:val="none"/>
+          <w:bottom w:val="none" w:color="000000" w:sz="4" w:space="0"/>
+          <w:right w:val="none" w:color="000000" w:sz="4" w:space="0"/>
         </w:tcBorders>
       </w:tcPr>
     </w:tblStylePr>
@@ -18436,16 +18415,16 @@
         <w:shd w:val="clear" w:color="ffffff" w:themeColor="light1" w:fill="ffffff" w:themeFill="light1"/>
         <w:tcBorders>
           <w:top w:val="single" w:color="000000" w:themeColor="accent2" w:themeTint="97" w:sz="4" w:space="0"/>
-          <w:left w:val="none"/>
-          <w:bottom w:val="none"/>
-          <w:right w:val="none"/>
-        </w:tcBorders>
-      </w:tcPr>
-    </w:tblStylePr>
-  </w:style>
-  <w:style w:type="table" w:styleId="337">
+          <w:left w:val="none" w:color="000000" w:sz="4" w:space="0"/>
+          <w:bottom w:val="none" w:color="000000" w:sz="4" w:space="0"/>
+          <w:right w:val="none" w:color="000000" w:sz="4" w:space="0"/>
+        </w:tcBorders>
+      </w:tcPr>
+    </w:tblStylePr>
+  </w:style>
+  <w:style w:type="table" w:styleId="1394">
     <w:name w:val="Grid Table 7 Colorful - Accent 3"/>
-    <w:basedOn w:val="1059"/>
+    <w:basedOn w:val="1488"/>
     <w:uiPriority w:val="99"/>
     <w:pPr>
       <w:spacing w:after="0" w:line="240" w:lineRule="auto"/>
@@ -18494,11 +18473,11 @@
         <w:jc w:val="right"/>
       </w:pPr>
       <w:tcPr>
-        <w:shd w:color="ffffff"/>
-        <w:tcBorders>
-          <w:top w:val="none"/>
-          <w:left w:val="none"/>
-          <w:bottom w:val="none"/>
+        <w:shd w:val="clear" w:color="ffffff"/>
+        <w:tcBorders>
+          <w:top w:val="none" w:color="000000" w:sz="4" w:space="0"/>
+          <w:left w:val="none" w:color="000000" w:sz="4" w:space="0"/>
+          <w:bottom w:val="none" w:color="000000" w:sz="4" w:space="0"/>
           <w:right w:val="single" w:color="000000" w:themeColor="accent3" w:themeTint="FE" w:sz="4" w:space="0"/>
         </w:tcBorders>
       </w:tcPr>
@@ -18513,10 +18492,10 @@
       <w:tcPr>
         <w:shd w:val="clear" w:color="ffffff" w:themeColor="light1" w:fill="ffffff" w:themeFill="light1"/>
         <w:tcBorders>
-          <w:top w:val="none"/>
-          <w:left w:val="none"/>
+          <w:top w:val="none" w:color="000000" w:sz="4" w:space="0"/>
+          <w:left w:val="none" w:color="000000" w:sz="4" w:space="0"/>
           <w:bottom w:val="single" w:color="000000" w:themeColor="accent3" w:themeTint="FE" w:sz="4" w:space="0"/>
-          <w:right w:val="none"/>
+          <w:right w:val="none" w:color="000000" w:sz="4" w:space="0"/>
         </w:tcBorders>
       </w:tcPr>
     </w:tblStylePr>
@@ -18528,12 +18507,12 @@
         <w:sz w:val="22"/>
       </w:rPr>
       <w:tcPr>
-        <w:shd w:color="ffffff"/>
-        <w:tcBorders>
-          <w:top w:val="none"/>
+        <w:shd w:val="clear" w:color="ffffff"/>
+        <w:tcBorders>
+          <w:top w:val="none" w:color="000000" w:sz="4" w:space="0"/>
           <w:left w:val="single" w:color="000000" w:themeColor="accent3" w:themeTint="FE" w:sz="4" w:space="0"/>
-          <w:bottom w:val="none"/>
-          <w:right w:val="none"/>
+          <w:bottom w:val="none" w:color="000000" w:sz="4" w:space="0"/>
+          <w:right w:val="none" w:color="000000" w:sz="4" w:space="0"/>
         </w:tcBorders>
       </w:tcPr>
     </w:tblStylePr>
@@ -18548,16 +18527,16 @@
         <w:shd w:val="clear" w:color="ffffff" w:themeColor="light1" w:fill="ffffff" w:themeFill="light1"/>
         <w:tcBorders>
           <w:top w:val="single" w:color="000000" w:themeColor="accent3" w:themeTint="FE" w:sz="4" w:space="0"/>
-          <w:left w:val="none"/>
-          <w:bottom w:val="none"/>
-          <w:right w:val="none"/>
-        </w:tcBorders>
-      </w:tcPr>
-    </w:tblStylePr>
-  </w:style>
-  <w:style w:type="table" w:styleId="338">
+          <w:left w:val="none" w:color="000000" w:sz="4" w:space="0"/>
+          <w:bottom w:val="none" w:color="000000" w:sz="4" w:space="0"/>
+          <w:right w:val="none" w:color="000000" w:sz="4" w:space="0"/>
+        </w:tcBorders>
+      </w:tcPr>
+    </w:tblStylePr>
+  </w:style>
+  <w:style w:type="table" w:styleId="1395">
     <w:name w:val="Grid Table 7 Colorful - Accent 4"/>
-    <w:basedOn w:val="1059"/>
+    <w:basedOn w:val="1488"/>
     <w:uiPriority w:val="99"/>
     <w:pPr>
       <w:spacing w:after="0" w:line="240" w:lineRule="auto"/>
@@ -18606,11 +18585,11 @@
         <w:jc w:val="right"/>
       </w:pPr>
       <w:tcPr>
-        <w:shd w:color="ffffff"/>
-        <w:tcBorders>
-          <w:top w:val="none"/>
-          <w:left w:val="none"/>
-          <w:bottom w:val="none"/>
+        <w:shd w:val="clear" w:color="ffffff"/>
+        <w:tcBorders>
+          <w:top w:val="none" w:color="000000" w:sz="4" w:space="0"/>
+          <w:left w:val="none" w:color="000000" w:sz="4" w:space="0"/>
+          <w:bottom w:val="none" w:color="000000" w:sz="4" w:space="0"/>
           <w:right w:val="single" w:color="000000" w:themeColor="accent4" w:themeTint="9A" w:sz="4" w:space="0"/>
         </w:tcBorders>
       </w:tcPr>
@@ -18625,10 +18604,10 @@
       <w:tcPr>
         <w:shd w:val="clear" w:color="ffffff" w:themeColor="light1" w:fill="ffffff" w:themeFill="light1"/>
         <w:tcBorders>
-          <w:top w:val="none"/>
-          <w:left w:val="none"/>
+          <w:top w:val="none" w:color="000000" w:sz="4" w:space="0"/>
+          <w:left w:val="none" w:color="000000" w:sz="4" w:space="0"/>
           <w:bottom w:val="single" w:color="000000" w:themeColor="accent4" w:themeTint="9A" w:sz="4" w:space="0"/>
-          <w:right w:val="none"/>
+          <w:right w:val="none" w:color="000000" w:sz="4" w:space="0"/>
         </w:tcBorders>
       </w:tcPr>
     </w:tblStylePr>
@@ -18640,12 +18619,12 @@
         <w:sz w:val="22"/>
       </w:rPr>
       <w:tcPr>
-        <w:shd w:color="ffffff"/>
-        <w:tcBorders>
-          <w:top w:val="none"/>
+        <w:shd w:val="clear" w:color="ffffff"/>
+        <w:tcBorders>
+          <w:top w:val="none" w:color="000000" w:sz="4" w:space="0"/>
           <w:left w:val="single" w:color="000000" w:themeColor="accent4" w:themeTint="9A" w:sz="4" w:space="0"/>
-          <w:bottom w:val="none"/>
-          <w:right w:val="none"/>
+          <w:bottom w:val="none" w:color="000000" w:sz="4" w:space="0"/>
+          <w:right w:val="none" w:color="000000" w:sz="4" w:space="0"/>
         </w:tcBorders>
       </w:tcPr>
     </w:tblStylePr>
@@ -18660,16 +18639,16 @@
         <w:shd w:val="clear" w:color="ffffff" w:themeColor="light1" w:fill="ffffff" w:themeFill="light1"/>
         <w:tcBorders>
           <w:top w:val="single" w:color="000000" w:themeColor="accent4" w:themeTint="9A" w:sz="4" w:space="0"/>
-          <w:left w:val="none"/>
-          <w:bottom w:val="none"/>
-          <w:right w:val="none"/>
-        </w:tcBorders>
-      </w:tcPr>
-    </w:tblStylePr>
-  </w:style>
-  <w:style w:type="table" w:styleId="339">
+          <w:left w:val="none" w:color="000000" w:sz="4" w:space="0"/>
+          <w:bottom w:val="none" w:color="000000" w:sz="4" w:space="0"/>
+          <w:right w:val="none" w:color="000000" w:sz="4" w:space="0"/>
+        </w:tcBorders>
+      </w:tcPr>
+    </w:tblStylePr>
+  </w:style>
+  <w:style w:type="table" w:styleId="1396">
     <w:name w:val="Grid Table 7 Colorful - Accent 5"/>
-    <w:basedOn w:val="1059"/>
+    <w:basedOn w:val="1488"/>
     <w:uiPriority w:val="99"/>
     <w:pPr>
       <w:spacing w:after="0" w:line="240" w:lineRule="auto"/>
@@ -18718,11 +18697,11 @@
         <w:jc w:val="right"/>
       </w:pPr>
       <w:tcPr>
-        <w:shd w:color="ffffff"/>
-        <w:tcBorders>
-          <w:top w:val="none"/>
-          <w:left w:val="none"/>
-          <w:bottom w:val="none"/>
+        <w:shd w:val="clear" w:color="ffffff"/>
+        <w:tcBorders>
+          <w:top w:val="none" w:color="000000" w:sz="4" w:space="0"/>
+          <w:left w:val="none" w:color="000000" w:sz="4" w:space="0"/>
+          <w:bottom w:val="none" w:color="000000" w:sz="4" w:space="0"/>
           <w:right w:val="single" w:color="000000" w:themeColor="accent5" w:themeTint="90" w:sz="4" w:space="0"/>
         </w:tcBorders>
       </w:tcPr>
@@ -18737,10 +18716,10 @@
       <w:tcPr>
         <w:shd w:val="clear" w:color="ffffff" w:themeColor="light1" w:fill="ffffff" w:themeFill="light1"/>
         <w:tcBorders>
-          <w:top w:val="none"/>
-          <w:left w:val="none"/>
+          <w:top w:val="none" w:color="000000" w:sz="4" w:space="0"/>
+          <w:left w:val="none" w:color="000000" w:sz="4" w:space="0"/>
           <w:bottom w:val="single" w:color="000000" w:themeColor="accent5" w:themeTint="90" w:sz="4" w:space="0"/>
-          <w:right w:val="none"/>
+          <w:right w:val="none" w:color="000000" w:sz="4" w:space="0"/>
         </w:tcBorders>
       </w:tcPr>
     </w:tblStylePr>
@@ -18752,12 +18731,12 @@
         <w:sz w:val="22"/>
       </w:rPr>
       <w:tcPr>
-        <w:shd w:color="ffffff"/>
-        <w:tcBorders>
-          <w:top w:val="none"/>
+        <w:shd w:val="clear" w:color="ffffff"/>
+        <w:tcBorders>
+          <w:top w:val="none" w:color="000000" w:sz="4" w:space="0"/>
           <w:left w:val="single" w:color="000000" w:themeColor="accent5" w:themeTint="90" w:sz="4" w:space="0"/>
-          <w:bottom w:val="none"/>
-          <w:right w:val="none"/>
+          <w:bottom w:val="none" w:color="000000" w:sz="4" w:space="0"/>
+          <w:right w:val="none" w:color="000000" w:sz="4" w:space="0"/>
         </w:tcBorders>
       </w:tcPr>
     </w:tblStylePr>
@@ -18772,16 +18751,16 @@
         <w:shd w:val="clear" w:color="ffffff" w:themeColor="light1" w:fill="ffffff" w:themeFill="light1"/>
         <w:tcBorders>
           <w:top w:val="single" w:color="000000" w:themeColor="accent5" w:themeTint="90" w:sz="4" w:space="0"/>
-          <w:left w:val="none"/>
-          <w:bottom w:val="none"/>
-          <w:right w:val="none"/>
-        </w:tcBorders>
-      </w:tcPr>
-    </w:tblStylePr>
-  </w:style>
-  <w:style w:type="table" w:styleId="340">
+          <w:left w:val="none" w:color="000000" w:sz="4" w:space="0"/>
+          <w:bottom w:val="none" w:color="000000" w:sz="4" w:space="0"/>
+          <w:right w:val="none" w:color="000000" w:sz="4" w:space="0"/>
+        </w:tcBorders>
+      </w:tcPr>
+    </w:tblStylePr>
+  </w:style>
+  <w:style w:type="table" w:styleId="1397">
     <w:name w:val="Grid Table 7 Colorful - Accent 6"/>
-    <w:basedOn w:val="1059"/>
+    <w:basedOn w:val="1488"/>
     <w:uiPriority w:val="99"/>
     <w:pPr>
       <w:spacing w:after="0" w:line="240" w:lineRule="auto"/>
@@ -18830,11 +18809,11 @@
         <w:jc w:val="right"/>
       </w:pPr>
       <w:tcPr>
-        <w:shd w:color="ffffff"/>
-        <w:tcBorders>
-          <w:top w:val="none"/>
-          <w:left w:val="none"/>
-          <w:bottom w:val="none"/>
+        <w:shd w:val="clear" w:color="ffffff"/>
+        <w:tcBorders>
+          <w:top w:val="none" w:color="000000" w:sz="4" w:space="0"/>
+          <w:left w:val="none" w:color="000000" w:sz="4" w:space="0"/>
+          <w:bottom w:val="none" w:color="000000" w:sz="4" w:space="0"/>
           <w:right w:val="single" w:color="000000" w:themeColor="accent6" w:themeTint="90" w:sz="4" w:space="0"/>
         </w:tcBorders>
       </w:tcPr>
@@ -18849,10 +18828,10 @@
       <w:tcPr>
         <w:shd w:val="clear" w:color="ffffff" w:themeColor="light1" w:fill="ffffff" w:themeFill="light1"/>
         <w:tcBorders>
-          <w:top w:val="none"/>
-          <w:left w:val="none"/>
+          <w:top w:val="none" w:color="000000" w:sz="4" w:space="0"/>
+          <w:left w:val="none" w:color="000000" w:sz="4" w:space="0"/>
           <w:bottom w:val="single" w:color="000000" w:themeColor="accent6" w:themeTint="90" w:sz="4" w:space="0"/>
-          <w:right w:val="none"/>
+          <w:right w:val="none" w:color="000000" w:sz="4" w:space="0"/>
         </w:tcBorders>
       </w:tcPr>
     </w:tblStylePr>
@@ -18864,12 +18843,12 @@
         <w:sz w:val="22"/>
       </w:rPr>
       <w:tcPr>
-        <w:shd w:color="ffffff"/>
-        <w:tcBorders>
-          <w:top w:val="none"/>
+        <w:shd w:val="clear" w:color="ffffff"/>
+        <w:tcBorders>
+          <w:top w:val="none" w:color="000000" w:sz="4" w:space="0"/>
           <w:left w:val="single" w:color="000000" w:themeColor="accent6" w:themeTint="90" w:sz="4" w:space="0"/>
-          <w:bottom w:val="none"/>
-          <w:right w:val="none"/>
+          <w:bottom w:val="none" w:color="000000" w:sz="4" w:space="0"/>
+          <w:right w:val="none" w:color="000000" w:sz="4" w:space="0"/>
         </w:tcBorders>
       </w:tcPr>
     </w:tblStylePr>
@@ -18884,16 +18863,16 @@
         <w:shd w:val="clear" w:color="ffffff" w:themeColor="light1" w:fill="ffffff" w:themeFill="light1"/>
         <w:tcBorders>
           <w:top w:val="single" w:color="000000" w:themeColor="accent6" w:themeTint="90" w:sz="4" w:space="0"/>
-          <w:left w:val="none"/>
-          <w:bottom w:val="none"/>
-          <w:right w:val="none"/>
-        </w:tcBorders>
-      </w:tcPr>
-    </w:tblStylePr>
-  </w:style>
-  <w:style w:type="table" w:styleId="341">
+          <w:left w:val="none" w:color="000000" w:sz="4" w:space="0"/>
+          <w:bottom w:val="none" w:color="000000" w:sz="4" w:space="0"/>
+          <w:right w:val="none" w:color="000000" w:sz="4" w:space="0"/>
+        </w:tcBorders>
+      </w:tcPr>
+    </w:tblStylePr>
+  </w:style>
+  <w:style w:type="table" w:styleId="1398">
     <w:name w:val="List Table 1 Light"/>
-    <w:basedOn w:val="1059"/>
+    <w:basedOn w:val="1488"/>
     <w:uiPriority w:val="99"/>
     <w:pPr>
       <w:spacing w:after="0" w:line="240" w:lineRule="auto"/>
@@ -18954,9 +18933,9 @@
       </w:tcPr>
     </w:tblStylePr>
   </w:style>
-  <w:style w:type="table" w:styleId="342">
+  <w:style w:type="table" w:styleId="1399">
     <w:name w:val="List Table 1 Light - Accent 1"/>
-    <w:basedOn w:val="1059"/>
+    <w:basedOn w:val="1488"/>
     <w:uiPriority w:val="99"/>
     <w:pPr>
       <w:spacing w:after="0" w:line="240" w:lineRule="auto"/>
@@ -19017,9 +18996,9 @@
       </w:tcPr>
     </w:tblStylePr>
   </w:style>
-  <w:style w:type="table" w:styleId="343">
+  <w:style w:type="table" w:styleId="1400">
     <w:name w:val="List Table 1 Light - Accent 2"/>
-    <w:basedOn w:val="1059"/>
+    <w:basedOn w:val="1488"/>
     <w:uiPriority w:val="99"/>
     <w:pPr>
       <w:spacing w:after="0" w:line="240" w:lineRule="auto"/>
@@ -19080,9 +19059,9 @@
       </w:tcPr>
     </w:tblStylePr>
   </w:style>
-  <w:style w:type="table" w:styleId="344">
+  <w:style w:type="table" w:styleId="1401">
     <w:name w:val="List Table 1 Light - Accent 3"/>
-    <w:basedOn w:val="1059"/>
+    <w:basedOn w:val="1488"/>
     <w:uiPriority w:val="99"/>
     <w:pPr>
       <w:spacing w:after="0" w:line="240" w:lineRule="auto"/>
@@ -19143,9 +19122,9 @@
       </w:tcPr>
     </w:tblStylePr>
   </w:style>
-  <w:style w:type="table" w:styleId="345">
+  <w:style w:type="table" w:styleId="1402">
     <w:name w:val="List Table 1 Light - Accent 4"/>
-    <w:basedOn w:val="1059"/>
+    <w:basedOn w:val="1488"/>
     <w:uiPriority w:val="99"/>
     <w:pPr>
       <w:spacing w:after="0" w:line="240" w:lineRule="auto"/>
@@ -19206,9 +19185,9 @@
       </w:tcPr>
     </w:tblStylePr>
   </w:style>
-  <w:style w:type="table" w:styleId="346">
+  <w:style w:type="table" w:styleId="1403">
     <w:name w:val="List Table 1 Light - Accent 5"/>
-    <w:basedOn w:val="1059"/>
+    <w:basedOn w:val="1488"/>
     <w:uiPriority w:val="99"/>
     <w:pPr>
       <w:spacing w:after="0" w:line="240" w:lineRule="auto"/>
@@ -19269,9 +19248,9 @@
       </w:tcPr>
     </w:tblStylePr>
   </w:style>
-  <w:style w:type="table" w:styleId="347">
+  <w:style w:type="table" w:styleId="1404">
     <w:name w:val="List Table 1 Light - Accent 6"/>
-    <w:basedOn w:val="1059"/>
+    <w:basedOn w:val="1488"/>
     <w:uiPriority w:val="99"/>
     <w:pPr>
       <w:spacing w:after="0" w:line="240" w:lineRule="auto"/>
@@ -19332,9 +19311,9 @@
       </w:tcPr>
     </w:tblStylePr>
   </w:style>
-  <w:style w:type="table" w:styleId="348">
+  <w:style w:type="table" w:styleId="1405">
     <w:name w:val="List Table 2"/>
-    <w:basedOn w:val="1059"/>
+    <w:basedOn w:val="1488"/>
     <w:uiPriority w:val="99"/>
     <w:pPr>
       <w:spacing w:after="0" w:line="240" w:lineRule="auto"/>
@@ -19418,9 +19397,9 @@
       </w:tcPr>
     </w:tblStylePr>
   </w:style>
-  <w:style w:type="table" w:styleId="349">
+  <w:style w:type="table" w:styleId="1406">
     <w:name w:val="List Table 2 - Accent 1"/>
-    <w:basedOn w:val="1059"/>
+    <w:basedOn w:val="1488"/>
     <w:uiPriority w:val="99"/>
     <w:pPr>
       <w:spacing w:after="0" w:line="240" w:lineRule="auto"/>
@@ -19504,9 +19483,9 @@
       </w:tcPr>
     </w:tblStylePr>
   </w:style>
-  <w:style w:type="table" w:styleId="350">
+  <w:style w:type="table" w:styleId="1407">
     <w:name w:val="List Table 2 - Accent 2"/>
-    <w:basedOn w:val="1059"/>
+    <w:basedOn w:val="1488"/>
     <w:uiPriority w:val="99"/>
     <w:pPr>
       <w:spacing w:after="0" w:line="240" w:lineRule="auto"/>
@@ -19590,9 +19569,9 @@
       </w:tcPr>
     </w:tblStylePr>
   </w:style>
-  <w:style w:type="table" w:styleId="351">
+  <w:style w:type="table" w:styleId="1408">
     <w:name w:val="List Table 2 - Accent 3"/>
-    <w:basedOn w:val="1059"/>
+    <w:basedOn w:val="1488"/>
     <w:uiPriority w:val="99"/>
     <w:pPr>
       <w:spacing w:after="0" w:line="240" w:lineRule="auto"/>
@@ -19676,9 +19655,9 @@
       </w:tcPr>
     </w:tblStylePr>
   </w:style>
-  <w:style w:type="table" w:styleId="352">
+  <w:style w:type="table" w:styleId="1409">
     <w:name w:val="List Table 2 - Accent 4"/>
-    <w:basedOn w:val="1059"/>
+    <w:basedOn w:val="1488"/>
     <w:uiPriority w:val="99"/>
     <w:pPr>
       <w:spacing w:after="0" w:line="240" w:lineRule="auto"/>
@@ -19762,9 +19741,9 @@
       </w:tcPr>
     </w:tblStylePr>
   </w:style>
-  <w:style w:type="table" w:styleId="353">
+  <w:style w:type="table" w:styleId="1410">
     <w:name w:val="List Table 2 - Accent 5"/>
-    <w:basedOn w:val="1059"/>
+    <w:basedOn w:val="1488"/>
     <w:uiPriority w:val="99"/>
     <w:pPr>
       <w:spacing w:after="0" w:line="240" w:lineRule="auto"/>
@@ -19848,9 +19827,9 @@
       </w:tcPr>
     </w:tblStylePr>
   </w:style>
-  <w:style w:type="table" w:styleId="354">
+  <w:style w:type="table" w:styleId="1411">
     <w:name w:val="List Table 2 - Accent 6"/>
-    <w:basedOn w:val="1059"/>
+    <w:basedOn w:val="1488"/>
     <w:uiPriority w:val="99"/>
     <w:pPr>
       <w:spacing w:after="0" w:line="240" w:lineRule="auto"/>
@@ -19934,9 +19913,9 @@
       </w:tcPr>
     </w:tblStylePr>
   </w:style>
-  <w:style w:type="table" w:styleId="355">
+  <w:style w:type="table" w:styleId="1412">
     <w:name w:val="List Table 3"/>
-    <w:basedOn w:val="1059"/>
+    <w:basedOn w:val="1488"/>
     <w:uiPriority w:val="99"/>
     <w:pPr>
       <w:spacing w:after="0" w:line="240" w:lineRule="auto"/>
@@ -20008,9 +19987,9 @@
       </w:rPr>
     </w:tblStylePr>
   </w:style>
-  <w:style w:type="table" w:styleId="356">
+  <w:style w:type="table" w:styleId="1413">
     <w:name w:val="List Table 3 - Accent 1"/>
-    <w:basedOn w:val="1059"/>
+    <w:basedOn w:val="1488"/>
     <w:uiPriority w:val="99"/>
     <w:pPr>
       <w:spacing w:after="0" w:line="240" w:lineRule="auto"/>
@@ -20082,9 +20061,9 @@
       </w:rPr>
     </w:tblStylePr>
   </w:style>
-  <w:style w:type="table" w:styleId="357">
+  <w:style w:type="table" w:styleId="1414">
     <w:name w:val="List Table 3 - Accent 2"/>
-    <w:basedOn w:val="1059"/>
+    <w:basedOn w:val="1488"/>
     <w:uiPriority w:val="99"/>
     <w:pPr>
       <w:spacing w:after="0" w:line="240" w:lineRule="auto"/>
@@ -20156,9 +20135,9 @@
       </w:rPr>
     </w:tblStylePr>
   </w:style>
-  <w:style w:type="table" w:styleId="358">
+  <w:style w:type="table" w:styleId="1415">
     <w:name w:val="List Table 3 - Accent 3"/>
-    <w:basedOn w:val="1059"/>
+    <w:basedOn w:val="1488"/>
     <w:uiPriority w:val="99"/>
     <w:pPr>
       <w:spacing w:after="0" w:line="240" w:lineRule="auto"/>
@@ -20230,9 +20209,9 @@
       </w:rPr>
     </w:tblStylePr>
   </w:style>
-  <w:style w:type="table" w:styleId="359">
+  <w:style w:type="table" w:styleId="1416">
     <w:name w:val="List Table 3 - Accent 4"/>
-    <w:basedOn w:val="1059"/>
+    <w:basedOn w:val="1488"/>
     <w:uiPriority w:val="99"/>
     <w:pPr>
       <w:spacing w:after="0" w:line="240" w:lineRule="auto"/>
@@ -20304,9 +20283,9 @@
       </w:rPr>
     </w:tblStylePr>
   </w:style>
-  <w:style w:type="table" w:styleId="360">
+  <w:style w:type="table" w:styleId="1417">
     <w:name w:val="List Table 3 - Accent 5"/>
-    <w:basedOn w:val="1059"/>
+    <w:basedOn w:val="1488"/>
     <w:uiPriority w:val="99"/>
     <w:pPr>
       <w:spacing w:after="0" w:line="240" w:lineRule="auto"/>
@@ -20378,9 +20357,9 @@
       </w:rPr>
     </w:tblStylePr>
   </w:style>
-  <w:style w:type="table" w:styleId="361">
+  <w:style w:type="table" w:styleId="1418">
     <w:name w:val="List Table 3 - Accent 6"/>
-    <w:basedOn w:val="1059"/>
+    <w:basedOn w:val="1488"/>
     <w:uiPriority w:val="99"/>
     <w:pPr>
       <w:spacing w:after="0" w:line="240" w:lineRule="auto"/>
@@ -20452,9 +20431,9 @@
       </w:rPr>
     </w:tblStylePr>
   </w:style>
-  <w:style w:type="table" w:styleId="362">
+  <w:style w:type="table" w:styleId="1419">
     <w:name w:val="List Table 4"/>
-    <w:basedOn w:val="1059"/>
+    <w:basedOn w:val="1488"/>
     <w:uiPriority w:val="99"/>
     <w:pPr>
       <w:spacing w:after="0" w:line="240" w:lineRule="auto"/>
@@ -20521,9 +20500,9 @@
       </w:rPr>
     </w:tblStylePr>
   </w:style>
-  <w:style w:type="table" w:styleId="363">
+  <w:style w:type="table" w:styleId="1420">
     <w:name w:val="List Table 4 - Accent 1"/>
-    <w:basedOn w:val="1059"/>
+    <w:basedOn w:val="1488"/>
     <w:uiPriority w:val="99"/>
     <w:pPr>
       <w:spacing w:after="0" w:line="240" w:lineRule="auto"/>
@@ -20590,9 +20569,9 @@
       </w:rPr>
     </w:tblStylePr>
   </w:style>
-  <w:style w:type="table" w:styleId="364">
+  <w:style w:type="table" w:styleId="1421">
     <w:name w:val="List Table 4 - Accent 2"/>
-    <w:basedOn w:val="1059"/>
+    <w:basedOn w:val="1488"/>
     <w:uiPriority w:val="99"/>
     <w:pPr>
       <w:spacing w:after="0" w:line="240" w:lineRule="auto"/>
@@ -20659,9 +20638,9 @@
       </w:rPr>
     </w:tblStylePr>
   </w:style>
-  <w:style w:type="table" w:styleId="365">
+  <w:style w:type="table" w:styleId="1422">
     <w:name w:val="List Table 4 - Accent 3"/>
-    <w:basedOn w:val="1059"/>
+    <w:basedOn w:val="1488"/>
     <w:uiPriority w:val="99"/>
     <w:pPr>
       <w:spacing w:after="0" w:line="240" w:lineRule="auto"/>
@@ -20728,9 +20707,9 @@
       </w:rPr>
     </w:tblStylePr>
   </w:style>
-  <w:style w:type="table" w:styleId="366">
+  <w:style w:type="table" w:styleId="1423">
     <w:name w:val="List Table 4 - Accent 4"/>
-    <w:basedOn w:val="1059"/>
+    <w:basedOn w:val="1488"/>
     <w:uiPriority w:val="99"/>
     <w:pPr>
       <w:spacing w:after="0" w:line="240" w:lineRule="auto"/>
@@ -20797,9 +20776,9 @@
       </w:rPr>
     </w:tblStylePr>
   </w:style>
-  <w:style w:type="table" w:styleId="367">
+  <w:style w:type="table" w:styleId="1424">
     <w:name w:val="List Table 4 - Accent 5"/>
-    <w:basedOn w:val="1059"/>
+    <w:basedOn w:val="1488"/>
     <w:uiPriority w:val="99"/>
     <w:pPr>
       <w:spacing w:after="0" w:line="240" w:lineRule="auto"/>
@@ -20866,9 +20845,9 @@
       </w:rPr>
     </w:tblStylePr>
   </w:style>
-  <w:style w:type="table" w:styleId="368">
+  <w:style w:type="table" w:styleId="1425">
     <w:name w:val="List Table 4 - Accent 6"/>
-    <w:basedOn w:val="1059"/>
+    <w:basedOn w:val="1488"/>
     <w:uiPriority w:val="99"/>
     <w:pPr>
       <w:spacing w:after="0" w:line="240" w:lineRule="auto"/>
@@ -20935,9 +20914,9 @@
       </w:rPr>
     </w:tblStylePr>
   </w:style>
-  <w:style w:type="table" w:styleId="369">
+  <w:style w:type="table" w:styleId="1426">
     <w:name w:val="List Table 5 Dark"/>
-    <w:basedOn w:val="1059"/>
+    <w:basedOn w:val="1488"/>
     <w:uiPriority w:val="99"/>
     <w:pPr>
       <w:spacing w:after="0" w:line="240" w:lineRule="auto"/>
@@ -21042,9 +21021,9 @@
       </w:rPr>
     </w:tblStylePr>
   </w:style>
-  <w:style w:type="table" w:styleId="370">
+  <w:style w:type="table" w:styleId="1427">
     <w:name w:val="List Table 5 Dark - Accent 1"/>
-    <w:basedOn w:val="1059"/>
+    <w:basedOn w:val="1488"/>
     <w:uiPriority w:val="99"/>
     <w:pPr>
       <w:spacing w:after="0" w:line="240" w:lineRule="auto"/>
@@ -21149,9 +21128,9 @@
       </w:rPr>
     </w:tblStylePr>
   </w:style>
-  <w:style w:type="table" w:styleId="371">
+  <w:style w:type="table" w:styleId="1428">
     <w:name w:val="List Table 5 Dark - Accent 2"/>
-    <w:basedOn w:val="1059"/>
+    <w:basedOn w:val="1488"/>
     <w:uiPriority w:val="99"/>
     <w:pPr>
       <w:spacing w:after="0" w:line="240" w:lineRule="auto"/>
@@ -21256,9 +21235,9 @@
       </w:rPr>
     </w:tblStylePr>
   </w:style>
-  <w:style w:type="table" w:styleId="372">
+  <w:style w:type="table" w:styleId="1429">
     <w:name w:val="List Table 5 Dark - Accent 3"/>
-    <w:basedOn w:val="1059"/>
+    <w:basedOn w:val="1488"/>
     <w:uiPriority w:val="99"/>
     <w:pPr>
       <w:spacing w:after="0" w:line="240" w:lineRule="auto"/>
@@ -21363,9 +21342,9 @@
       </w:rPr>
     </w:tblStylePr>
   </w:style>
-  <w:style w:type="table" w:styleId="373">
+  <w:style w:type="table" w:styleId="1430">
     <w:name w:val="List Table 5 Dark - Accent 4"/>
-    <w:basedOn w:val="1059"/>
+    <w:basedOn w:val="1488"/>
     <w:uiPriority w:val="99"/>
     <w:pPr>
       <w:spacing w:after="0" w:line="240" w:lineRule="auto"/>
@@ -21470,9 +21449,9 @@
       </w:rPr>
     </w:tblStylePr>
   </w:style>
-  <w:style w:type="table" w:styleId="374">
+  <w:style w:type="table" w:styleId="1431">
     <w:name w:val="List Table 5 Dark - Accent 5"/>
-    <w:basedOn w:val="1059"/>
+    <w:basedOn w:val="1488"/>
     <w:uiPriority w:val="99"/>
     <w:pPr>
       <w:spacing w:after="0" w:line="240" w:lineRule="auto"/>
@@ -21577,9 +21556,9 @@
       </w:rPr>
     </w:tblStylePr>
   </w:style>
-  <w:style w:type="table" w:styleId="375">
+  <w:style w:type="table" w:styleId="1432">
     <w:name w:val="List Table 5 Dark - Accent 6"/>
-    <w:basedOn w:val="1059"/>
+    <w:basedOn w:val="1488"/>
     <w:uiPriority w:val="99"/>
     <w:pPr>
       <w:spacing w:after="0" w:line="240" w:lineRule="auto"/>
@@ -21684,9 +21663,9 @@
       </w:rPr>
     </w:tblStylePr>
   </w:style>
-  <w:style w:type="table" w:styleId="376">
+  <w:style w:type="table" w:styleId="1433">
     <w:name w:val="List Table 6 Colorful"/>
-    <w:basedOn w:val="1059"/>
+    <w:basedOn w:val="1488"/>
     <w:uiPriority w:val="99"/>
     <w:pPr>
       <w:spacing w:after="0" w:line="240" w:lineRule="auto"/>
@@ -21757,9 +21736,9 @@
       </w:tcPr>
     </w:tblStylePr>
   </w:style>
-  <w:style w:type="table" w:styleId="377">
+  <w:style w:type="table" w:styleId="1434">
     <w:name w:val="List Table 6 Colorful - Accent 1"/>
-    <w:basedOn w:val="1059"/>
+    <w:basedOn w:val="1488"/>
     <w:uiPriority w:val="99"/>
     <w:pPr>
       <w:spacing w:after="0" w:line="240" w:lineRule="auto"/>
@@ -21830,9 +21809,9 @@
       </w:tcPr>
     </w:tblStylePr>
   </w:style>
-  <w:style w:type="table" w:styleId="378">
+  <w:style w:type="table" w:styleId="1435">
     <w:name w:val="List Table 6 Colorful - Accent 2"/>
-    <w:basedOn w:val="1059"/>
+    <w:basedOn w:val="1488"/>
     <w:uiPriority w:val="99"/>
     <w:pPr>
       <w:spacing w:after="0" w:line="240" w:lineRule="auto"/>
@@ -21903,9 +21882,9 @@
       </w:tcPr>
     </w:tblStylePr>
   </w:style>
-  <w:style w:type="table" w:styleId="379">
+  <w:style w:type="table" w:styleId="1436">
     <w:name w:val="List Table 6 Colorful - Accent 3"/>
-    <w:basedOn w:val="1059"/>
+    <w:basedOn w:val="1488"/>
     <w:uiPriority w:val="99"/>
     <w:pPr>
       <w:spacing w:after="0" w:line="240" w:lineRule="auto"/>
@@ -21976,9 +21955,9 @@
       </w:tcPr>
     </w:tblStylePr>
   </w:style>
-  <w:style w:type="table" w:styleId="380">
+  <w:style w:type="table" w:styleId="1437">
     <w:name w:val="List Table 6 Colorful - Accent 4"/>
-    <w:basedOn w:val="1059"/>
+    <w:basedOn w:val="1488"/>
     <w:uiPriority w:val="99"/>
     <w:pPr>
       <w:spacing w:after="0" w:line="240" w:lineRule="auto"/>
@@ -22049,9 +22028,9 @@
       </w:tcPr>
     </w:tblStylePr>
   </w:style>
-  <w:style w:type="table" w:styleId="381">
+  <w:style w:type="table" w:styleId="1438">
     <w:name w:val="List Table 6 Colorful - Accent 5"/>
-    <w:basedOn w:val="1059"/>
+    <w:basedOn w:val="1488"/>
     <w:uiPriority w:val="99"/>
     <w:pPr>
       <w:spacing w:after="0" w:line="240" w:lineRule="auto"/>
@@ -22122,9 +22101,9 @@
       </w:tcPr>
     </w:tblStylePr>
   </w:style>
-  <w:style w:type="table" w:styleId="382">
+  <w:style w:type="table" w:styleId="1439">
     <w:name w:val="List Table 6 Colorful - Accent 6"/>
-    <w:basedOn w:val="1059"/>
+    <w:basedOn w:val="1488"/>
     <w:uiPriority w:val="99"/>
     <w:pPr>
       <w:spacing w:after="0" w:line="240" w:lineRule="auto"/>
@@ -22195,9 +22174,9 @@
       </w:tcPr>
     </w:tblStylePr>
   </w:style>
-  <w:style w:type="table" w:styleId="383">
+  <w:style w:type="table" w:styleId="1440">
     <w:name w:val="List Table 7 Colorful"/>
-    <w:basedOn w:val="1059"/>
+    <w:basedOn w:val="1488"/>
     <w:uiPriority w:val="99"/>
     <w:pPr>
       <w:spacing w:after="0" w:line="240" w:lineRule="auto"/>
@@ -22243,11 +22222,11 @@
         <w:jc w:val="right"/>
       </w:pPr>
       <w:tcPr>
-        <w:shd w:color="ffffff"/>
-        <w:tcBorders>
-          <w:top w:val="none"/>
-          <w:left w:val="none"/>
-          <w:bottom w:val="none"/>
+        <w:shd w:val="clear" w:color="ffffff"/>
+        <w:tcBorders>
+          <w:top w:val="none" w:color="000000" w:sz="4" w:space="0"/>
+          <w:left w:val="none" w:color="000000" w:sz="4" w:space="0"/>
+          <w:bottom w:val="none" w:color="000000" w:sz="4" w:space="0"/>
           <w:right w:val="single" w:color="000000" w:themeColor="text1" w:themeTint="80" w:sz="4" w:space="0"/>
         </w:tcBorders>
       </w:tcPr>
@@ -22262,10 +22241,10 @@
       <w:tcPr>
         <w:shd w:val="clear" w:color="ffffff" w:themeColor="light1" w:fill="ffffff" w:themeFill="light1"/>
         <w:tcBorders>
-          <w:top w:val="none"/>
-          <w:left w:val="none"/>
+          <w:top w:val="none" w:color="000000" w:sz="4" w:space="0"/>
+          <w:left w:val="none" w:color="000000" w:sz="4" w:space="0"/>
           <w:bottom w:val="single" w:color="000000" w:themeColor="text1" w:themeTint="80" w:sz="4" w:space="0"/>
-          <w:right w:val="none"/>
+          <w:right w:val="none" w:color="000000" w:sz="4" w:space="0"/>
         </w:tcBorders>
       </w:tcPr>
     </w:tblStylePr>
@@ -22277,12 +22256,12 @@
         <w:sz w:val="22"/>
       </w:rPr>
       <w:tcPr>
-        <w:shd w:color="ffffff"/>
-        <w:tcBorders>
-          <w:top w:val="none"/>
+        <w:shd w:val="clear" w:color="ffffff"/>
+        <w:tcBorders>
+          <w:top w:val="none" w:color="000000" w:sz="4" w:space="0"/>
           <w:left w:val="single" w:color="000000" w:themeColor="text1" w:themeTint="80" w:sz="4" w:space="0"/>
-          <w:bottom w:val="none"/>
-          <w:right w:val="none"/>
+          <w:bottom w:val="none" w:color="000000" w:sz="4" w:space="0"/>
+          <w:right w:val="none" w:color="000000" w:sz="4" w:space="0"/>
         </w:tcBorders>
       </w:tcPr>
     </w:tblStylePr>
@@ -22297,9 +22276,9 @@
         <w:shd w:val="clear" w:color="ffffff" w:themeColor="light1" w:fill="ffffff" w:themeFill="light1"/>
         <w:tcBorders>
           <w:top w:val="single" w:color="000000" w:themeColor="text1" w:themeTint="80" w:sz="4" w:space="0"/>
-          <w:left w:val="none"/>
-          <w:bottom w:val="none"/>
-          <w:right w:val="none"/>
+          <w:left w:val="none" w:color="000000" w:sz="4" w:space="0"/>
+          <w:bottom w:val="none" w:color="000000" w:sz="4" w:space="0"/>
+          <w:right w:val="none" w:color="000000" w:sz="4" w:space="0"/>
         </w:tcBorders>
       </w:tcPr>
     </w:tblStylePr>
@@ -22311,9 +22290,9 @@
       </w:rPr>
     </w:tblStylePr>
   </w:style>
-  <w:style w:type="table" w:styleId="384">
+  <w:style w:type="table" w:styleId="1441">
     <w:name w:val="List Table 7 Colorful - Accent 1"/>
-    <w:basedOn w:val="1059"/>
+    <w:basedOn w:val="1488"/>
     <w:uiPriority w:val="99"/>
     <w:pPr>
       <w:spacing w:after="0" w:line="240" w:lineRule="auto"/>
@@ -22359,11 +22338,11 @@
         <w:jc w:val="right"/>
       </w:pPr>
       <w:tcPr>
-        <w:shd w:color="ffffff"/>
-        <w:tcBorders>
-          <w:top w:val="none"/>
-          <w:left w:val="none"/>
-          <w:bottom w:val="none"/>
+        <w:shd w:val="clear" w:color="ffffff"/>
+        <w:tcBorders>
+          <w:top w:val="none" w:color="000000" w:sz="4" w:space="0"/>
+          <w:left w:val="none" w:color="000000" w:sz="4" w:space="0"/>
+          <w:bottom w:val="none" w:color="000000" w:sz="4" w:space="0"/>
           <w:right w:val="single" w:color="000000" w:themeColor="accent1" w:sz="4" w:space="0"/>
         </w:tcBorders>
       </w:tcPr>
@@ -22378,10 +22357,10 @@
       <w:tcPr>
         <w:shd w:val="clear" w:color="ffffff" w:themeColor="light1" w:fill="ffffff" w:themeFill="light1"/>
         <w:tcBorders>
-          <w:top w:val="none"/>
-          <w:left w:val="none"/>
+          <w:top w:val="none" w:color="000000" w:sz="4" w:space="0"/>
+          <w:left w:val="none" w:color="000000" w:sz="4" w:space="0"/>
           <w:bottom w:val="single" w:color="000000" w:themeColor="accent1" w:sz="4" w:space="0"/>
-          <w:right w:val="none"/>
+          <w:right w:val="none" w:color="000000" w:sz="4" w:space="0"/>
         </w:tcBorders>
       </w:tcPr>
     </w:tblStylePr>
@@ -22393,12 +22372,12 @@
         <w:sz w:val="22"/>
       </w:rPr>
       <w:tcPr>
-        <w:shd w:color="ffffff"/>
-        <w:tcBorders>
-          <w:top w:val="none"/>
+        <w:shd w:val="clear" w:color="ffffff"/>
+        <w:tcBorders>
+          <w:top w:val="none" w:color="000000" w:sz="4" w:space="0"/>
           <w:left w:val="single" w:color="000000" w:themeColor="accent1" w:sz="4" w:space="0"/>
-          <w:bottom w:val="none"/>
-          <w:right w:val="none"/>
+          <w:bottom w:val="none" w:color="000000" w:sz="4" w:space="0"/>
+          <w:right w:val="none" w:color="000000" w:sz="4" w:space="0"/>
         </w:tcBorders>
       </w:tcPr>
     </w:tblStylePr>
@@ -22413,9 +22392,9 @@
         <w:shd w:val="clear" w:color="ffffff" w:themeColor="light1" w:fill="ffffff" w:themeFill="light1"/>
         <w:tcBorders>
           <w:top w:val="single" w:color="000000" w:themeColor="accent1" w:sz="4" w:space="0"/>
-          <w:left w:val="none"/>
-          <w:bottom w:val="none"/>
-          <w:right w:val="none"/>
+          <w:left w:val="none" w:color="000000" w:sz="4" w:space="0"/>
+          <w:bottom w:val="none" w:color="000000" w:sz="4" w:space="0"/>
+          <w:right w:val="none" w:color="000000" w:sz="4" w:space="0"/>
         </w:tcBorders>
       </w:tcPr>
     </w:tblStylePr>
@@ -22427,9 +22406,9 @@
       </w:rPr>
     </w:tblStylePr>
   </w:style>
-  <w:style w:type="table" w:styleId="385">
+  <w:style w:type="table" w:styleId="1442">
     <w:name w:val="List Table 7 Colorful - Accent 2"/>
-    <w:basedOn w:val="1059"/>
+    <w:basedOn w:val="1488"/>
     <w:uiPriority w:val="99"/>
     <w:pPr>
       <w:spacing w:after="0" w:line="240" w:lineRule="auto"/>
@@ -22475,11 +22454,11 @@
         <w:jc w:val="right"/>
       </w:pPr>
       <w:tcPr>
-        <w:shd w:color="ffffff"/>
-        <w:tcBorders>
-          <w:top w:val="none"/>
-          <w:left w:val="none"/>
-          <w:bottom w:val="none"/>
+        <w:shd w:val="clear" w:color="ffffff"/>
+        <w:tcBorders>
+          <w:top w:val="none" w:color="000000" w:sz="4" w:space="0"/>
+          <w:left w:val="none" w:color="000000" w:sz="4" w:space="0"/>
+          <w:bottom w:val="none" w:color="000000" w:sz="4" w:space="0"/>
           <w:right w:val="single" w:color="000000" w:themeColor="accent2" w:themeTint="97" w:sz="4" w:space="0"/>
         </w:tcBorders>
       </w:tcPr>
@@ -22494,10 +22473,10 @@
       <w:tcPr>
         <w:shd w:val="clear" w:color="ffffff" w:themeColor="light1" w:fill="ffffff" w:themeFill="light1"/>
         <w:tcBorders>
-          <w:top w:val="none"/>
-          <w:left w:val="none"/>
+          <w:top w:val="none" w:color="000000" w:sz="4" w:space="0"/>
+          <w:left w:val="none" w:color="000000" w:sz="4" w:space="0"/>
           <w:bottom w:val="single" w:color="000000" w:themeColor="accent2" w:themeTint="97" w:sz="4" w:space="0"/>
-          <w:right w:val="none"/>
+          <w:right w:val="none" w:color="000000" w:sz="4" w:space="0"/>
         </w:tcBorders>
       </w:tcPr>
     </w:tblStylePr>
@@ -22509,12 +22488,12 @@
         <w:sz w:val="22"/>
       </w:rPr>
       <w:tcPr>
-        <w:shd w:color="ffffff"/>
-        <w:tcBorders>
-          <w:top w:val="none"/>
+        <w:shd w:val="clear" w:color="ffffff"/>
+        <w:tcBorders>
+          <w:top w:val="none" w:color="000000" w:sz="4" w:space="0"/>
           <w:left w:val="single" w:color="000000" w:themeColor="accent2" w:themeTint="97" w:sz="4" w:space="0"/>
-          <w:bottom w:val="none"/>
-          <w:right w:val="none"/>
+          <w:bottom w:val="none" w:color="000000" w:sz="4" w:space="0"/>
+          <w:right w:val="none" w:color="000000" w:sz="4" w:space="0"/>
         </w:tcBorders>
       </w:tcPr>
     </w:tblStylePr>
@@ -22529,9 +22508,9 @@
         <w:shd w:val="clear" w:color="ffffff" w:themeColor="light1" w:fill="ffffff" w:themeFill="light1"/>
         <w:tcBorders>
           <w:top w:val="single" w:color="000000" w:themeColor="accent2" w:themeTint="97" w:sz="4" w:space="0"/>
-          <w:left w:val="none"/>
-          <w:bottom w:val="none"/>
-          <w:right w:val="none"/>
+          <w:left w:val="none" w:color="000000" w:sz="4" w:space="0"/>
+          <w:bottom w:val="none" w:color="000000" w:sz="4" w:space="0"/>
+          <w:right w:val="none" w:color="000000" w:sz="4" w:space="0"/>
         </w:tcBorders>
       </w:tcPr>
     </w:tblStylePr>
@@ -22543,9 +22522,9 @@
       </w:rPr>
     </w:tblStylePr>
   </w:style>
-  <w:style w:type="table" w:styleId="386">
+  <w:style w:type="table" w:styleId="1443">
     <w:name w:val="List Table 7 Colorful - Accent 3"/>
-    <w:basedOn w:val="1059"/>
+    <w:basedOn w:val="1488"/>
     <w:uiPriority w:val="99"/>
     <w:pPr>
       <w:spacing w:after="0" w:line="240" w:lineRule="auto"/>
@@ -22591,11 +22570,11 @@
         <w:jc w:val="right"/>
       </w:pPr>
       <w:tcPr>
-        <w:shd w:color="ffffff"/>
-        <w:tcBorders>
-          <w:top w:val="none"/>
-          <w:left w:val="none"/>
-          <w:bottom w:val="none"/>
+        <w:shd w:val="clear" w:color="ffffff"/>
+        <w:tcBorders>
+          <w:top w:val="none" w:color="000000" w:sz="4" w:space="0"/>
+          <w:left w:val="none" w:color="000000" w:sz="4" w:space="0"/>
+          <w:bottom w:val="none" w:color="000000" w:sz="4" w:space="0"/>
           <w:right w:val="single" w:color="000000" w:themeColor="accent3" w:themeTint="98" w:sz="4" w:space="0"/>
         </w:tcBorders>
       </w:tcPr>
@@ -22610,10 +22589,10 @@
       <w:tcPr>
         <w:shd w:val="clear" w:color="ffffff" w:themeColor="light1" w:fill="ffffff" w:themeFill="light1"/>
         <w:tcBorders>
-          <w:top w:val="none"/>
-          <w:left w:val="none"/>
+          <w:top w:val="none" w:color="000000" w:sz="4" w:space="0"/>
+          <w:left w:val="none" w:color="000000" w:sz="4" w:space="0"/>
           <w:bottom w:val="single" w:color="000000" w:themeColor="accent3" w:themeTint="98" w:sz="4" w:space="0"/>
-          <w:right w:val="none"/>
+          <w:right w:val="none" w:color="000000" w:sz="4" w:space="0"/>
         </w:tcBorders>
       </w:tcPr>
     </w:tblStylePr>
@@ -22625,12 +22604,12 @@
         <w:sz w:val="22"/>
       </w:rPr>
       <w:tcPr>
-        <w:shd w:color="ffffff"/>
-        <w:tcBorders>
-          <w:top w:val="none"/>
+        <w:shd w:val="clear" w:color="ffffff"/>
+        <w:tcBorders>
+          <w:top w:val="none" w:color="000000" w:sz="4" w:space="0"/>
           <w:left w:val="single" w:color="000000" w:themeColor="accent3" w:themeTint="98" w:sz="4" w:space="0"/>
-          <w:bottom w:val="none"/>
-          <w:right w:val="none"/>
+          <w:bottom w:val="none" w:color="000000" w:sz="4" w:space="0"/>
+          <w:right w:val="none" w:color="000000" w:sz="4" w:space="0"/>
         </w:tcBorders>
       </w:tcPr>
     </w:tblStylePr>
@@ -22645,9 +22624,9 @@
         <w:shd w:val="clear" w:color="ffffff" w:themeColor="light1" w:fill="ffffff" w:themeFill="light1"/>
         <w:tcBorders>
           <w:top w:val="single" w:color="000000" w:themeColor="accent3" w:themeTint="98" w:sz="4" w:space="0"/>
-          <w:left w:val="none"/>
-          <w:bottom w:val="none"/>
-          <w:right w:val="none"/>
+          <w:left w:val="none" w:color="000000" w:sz="4" w:space="0"/>
+          <w:bottom w:val="none" w:color="000000" w:sz="4" w:space="0"/>
+          <w:right w:val="none" w:color="000000" w:sz="4" w:space="0"/>
         </w:tcBorders>
       </w:tcPr>
     </w:tblStylePr>
@@ -22659,9 +22638,9 @@
       </w:rPr>
     </w:tblStylePr>
   </w:style>
-  <w:style w:type="table" w:styleId="387">
+  <w:style w:type="table" w:styleId="1444">
     <w:name w:val="List Table 7 Colorful - Accent 4"/>
-    <w:basedOn w:val="1059"/>
+    <w:basedOn w:val="1488"/>
     <w:uiPriority w:val="99"/>
     <w:pPr>
       <w:spacing w:after="0" w:line="240" w:lineRule="auto"/>
@@ -22707,11 +22686,11 @@
         <w:jc w:val="right"/>
       </w:pPr>
       <w:tcPr>
-        <w:shd w:color="ffffff"/>
-        <w:tcBorders>
-          <w:top w:val="none"/>
-          <w:left w:val="none"/>
-          <w:bottom w:val="none"/>
+        <w:shd w:val="clear" w:color="ffffff"/>
+        <w:tcBorders>
+          <w:top w:val="none" w:color="000000" w:sz="4" w:space="0"/>
+          <w:left w:val="none" w:color="000000" w:sz="4" w:space="0"/>
+          <w:bottom w:val="none" w:color="000000" w:sz="4" w:space="0"/>
           <w:right w:val="single" w:color="000000" w:themeColor="accent4" w:themeTint="9A" w:sz="4" w:space="0"/>
         </w:tcBorders>
       </w:tcPr>
@@ -22726,10 +22705,10 @@
       <w:tcPr>
         <w:shd w:val="clear" w:color="ffffff" w:themeColor="light1" w:fill="ffffff" w:themeFill="light1"/>
         <w:tcBorders>
-          <w:top w:val="none"/>
-          <w:left w:val="none"/>
+          <w:top w:val="none" w:color="000000" w:sz="4" w:space="0"/>
+          <w:left w:val="none" w:color="000000" w:sz="4" w:space="0"/>
           <w:bottom w:val="single" w:color="000000" w:themeColor="accent4" w:themeTint="9A" w:sz="4" w:space="0"/>
-          <w:right w:val="none"/>
+          <w:right w:val="none" w:color="000000" w:sz="4" w:space="0"/>
         </w:tcBorders>
       </w:tcPr>
     </w:tblStylePr>
@@ -22741,12 +22720,12 @@
         <w:sz w:val="22"/>
       </w:rPr>
       <w:tcPr>
-        <w:shd w:color="ffffff"/>
-        <w:tcBorders>
-          <w:top w:val="none"/>
+        <w:shd w:val="clear" w:color="ffffff"/>
+        <w:tcBorders>
+          <w:top w:val="none" w:color="000000" w:sz="4" w:space="0"/>
           <w:left w:val="single" w:color="000000" w:themeColor="accent4" w:themeTint="9A" w:sz="4" w:space="0"/>
-          <w:bottom w:val="none"/>
-          <w:right w:val="none"/>
+          <w:bottom w:val="none" w:color="000000" w:sz="4" w:space="0"/>
+          <w:right w:val="none" w:color="000000" w:sz="4" w:space="0"/>
         </w:tcBorders>
       </w:tcPr>
     </w:tblStylePr>
@@ -22761,9 +22740,9 @@
         <w:shd w:val="clear" w:color="ffffff" w:themeColor="light1" w:fill="ffffff" w:themeFill="light1"/>
         <w:tcBorders>
           <w:top w:val="single" w:color="000000" w:themeColor="accent4" w:themeTint="9A" w:sz="4" w:space="0"/>
-          <w:left w:val="none"/>
-          <w:bottom w:val="none"/>
-          <w:right w:val="none"/>
+          <w:left w:val="none" w:color="000000" w:sz="4" w:space="0"/>
+          <w:bottom w:val="none" w:color="000000" w:sz="4" w:space="0"/>
+          <w:right w:val="none" w:color="000000" w:sz="4" w:space="0"/>
         </w:tcBorders>
       </w:tcPr>
     </w:tblStylePr>
@@ -22775,9 +22754,9 @@
       </w:rPr>
     </w:tblStylePr>
   </w:style>
-  <w:style w:type="table" w:styleId="388">
+  <w:style w:type="table" w:styleId="1445">
     <w:name w:val="List Table 7 Colorful - Accent 5"/>
-    <w:basedOn w:val="1059"/>
+    <w:basedOn w:val="1488"/>
     <w:uiPriority w:val="99"/>
     <w:pPr>
       <w:spacing w:after="0" w:line="240" w:lineRule="auto"/>
@@ -22823,11 +22802,11 @@
         <w:jc w:val="right"/>
       </w:pPr>
       <w:tcPr>
-        <w:shd w:color="ffffff"/>
-        <w:tcBorders>
-          <w:top w:val="none"/>
-          <w:left w:val="none"/>
-          <w:bottom w:val="none"/>
+        <w:shd w:val="clear" w:color="ffffff"/>
+        <w:tcBorders>
+          <w:top w:val="none" w:color="000000" w:sz="4" w:space="0"/>
+          <w:left w:val="none" w:color="000000" w:sz="4" w:space="0"/>
+          <w:bottom w:val="none" w:color="000000" w:sz="4" w:space="0"/>
           <w:right w:val="single" w:color="000000" w:themeColor="accent5" w:themeTint="9A" w:sz="4" w:space="0"/>
         </w:tcBorders>
       </w:tcPr>
@@ -22842,10 +22821,10 @@
       <w:tcPr>
         <w:shd w:val="clear" w:color="ffffff" w:themeColor="light1" w:fill="ffffff" w:themeFill="light1"/>
         <w:tcBorders>
-          <w:top w:val="none"/>
-          <w:left w:val="none"/>
+          <w:top w:val="none" w:color="000000" w:sz="4" w:space="0"/>
+          <w:left w:val="none" w:color="000000" w:sz="4" w:space="0"/>
           <w:bottom w:val="single" w:color="000000" w:themeColor="accent5" w:themeTint="9A" w:sz="4" w:space="0"/>
-          <w:right w:val="none"/>
+          <w:right w:val="none" w:color="000000" w:sz="4" w:space="0"/>
         </w:tcBorders>
       </w:tcPr>
     </w:tblStylePr>
@@ -22857,12 +22836,12 @@
         <w:sz w:val="22"/>
       </w:rPr>
       <w:tcPr>
-        <w:shd w:color="ffffff"/>
-        <w:tcBorders>
-          <w:top w:val="none"/>
+        <w:shd w:val="clear" w:color="ffffff"/>
+        <w:tcBorders>
+          <w:top w:val="none" w:color="000000" w:sz="4" w:space="0"/>
           <w:left w:val="single" w:color="000000" w:themeColor="accent5" w:themeTint="9A" w:sz="4" w:space="0"/>
-          <w:bottom w:val="none"/>
-          <w:right w:val="none"/>
+          <w:bottom w:val="none" w:color="000000" w:sz="4" w:space="0"/>
+          <w:right w:val="none" w:color="000000" w:sz="4" w:space="0"/>
         </w:tcBorders>
       </w:tcPr>
     </w:tblStylePr>
@@ -22877,9 +22856,9 @@
         <w:shd w:val="clear" w:color="ffffff" w:themeColor="light1" w:fill="ffffff" w:themeFill="light1"/>
         <w:tcBorders>
           <w:top w:val="single" w:color="000000" w:themeColor="accent5" w:themeTint="9A" w:sz="4" w:space="0"/>
-          <w:left w:val="none"/>
-          <w:bottom w:val="none"/>
-          <w:right w:val="none"/>
+          <w:left w:val="none" w:color="000000" w:sz="4" w:space="0"/>
+          <w:bottom w:val="none" w:color="000000" w:sz="4" w:space="0"/>
+          <w:right w:val="none" w:color="000000" w:sz="4" w:space="0"/>
         </w:tcBorders>
       </w:tcPr>
     </w:tblStylePr>
@@ -22891,9 +22870,9 @@
       </w:rPr>
     </w:tblStylePr>
   </w:style>
-  <w:style w:type="table" w:styleId="389">
+  <w:style w:type="table" w:styleId="1446">
     <w:name w:val="List Table 7 Colorful - Accent 6"/>
-    <w:basedOn w:val="1059"/>
+    <w:basedOn w:val="1488"/>
     <w:uiPriority w:val="99"/>
     <w:pPr>
       <w:spacing w:after="0" w:line="240" w:lineRule="auto"/>
@@ -22939,11 +22918,11 @@
         <w:jc w:val="right"/>
       </w:pPr>
       <w:tcPr>
-        <w:shd w:color="ffffff"/>
-        <w:tcBorders>
-          <w:top w:val="none"/>
-          <w:left w:val="none"/>
-          <w:bottom w:val="none"/>
+        <w:shd w:val="clear" w:color="ffffff"/>
+        <w:tcBorders>
+          <w:top w:val="none" w:color="000000" w:sz="4" w:space="0"/>
+          <w:left w:val="none" w:color="000000" w:sz="4" w:space="0"/>
+          <w:bottom w:val="none" w:color="000000" w:sz="4" w:space="0"/>
           <w:right w:val="single" w:color="000000" w:themeColor="accent6" w:themeTint="98" w:sz="4" w:space="0"/>
         </w:tcBorders>
       </w:tcPr>
@@ -22958,10 +22937,10 @@
       <w:tcPr>
         <w:shd w:val="clear" w:color="ffffff" w:themeColor="light1" w:fill="ffffff" w:themeFill="light1"/>
         <w:tcBorders>
-          <w:top w:val="none"/>
-          <w:left w:val="none"/>
+          <w:top w:val="none" w:color="000000" w:sz="4" w:space="0"/>
+          <w:left w:val="none" w:color="000000" w:sz="4" w:space="0"/>
           <w:bottom w:val="single" w:color="000000" w:themeColor="accent6" w:themeTint="98" w:sz="4" w:space="0"/>
-          <w:right w:val="none"/>
+          <w:right w:val="none" w:color="000000" w:sz="4" w:space="0"/>
         </w:tcBorders>
       </w:tcPr>
     </w:tblStylePr>
@@ -22973,12 +22952,12 @@
         <w:sz w:val="22"/>
       </w:rPr>
       <w:tcPr>
-        <w:shd w:color="ffffff"/>
-        <w:tcBorders>
-          <w:top w:val="none"/>
+        <w:shd w:val="clear" w:color="ffffff"/>
+        <w:tcBorders>
+          <w:top w:val="none" w:color="000000" w:sz="4" w:space="0"/>
           <w:left w:val="single" w:color="000000" w:themeColor="accent6" w:themeTint="98" w:sz="4" w:space="0"/>
-          <w:bottom w:val="none"/>
-          <w:right w:val="none"/>
+          <w:bottom w:val="none" w:color="000000" w:sz="4" w:space="0"/>
+          <w:right w:val="none" w:color="000000" w:sz="4" w:space="0"/>
         </w:tcBorders>
       </w:tcPr>
     </w:tblStylePr>
@@ -22993,9 +22972,9 @@
         <w:shd w:val="clear" w:color="ffffff" w:themeColor="light1" w:fill="ffffff" w:themeFill="light1"/>
         <w:tcBorders>
           <w:top w:val="single" w:color="000000" w:themeColor="accent6" w:themeTint="98" w:sz="4" w:space="0"/>
-          <w:left w:val="none"/>
-          <w:bottom w:val="none"/>
-          <w:right w:val="none"/>
+          <w:left w:val="none" w:color="000000" w:sz="4" w:space="0"/>
+          <w:bottom w:val="none" w:color="000000" w:sz="4" w:space="0"/>
+          <w:right w:val="none" w:color="000000" w:sz="4" w:space="0"/>
         </w:tcBorders>
       </w:tcPr>
     </w:tblStylePr>
@@ -23007,9 +22986,9 @@
       </w:rPr>
     </w:tblStylePr>
   </w:style>
-  <w:style w:type="table" w:styleId="390">
+  <w:style w:type="table" w:styleId="1447">
     <w:name w:val="Lined - Accent"/>
-    <w:basedOn w:val="1059"/>
+    <w:basedOn w:val="1488"/>
     <w:uiPriority w:val="99"/>
     <w:pPr>
       <w:spacing w:after="0" w:line="240" w:lineRule="auto"/>
@@ -23097,9 +23076,9 @@
       </w:tcPr>
     </w:tblStylePr>
   </w:style>
-  <w:style w:type="table" w:styleId="391">
+  <w:style w:type="table" w:styleId="1448">
     <w:name w:val="Lined - Accent 1"/>
-    <w:basedOn w:val="1059"/>
+    <w:basedOn w:val="1488"/>
     <w:uiPriority w:val="99"/>
     <w:pPr>
       <w:spacing w:after="0" w:line="240" w:lineRule="auto"/>
@@ -23187,9 +23166,9 @@
       </w:tcPr>
     </w:tblStylePr>
   </w:style>
-  <w:style w:type="table" w:styleId="392">
+  <w:style w:type="table" w:styleId="1449">
     <w:name w:val="Lined - Accent 2"/>
-    <w:basedOn w:val="1059"/>
+    <w:basedOn w:val="1488"/>
     <w:uiPriority w:val="99"/>
     <w:pPr>
       <w:spacing w:after="0" w:line="240" w:lineRule="auto"/>
@@ -23277,9 +23256,9 @@
       </w:tcPr>
     </w:tblStylePr>
   </w:style>
-  <w:style w:type="table" w:styleId="393">
+  <w:style w:type="table" w:styleId="1450">
     <w:name w:val="Lined - Accent 3"/>
-    <w:basedOn w:val="1059"/>
+    <w:basedOn w:val="1488"/>
     <w:uiPriority w:val="99"/>
     <w:pPr>
       <w:spacing w:after="0" w:line="240" w:lineRule="auto"/>
@@ -23367,9 +23346,9 @@
       </w:tcPr>
     </w:tblStylePr>
   </w:style>
-  <w:style w:type="table" w:styleId="394">
+  <w:style w:type="table" w:styleId="1451">
     <w:name w:val="Lined - Accent 4"/>
-    <w:basedOn w:val="1059"/>
+    <w:basedOn w:val="1488"/>
     <w:uiPriority w:val="99"/>
     <w:pPr>
       <w:spacing w:after="0" w:line="240" w:lineRule="auto"/>
@@ -23457,9 +23436,9 @@
       </w:tcPr>
     </w:tblStylePr>
   </w:style>
-  <w:style w:type="table" w:styleId="395">
+  <w:style w:type="table" w:styleId="1452">
     <w:name w:val="Lined - Accent 5"/>
-    <w:basedOn w:val="1059"/>
+    <w:basedOn w:val="1488"/>
     <w:uiPriority w:val="99"/>
     <w:pPr>
       <w:spacing w:after="0" w:line="240" w:lineRule="auto"/>
@@ -23547,9 +23526,9 @@
       </w:tcPr>
     </w:tblStylePr>
   </w:style>
-  <w:style w:type="table" w:styleId="396">
+  <w:style w:type="table" w:styleId="1453">
     <w:name w:val="Lined - Accent 6"/>
-    <w:basedOn w:val="1059"/>
+    <w:basedOn w:val="1488"/>
     <w:uiPriority w:val="99"/>
     <w:pPr>
       <w:spacing w:after="0" w:line="240" w:lineRule="auto"/>
@@ -23637,9 +23616,9 @@
       </w:tcPr>
     </w:tblStylePr>
   </w:style>
-  <w:style w:type="table" w:styleId="397">
+  <w:style w:type="table" w:styleId="1454">
     <w:name w:val="Bordered &amp; Lined - Accent"/>
-    <w:basedOn w:val="1059"/>
+    <w:basedOn w:val="1488"/>
     <w:uiPriority w:val="99"/>
     <w:pPr>
       <w:spacing w:after="0" w:line="240" w:lineRule="auto"/>
@@ -23735,9 +23714,9 @@
       </w:tcPr>
     </w:tblStylePr>
   </w:style>
-  <w:style w:type="table" w:styleId="398">
+  <w:style w:type="table" w:styleId="1455">
     <w:name w:val="Bordered &amp; Lined - Accent 1"/>
-    <w:basedOn w:val="1059"/>
+    <w:basedOn w:val="1488"/>
     <w:uiPriority w:val="99"/>
     <w:pPr>
       <w:spacing w:after="0" w:line="240" w:lineRule="auto"/>
@@ -23833,9 +23812,9 @@
       </w:tcPr>
     </w:tblStylePr>
   </w:style>
-  <w:style w:type="table" w:styleId="399">
+  <w:style w:type="table" w:styleId="1456">
     <w:name w:val="Bordered &amp; Lined - Accent 2"/>
-    <w:basedOn w:val="1059"/>
+    <w:basedOn w:val="1488"/>
     <w:uiPriority w:val="99"/>
     <w:pPr>
       <w:spacing w:after="0" w:line="240" w:lineRule="auto"/>
@@ -23931,9 +23910,9 @@
       </w:tcPr>
     </w:tblStylePr>
   </w:style>
-  <w:style w:type="table" w:styleId="400">
+  <w:style w:type="table" w:styleId="1457">
     <w:name w:val="Bordered &amp; Lined - Accent 3"/>
-    <w:basedOn w:val="1059"/>
+    <w:basedOn w:val="1488"/>
     <w:uiPriority w:val="99"/>
     <w:pPr>
       <w:spacing w:after="0" w:line="240" w:lineRule="auto"/>
@@ -24029,9 +24008,9 @@
       </w:tcPr>
     </w:tblStylePr>
   </w:style>
-  <w:style w:type="table" w:styleId="401">
+  <w:style w:type="table" w:styleId="1458">
     <w:name w:val="Bordered &amp; Lined - Accent 4"/>
-    <w:basedOn w:val="1059"/>
+    <w:basedOn w:val="1488"/>
     <w:uiPriority w:val="99"/>
     <w:pPr>
       <w:spacing w:after="0" w:line="240" w:lineRule="auto"/>
@@ -24127,9 +24106,9 @@
       </w:tcPr>
     </w:tblStylePr>
   </w:style>
-  <w:style w:type="table" w:styleId="402">
+  <w:style w:type="table" w:styleId="1459">
     <w:name w:val="Bordered &amp; Lined - Accent 5"/>
-    <w:basedOn w:val="1059"/>
+    <w:basedOn w:val="1488"/>
     <w:uiPriority w:val="99"/>
     <w:pPr>
       <w:spacing w:after="0" w:line="240" w:lineRule="auto"/>
@@ -24225,9 +24204,9 @@
       </w:tcPr>
     </w:tblStylePr>
   </w:style>
-  <w:style w:type="table" w:styleId="403">
+  <w:style w:type="table" w:styleId="1460">
     <w:name w:val="Bordered &amp; Lined - Accent 6"/>
-    <w:basedOn w:val="1059"/>
+    <w:basedOn w:val="1488"/>
     <w:uiPriority w:val="99"/>
     <w:pPr>
       <w:spacing w:after="0" w:line="240" w:lineRule="auto"/>
@@ -24323,9 +24302,9 @@
       </w:tcPr>
     </w:tblStylePr>
   </w:style>
-  <w:style w:type="table" w:styleId="404">
+  <w:style w:type="table" w:styleId="1461">
     <w:name w:val="Bordered"/>
-    <w:basedOn w:val="1059"/>
+    <w:basedOn w:val="1488"/>
     <w:uiPriority w:val="99"/>
     <w:pPr>
       <w:spacing w:after="0" w:line="240" w:lineRule="auto"/>
@@ -24402,9 +24381,9 @@
       </w:tcPr>
     </w:tblStylePr>
   </w:style>
-  <w:style w:type="table" w:styleId="405">
+  <w:style w:type="table" w:styleId="1462">
     <w:name w:val="Bordered - Accent 1"/>
-    <w:basedOn w:val="1059"/>
+    <w:basedOn w:val="1488"/>
     <w:uiPriority w:val="99"/>
     <w:pPr>
       <w:spacing w:after="0" w:line="240" w:lineRule="auto"/>
@@ -24481,9 +24460,9 @@
       </w:tcPr>
     </w:tblStylePr>
   </w:style>
-  <w:style w:type="table" w:styleId="406">
+  <w:style w:type="table" w:styleId="1463">
     <w:name w:val="Bordered - Accent 2"/>
-    <w:basedOn w:val="1059"/>
+    <w:basedOn w:val="1488"/>
     <w:uiPriority w:val="99"/>
     <w:pPr>
       <w:spacing w:after="0" w:line="240" w:lineRule="auto"/>
@@ -24560,9 +24539,9 @@
       </w:tcPr>
     </w:tblStylePr>
   </w:style>
-  <w:style w:type="table" w:styleId="407">
+  <w:style w:type="table" w:styleId="1464">
     <w:name w:val="Bordered - Accent 3"/>
-    <w:basedOn w:val="1059"/>
+    <w:basedOn w:val="1488"/>
     <w:uiPriority w:val="99"/>
     <w:pPr>
       <w:spacing w:after="0" w:line="240" w:lineRule="auto"/>
@@ -24639,9 +24618,9 @@
       </w:tcPr>
     </w:tblStylePr>
   </w:style>
-  <w:style w:type="table" w:styleId="408">
+  <w:style w:type="table" w:styleId="1465">
     <w:name w:val="Bordered - Accent 4"/>
-    <w:basedOn w:val="1059"/>
+    <w:basedOn w:val="1488"/>
     <w:uiPriority w:val="99"/>
     <w:pPr>
       <w:spacing w:after="0" w:line="240" w:lineRule="auto"/>
@@ -24718,9 +24697,9 @@
       </w:tcPr>
     </w:tblStylePr>
   </w:style>
-  <w:style w:type="table" w:styleId="409">
+  <w:style w:type="table" w:styleId="1466">
     <w:name w:val="Bordered - Accent 5"/>
-    <w:basedOn w:val="1059"/>
+    <w:basedOn w:val="1488"/>
     <w:uiPriority w:val="99"/>
     <w:pPr>
       <w:spacing w:after="0" w:line="240" w:lineRule="auto"/>
@@ -24797,9 +24776,9 @@
       </w:tcPr>
     </w:tblStylePr>
   </w:style>
-  <w:style w:type="table" w:styleId="410">
+  <w:style w:type="table" w:styleId="1467">
     <w:name w:val="Bordered - Accent 6"/>
-    <w:basedOn w:val="1059"/>
+    <w:basedOn w:val="1488"/>
     <w:uiPriority w:val="99"/>
     <w:pPr>
       <w:spacing w:after="0" w:line="240" w:lineRule="auto"/>
@@ -24876,7 +24855,7 @@
       </w:tcPr>
     </w:tblStylePr>
   </w:style>
-  <w:style w:type="character" w:styleId="411">
+  <w:style w:type="character" w:styleId="1468">
     <w:name w:val="Hyperlink"/>
     <w:uiPriority w:val="99"/>
     <w:unhideWhenUsed/>
@@ -24885,10 +24864,10 @@
       <w:u w:val="single"/>
     </w:rPr>
   </w:style>
-  <w:style w:type="paragraph" w:styleId="412">
+  <w:style w:type="paragraph" w:styleId="1469">
     <w:name w:val="footnote text"/>
-    <w:basedOn w:val="1057"/>
-    <w:link w:val="413"/>
+    <w:basedOn w:val="1486"/>
+    <w:link w:val="1470"/>
     <w:uiPriority w:val="99"/>
     <w:semiHidden/>
     <w:unhideWhenUsed/>
@@ -24899,27 +24878,27 @@
       <w:sz w:val="18"/>
     </w:rPr>
   </w:style>
-  <w:style w:type="character" w:styleId="413">
+  <w:style w:type="character" w:styleId="1470">
     <w:name w:val="Footnote Text Char"/>
-    <w:link w:val="412"/>
+    <w:link w:val="1469"/>
     <w:uiPriority w:val="99"/>
     <w:rPr>
       <w:sz w:val="18"/>
     </w:rPr>
   </w:style>
-  <w:style w:type="character" w:styleId="414">
+  <w:style w:type="character" w:styleId="1471">
     <w:name w:val="footnote reference"/>
-    <w:basedOn w:val="1058"/>
+    <w:basedOn w:val="1487"/>
     <w:uiPriority w:val="99"/>
     <w:unhideWhenUsed/>
     <w:rPr>
       <w:vertAlign w:val="superscript"/>
     </w:rPr>
   </w:style>
-  <w:style w:type="paragraph" w:styleId="415">
+  <w:style w:type="paragraph" w:styleId="1472">
     <w:name w:val="endnote text"/>
-    <w:basedOn w:val="1057"/>
-    <w:link w:val="416"/>
+    <w:basedOn w:val="1486"/>
+    <w:link w:val="1473"/>
     <w:uiPriority w:val="99"/>
     <w:semiHidden/>
     <w:unhideWhenUsed/>
@@ -24930,17 +24909,17 @@
       <w:sz w:val="20"/>
     </w:rPr>
   </w:style>
-  <w:style w:type="character" w:styleId="416">
+  <w:style w:type="character" w:styleId="1473">
     <w:name w:val="Endnote Text Char"/>
-    <w:link w:val="415"/>
+    <w:link w:val="1472"/>
     <w:uiPriority w:val="99"/>
     <w:rPr>
       <w:sz w:val="20"/>
     </w:rPr>
   </w:style>
-  <w:style w:type="character" w:styleId="417">
+  <w:style w:type="character" w:styleId="1474">
     <w:name w:val="endnote reference"/>
-    <w:basedOn w:val="1058"/>
+    <w:basedOn w:val="1487"/>
     <w:uiPriority w:val="99"/>
     <w:semiHidden/>
     <w:unhideWhenUsed/>
@@ -24948,10 +24927,10 @@
       <w:vertAlign w:val="superscript"/>
     </w:rPr>
   </w:style>
-  <w:style w:type="paragraph" w:styleId="418">
+  <w:style w:type="paragraph" w:styleId="1475">
     <w:name w:val="toc 1"/>
-    <w:basedOn w:val="1057"/>
-    <w:next w:val="1057"/>
+    <w:basedOn w:val="1486"/>
+    <w:next w:val="1486"/>
     <w:uiPriority w:val="39"/>
     <w:unhideWhenUsed/>
     <w:pPr>
@@ -24959,10 +24938,10 @@
       <w:spacing w:after="57"/>
     </w:pPr>
   </w:style>
-  <w:style w:type="paragraph" w:styleId="419">
+  <w:style w:type="paragraph" w:styleId="1476">
     <w:name w:val="toc 2"/>
-    <w:basedOn w:val="1057"/>
-    <w:next w:val="1057"/>
+    <w:basedOn w:val="1486"/>
+    <w:next w:val="1486"/>
     <w:uiPriority w:val="39"/>
     <w:unhideWhenUsed/>
     <w:pPr>
@@ -24970,10 +24949,10 @@
       <w:spacing w:after="57"/>
     </w:pPr>
   </w:style>
-  <w:style w:type="paragraph" w:styleId="420">
+  <w:style w:type="paragraph" w:styleId="1477">
     <w:name w:val="toc 3"/>
-    <w:basedOn w:val="1057"/>
-    <w:next w:val="1057"/>
+    <w:basedOn w:val="1486"/>
+    <w:next w:val="1486"/>
     <w:uiPriority w:val="39"/>
     <w:unhideWhenUsed/>
     <w:pPr>
@@ -24981,10 +24960,10 @@
       <w:spacing w:after="57"/>
     </w:pPr>
   </w:style>
-  <w:style w:type="paragraph" w:styleId="421">
+  <w:style w:type="paragraph" w:styleId="1478">
     <w:name w:val="toc 4"/>
-    <w:basedOn w:val="1057"/>
-    <w:next w:val="1057"/>
+    <w:basedOn w:val="1486"/>
+    <w:next w:val="1486"/>
     <w:uiPriority w:val="39"/>
     <w:unhideWhenUsed/>
     <w:pPr>
@@ -24992,10 +24971,10 @@
       <w:spacing w:after="57"/>
     </w:pPr>
   </w:style>
-  <w:style w:type="paragraph" w:styleId="422">
+  <w:style w:type="paragraph" w:styleId="1479">
     <w:name w:val="toc 5"/>
-    <w:basedOn w:val="1057"/>
-    <w:next w:val="1057"/>
+    <w:basedOn w:val="1486"/>
+    <w:next w:val="1486"/>
     <w:uiPriority w:val="39"/>
     <w:unhideWhenUsed/>
     <w:pPr>
@@ -25003,10 +24982,10 @@
       <w:spacing w:after="57"/>
     </w:pPr>
   </w:style>
-  <w:style w:type="paragraph" w:styleId="423">
+  <w:style w:type="paragraph" w:styleId="1480">
     <w:name w:val="toc 6"/>
-    <w:basedOn w:val="1057"/>
-    <w:next w:val="1057"/>
+    <w:basedOn w:val="1486"/>
+    <w:next w:val="1486"/>
     <w:uiPriority w:val="39"/>
     <w:unhideWhenUsed/>
     <w:pPr>
@@ -25014,10 +24993,10 @@
       <w:spacing w:after="57"/>
     </w:pPr>
   </w:style>
-  <w:style w:type="paragraph" w:styleId="424">
+  <w:style w:type="paragraph" w:styleId="1481">
     <w:name w:val="toc 7"/>
-    <w:basedOn w:val="1057"/>
-    <w:next w:val="1057"/>
+    <w:basedOn w:val="1486"/>
+    <w:next w:val="1486"/>
     <w:uiPriority w:val="39"/>
     <w:unhideWhenUsed/>
     <w:pPr>
@@ -25025,10 +25004,10 @@
       <w:spacing w:after="57"/>
     </w:pPr>
   </w:style>
-  <w:style w:type="paragraph" w:styleId="425">
+  <w:style w:type="paragraph" w:styleId="1482">
     <w:name w:val="toc 8"/>
-    <w:basedOn w:val="1057"/>
-    <w:next w:val="1057"/>
+    <w:basedOn w:val="1486"/>
+    <w:next w:val="1486"/>
     <w:uiPriority w:val="39"/>
     <w:unhideWhenUsed/>
     <w:pPr>
@@ -25036,10 +25015,10 @@
       <w:spacing w:after="57"/>
     </w:pPr>
   </w:style>
-  <w:style w:type="paragraph" w:styleId="426">
+  <w:style w:type="paragraph" w:styleId="1483">
     <w:name w:val="toc 9"/>
-    <w:basedOn w:val="1057"/>
-    <w:next w:val="1057"/>
+    <w:basedOn w:val="1486"/>
+    <w:next w:val="1486"/>
     <w:uiPriority w:val="39"/>
     <w:unhideWhenUsed/>
     <w:pPr>
@@ -25047,32 +25026,32 @@
       <w:spacing w:after="57"/>
     </w:pPr>
   </w:style>
-  <w:style w:type="paragraph" w:styleId="427">
+  <w:style w:type="paragraph" w:styleId="1484">
     <w:name w:val="TOC Heading"/>
     <w:uiPriority w:val="39"/>
     <w:unhideWhenUsed/>
   </w:style>
-  <w:style w:type="paragraph" w:styleId="428">
+  <w:style w:type="paragraph" w:styleId="1485">
     <w:name w:val="table of figures"/>
-    <w:basedOn w:val="1057"/>
-    <w:next w:val="1057"/>
+    <w:basedOn w:val="1486"/>
+    <w:next w:val="1486"/>
     <w:uiPriority w:val="99"/>
     <w:unhideWhenUsed/>
     <w:pPr>
       <w:spacing w:after="0" w:afterAutospacing="0"/>
     </w:pPr>
   </w:style>
-  <w:style w:type="paragraph" w:styleId="1057" w:default="1">
+  <w:style w:type="paragraph" w:styleId="1486" w:default="1">
     <w:name w:val="Normal"/>
     <w:qFormat/>
   </w:style>
-  <w:style w:type="character" w:styleId="1058" w:default="1">
+  <w:style w:type="character" w:styleId="1487" w:default="1">
     <w:name w:val="Default Paragraph Font"/>
     <w:uiPriority w:val="1"/>
     <w:semiHidden/>
     <w:unhideWhenUsed/>
   </w:style>
-  <w:style w:type="table" w:styleId="1059" w:default="1">
+  <w:style w:type="table" w:styleId="1488" w:default="1">
     <w:name w:val="Normal Table"/>
     <w:uiPriority w:val="99"/>
     <w:semiHidden/>
@@ -25087,20 +25066,20 @@
       </w:tblCellMar>
     </w:tblPr>
   </w:style>
-  <w:style w:type="numbering" w:styleId="1060" w:default="1">
+  <w:style w:type="numbering" w:styleId="1489" w:default="1">
     <w:name w:val="No List"/>
     <w:uiPriority w:val="99"/>
     <w:semiHidden/>
     <w:unhideWhenUsed/>
   </w:style>
-  <w:style w:type="character" w:styleId="1061">
+  <w:style w:type="character" w:styleId="1490">
     <w:name w:val="Placeholder Text"/>
-    <w:basedOn w:val="1058"/>
+    <w:basedOn w:val="1487"/>
     <w:rPr>
       <w:color w:val="808080"/>
     </w:rPr>
   </w:style>
-  <w:style w:type="paragraph" w:styleId="1062" w:customStyle="1">
+  <w:style w:type="paragraph" w:styleId="1491" w:customStyle="1">
     <w:name w:val="2763DF782B5643409D7667F927ADF6EE"/>
     <w:rPr>
       <w:rFonts w:ascii="Times New Roman" w:hAnsi="Times New Roman" w:eastAsiaTheme="minorHAnsi"/>
@@ -25108,25 +25087,25 @@
       <w:lang w:eastAsia="en-US"/>
     </w:rPr>
   </w:style>
-  <w:style w:type="paragraph" w:styleId="1063" w:customStyle="1">
+  <w:style w:type="paragraph" w:styleId="1492" w:customStyle="1">
     <w:name w:val="B7DBAB19F8F94BC8842C464103A2517B"/>
   </w:style>
-  <w:style w:type="paragraph" w:styleId="1064" w:customStyle="1">
+  <w:style w:type="paragraph" w:styleId="1493" w:customStyle="1">
     <w:name w:val="BBC8A00034B849B396B909432F078612"/>
   </w:style>
-  <w:style w:type="paragraph" w:styleId="1065" w:customStyle="1">
+  <w:style w:type="paragraph" w:styleId="1494" w:customStyle="1">
     <w:name w:val="EA002F5AD0BE4C8DBDD58D714A1725AB"/>
   </w:style>
-  <w:style w:type="paragraph" w:styleId="1066" w:customStyle="1">
+  <w:style w:type="paragraph" w:styleId="1495" w:customStyle="1">
     <w:name w:val="A051C5CFD4214754B0BA6948BC6D1989"/>
   </w:style>
-  <w:style w:type="paragraph" w:styleId="1067" w:customStyle="1">
+  <w:style w:type="paragraph" w:styleId="1496" w:customStyle="1">
     <w:name w:val="205DCAC17481467DB1F714192952D112"/>
   </w:style>
-  <w:style w:type="paragraph" w:styleId="1068" w:customStyle="1">
+  <w:style w:type="paragraph" w:styleId="1497" w:customStyle="1">
     <w:name w:val="0AF6FE37B1A746E9910A1E7863EC948A"/>
   </w:style>
-  <w:style w:type="paragraph" w:styleId="1069" w:customStyle="1">
+  <w:style w:type="paragraph" w:styleId="1498" w:customStyle="1">
     <w:name w:val="0AF6FE37B1A746E9910A1E7863EC948A1"/>
     <w:rPr>
       <w:rFonts w:eastAsiaTheme="minorHAnsi"/>
@@ -25134,7 +25113,7 @@
       <w:lang w:eastAsia="en-US"/>
     </w:rPr>
   </w:style>
-  <w:style w:type="paragraph" w:styleId="1070" w:customStyle="1">
+  <w:style w:type="paragraph" w:styleId="1499" w:customStyle="1">
     <w:name w:val="0AF6FE37B1A746E9910A1E7863EC948A2"/>
     <w:rPr>
       <w:rFonts w:eastAsiaTheme="minorHAnsi"/>

--- a/docs/FactsheetESNE.docx
+++ b/docs/FactsheetESNE.docx
@@ -677,7 +677,7 @@
             </w:r>
             <w:r>
               <w:rPr>
-                <w:lang w:eastAsia="fr-CH"/>
+                <w:highlight w:val="none"/>
               </w:rPr>
             </w:r>
             <w:r>
@@ -855,12 +855,13 @@
           <w:insideH w:val="none" w:color="auto" w:sz="0" w:space="0"/>
           <w:insideV w:val="none" w:color="auto" w:sz="0" w:space="0"/>
         </w:tblBorders>
+        <w:tblLayout w:type="fixed"/>
         <w:tblLook w:val="04A0" w:firstRow="1" w:lastRow="0" w:firstColumn="1" w:lastColumn="0" w:noHBand="0" w:noVBand="1"/>
       </w:tblPr>
       <w:tblGrid>
-        <w:gridCol w:w="2548"/>
-        <w:gridCol w:w="2549"/>
-        <w:gridCol w:w="5535"/>
+        <w:gridCol w:w="2595"/>
+        <w:gridCol w:w="2648"/>
+        <w:gridCol w:w="5436"/>
       </w:tblGrid>
       <w:tr>
         <w:trPr>
@@ -869,7 +870,7 @@
         <w:tc>
           <w:tcPr>
             <w:shd w:val="clear" w:color="auto" w:fill="00cc99"/>
-            <w:tcW w:w="2548" w:type="dxa"/>
+            <w:tcW w:w="2595" w:type="dxa"/>
             <w:vAlign w:val="center"/>
             <w:textDirection w:val="lrTb"/>
             <w:noWrap w:val="false"/>
@@ -877,8 +878,16 @@
           <w:p>
             <w:pPr>
               <w:jc w:val="center"/>
+              <w:rPr>
+                <w:sz w:val="22"/>
+                <w:szCs w:val="20"/>
+              </w:rPr>
             </w:pPr>
             <w:r>
+              <w:rPr>
+                <w:sz w:val="22"/>
+                <w:szCs w:val="20"/>
+              </w:rPr>
               <mc:AlternateContent>
                 <mc:Choice Requires="wpg">
                   <w:drawing>
@@ -944,7 +953,12 @@
                 </mc:Fallback>
               </mc:AlternateContent>
             </w:r>
-            <w:r/>
+            <w:r>
+              <w:rPr>
+                <w:sz w:val="22"/>
+                <w:szCs w:val="20"/>
+              </w:rPr>
+            </w:r>
           </w:p>
         </w:tc>
         <w:tc>
@@ -959,17 +973,45 @@
           <w:p>
             <w:pPr>
               <w:jc w:val="both"/>
+              <w:rPr>
+                <w:sz w:val="22"/>
+                <w:szCs w:val="20"/>
+              </w:rPr>
             </w:pPr>
             <w:r>
+              <w:rPr>
+                <w:sz w:val="22"/>
+                <w:szCs w:val="20"/>
+              </w:rPr>
+            </w:r>
+            <w:r/>
+            <w:r>
+              <w:rPr>
+                <w:sz w:val="22"/>
+                <w:szCs w:val="20"/>
+              </w:rPr>
               <w:t xml:space="preserve">S</w:t>
             </w:r>
             <w:r>
+              <w:rPr>
+                <w:sz w:val="22"/>
+                <w:szCs w:val="20"/>
+              </w:rPr>
               <w:t xml:space="preserve">inabe Sàrl, basée à La Chaux-de-Fonds, Neuchâtel, depuis 2013, est spécialisée en programmation informatique. Dirigée par Benoît Vianin, Associé et Gérant, l'entreprise excelle dans la gestion de projet agile, la création de sites web, le développement d'a</w:t>
             </w:r>
             <w:r>
+              <w:rPr>
+                <w:sz w:val="22"/>
+                <w:szCs w:val="20"/>
+              </w:rPr>
               <w:t xml:space="preserve">pplications web métier, et l'hébergement. Elle offre également des solutions SaaS clés en main, telles que ERP/CRM, gestion du temps, hébergement web, et stockage de données, soit sur sa propre infrastructure suisse, soit via des fournisseurs cloud.</w:t>
             </w:r>
-            <w:r/>
+            <w:r>
+              <w:rPr>
+                <w:sz w:val="22"/>
+                <w:szCs w:val="20"/>
+              </w:rPr>
+            </w:r>
           </w:p>
         </w:tc>
       </w:tr>
@@ -980,7 +1022,7 @@
         <w:tc>
           <w:tcPr>
             <w:gridSpan w:val="2"/>
-            <w:tcW w:w="5097" w:type="dxa"/>
+            <w:tcW w:w="5243" w:type="dxa"/>
             <w:vAlign w:val="center"/>
             <w:vMerge w:val="restart"/>
             <w:textDirection w:val="lrTb"/>
@@ -991,6 +1033,8 @@
               <w:ind w:left="0" w:right="0" w:firstLine="0"/>
               <w:rPr>
                 <w:color w:val="00cc99"/>
+                <w:sz w:val="20"/>
+                <w:szCs w:val="20"/>
               </w:rPr>
               <w:pBdr>
                 <w:top w:val="none" w:color="000000" w:sz="4" w:space="0"/>
@@ -1002,59 +1046,76 @@
             <w:r>
               <w:rPr>
                 <w:color w:val="00cc99"/>
+                <w:sz w:val="22"/>
+                <w:szCs w:val="20"/>
+                <w:highlight w:val="none"/>
+              </w:rPr>
+            </w:r>
+            <w:r>
+              <w:rPr>
+                <w:color w:val="00cc99"/>
+                <w:sz w:val="22"/>
+                <w:szCs w:val="20"/>
+                <w:highlight w:val="none"/>
+              </w:rPr>
+            </w:r>
+          </w:p>
+          <w:p>
+            <w:pPr>
+              <w:ind w:left="0" w:right="0" w:firstLine="0"/>
+              <w:rPr>
+                <w:b/>
+                <w:bCs/>
+                <w:color w:val="00cc99"/>
+                <w:sz w:val="22"/>
+                <w:szCs w:val="22"/>
+                <w:highlight w:val="none"/>
+              </w:rPr>
+              <w:pBdr>
+                <w:top w:val="none" w:color="000000" w:sz="4" w:space="0"/>
+                <w:left w:val="none" w:color="000000" w:sz="4" w:space="0"/>
+                <w:bottom w:val="none" w:color="000000" w:sz="4" w:space="0"/>
+                <w:right w:val="none" w:color="000000" w:sz="4" w:space="0"/>
+              </w:pBdr>
+            </w:pPr>
+            <w:r>
+              <w:rPr>
+                <w:b/>
+                <w:bCs/>
+                <w:color w:val="00cc99"/>
+                <w:sz w:val="22"/>
+                <w:szCs w:val="20"/>
               </w:rPr>
               <w:t xml:space="preserve">L</w:t>
             </w:r>
             <w:r>
               <w:rPr>
+                <w:b/>
+                <w:bCs/>
                 <w:color w:val="00cc99"/>
+                <w:sz w:val="22"/>
+                <w:szCs w:val="20"/>
               </w:rPr>
               <w:t xml:space="preserve">e projet confié au CPNE-TI</w:t>
             </w:r>
             <w:r>
               <w:rPr>
-                <w:color w:val="00cc99"/>
-              </w:rPr>
-            </w:r>
-            <w:r>
-              <w:rPr>
-                <w:color w:val="00cc99"/>
-              </w:rPr>
-            </w:r>
-          </w:p>
-          <w:p>
-            <w:pPr>
-              <w:rPr>
                 <w:rFonts w:ascii="Times New Roman" w:hAnsi="Times New Roman" w:eastAsia="Times New Roman" w:cs="Times New Roman"/>
+                <w:b/>
+                <w:bCs/>
                 <w:color w:val="000000"/>
-                <w:sz w:val="24"/>
-                <w:szCs w:val="24"/>
-                <w:highlight w:val="none"/>
-              </w:rPr>
-            </w:pPr>
-            <w:r>
-              <w:rPr>
-                <w:rFonts w:ascii="Times New Roman" w:hAnsi="Times New Roman" w:eastAsia="Times New Roman" w:cs="Times New Roman"/>
-                <w:color w:val="000000"/>
-                <w:sz w:val="24"/>
+                <w:sz w:val="22"/>
+                <w:szCs w:val="22"/>
                 <w:highlight w:val="none"/>
               </w:rPr>
             </w:r>
             <w:r>
               <w:rPr>
-                <w:rFonts w:ascii="Times New Roman" w:hAnsi="Times New Roman" w:eastAsia="Times New Roman" w:cs="Times New Roman"/>
-                <w:color w:val="000000"/>
-                <w:sz w:val="24"/>
-                <w:highlight w:val="none"/>
-              </w:rPr>
-            </w:r>
-            <w:r>
-              <w:rPr>
-                <w:rFonts w:ascii="Times New Roman" w:hAnsi="Times New Roman" w:eastAsia="Times New Roman" w:cs="Times New Roman"/>
-                <w:color w:val="000000"/>
-                <w:sz w:val="24"/>
-                <w:szCs w:val="24"/>
-                <w:highlight w:val="none"/>
+                <w:b/>
+                <w:bCs/>
+                <w:color w:val="00cc99"/>
+                <w:sz w:val="22"/>
+                <w:szCs w:val="20"/>
               </w:rPr>
             </w:r>
           </w:p>
@@ -1063,14 +1124,31 @@
               <w:jc w:val="both"/>
               <w:rPr>
                 <w:rFonts w:ascii="Calibri" w:hAnsi="Calibri" w:cs="Calibri"/>
+                <w:sz w:val="20"/>
+                <w:szCs w:val="18"/>
               </w:rPr>
             </w:pPr>
             <w:r>
               <w:rPr>
                 <w:rFonts w:ascii="Calibri" w:hAnsi="Calibri" w:eastAsia="Calibri" w:cs="Calibri"/>
                 <w:color w:val="000000"/>
-                <w:sz w:val="24"/>
-                <w:szCs w:val="24"/>
+                <w:sz w:val="22"/>
+                <w:szCs w:val="22"/>
+                <w:highlight w:val="none"/>
+              </w:rPr>
+            </w:r>
+            <w:r>
+              <w:rPr>
+                <w:sz w:val="22"/>
+                <w:szCs w:val="20"/>
+              </w:rPr>
+            </w:r>
+            <w:r>
+              <w:rPr>
+                <w:rFonts w:ascii="Calibri" w:hAnsi="Calibri" w:eastAsia="Calibri" w:cs="Calibri"/>
+                <w:color w:val="000000"/>
+                <w:sz w:val="22"/>
+                <w:szCs w:val="22"/>
                 <w:highlight w:val="none"/>
               </w:rPr>
               <w:t xml:space="preserve">L</w:t>
@@ -1079,8 +1157,8 @@
               <w:rPr>
                 <w:rFonts w:ascii="Calibri" w:hAnsi="Calibri" w:eastAsia="Calibri" w:cs="Calibri"/>
                 <w:color w:val="000000"/>
-                <w:sz w:val="24"/>
-                <w:szCs w:val="24"/>
+                <w:sz w:val="22"/>
+                <w:szCs w:val="22"/>
                 <w:highlight w:val="none"/>
               </w:rPr>
               <w:t xml:space="preserve">e projet confié au CIFOM a pour objectif principal de développer un système novateur axé sur la performance et l'efficacité énergétique dans le domaine du développement web et des applications. L'impératif central de ce projet est de concevoir un banc de m</w:t>
@@ -1089,55 +1167,54 @@
               <w:rPr>
                 <w:rFonts w:ascii="Calibri" w:hAnsi="Calibri" w:eastAsia="Calibri" w:cs="Calibri"/>
                 <w:color w:val="000000"/>
-                <w:sz w:val="24"/>
-                <w:szCs w:val="24"/>
+                <w:sz w:val="22"/>
+                <w:szCs w:val="22"/>
                 <w:highlight w:val="none"/>
               </w:rPr>
               <w:t xml:space="preserve">esures dédié à la surveillance de la consommation électrique, offrant la capacité de générer du trafic web réaliste, d'effectuer des mesures précises de la consommation électrique, et de générer des rapports détaillés sur les performances.</w:t>
             </w:r>
             <w:r>
               <w:rPr>
+                <w:rFonts w:ascii="Calibri" w:hAnsi="Calibri" w:cs="Calibri"/>
+                <w:sz w:val="22"/>
+                <w:szCs w:val="20"/>
+              </w:rPr>
+            </w:r>
+            <w:r>
+              <w:rPr>
+                <w:rFonts w:ascii="Calibri" w:hAnsi="Calibri" w:cs="Calibri"/>
+                <w:sz w:val="20"/>
+                <w:szCs w:val="18"/>
+              </w:rPr>
+            </w:r>
+            <w:r>
+              <w:rPr>
                 <w:rFonts w:ascii="Calibri" w:hAnsi="Calibri" w:eastAsia="Calibri" w:cs="Calibri"/>
                 <w:color w:val="000000"/>
-                <w:sz w:val="24"/>
-                <w:szCs w:val="24"/>
+                <w:sz w:val="22"/>
+                <w:szCs w:val="22"/>
                 <w:highlight w:val="none"/>
               </w:rPr>
             </w:r>
             <w:r>
               <w:rPr>
                 <w:rFonts w:ascii="Calibri" w:hAnsi="Calibri" w:cs="Calibri"/>
-              </w:rPr>
-            </w:r>
-          </w:p>
-          <w:p>
-            <w:pPr>
-              <w:jc w:val="both"/>
-              <w:rPr>
-                <w:rFonts w:ascii="Calibri" w:hAnsi="Calibri" w:cs="Calibri"/>
-              </w:rPr>
-            </w:pPr>
-            <w:r>
-              <w:rPr>
-                <w:rFonts w:ascii="Calibri" w:hAnsi="Calibri" w:eastAsia="Calibri" w:cs="Calibri"/>
-                <w:color w:val="000000"/>
-                <w:sz w:val="24"/>
-                <w:szCs w:val="24"/>
-                <w:highlight w:val="none"/>
-              </w:rPr>
-            </w:r>
-            <w:r>
-              <w:rPr>
-                <w:rFonts w:ascii="Calibri" w:hAnsi="Calibri" w:eastAsia="Calibri" w:cs="Calibri"/>
-                <w:color w:val="000000"/>
-                <w:sz w:val="24"/>
-                <w:szCs w:val="24"/>
-                <w:highlight w:val="none"/>
+                <w:sz w:val="22"/>
+                <w:szCs w:val="20"/>
               </w:rPr>
             </w:r>
             <w:r>
               <w:rPr>
                 <w:rFonts w:ascii="Calibri" w:hAnsi="Calibri" w:cs="Calibri"/>
+                <w:sz w:val="22"/>
+                <w:szCs w:val="20"/>
+              </w:rPr>
+            </w:r>
+            <w:r>
+              <w:rPr>
+                <w:rFonts w:ascii="Calibri" w:hAnsi="Calibri" w:cs="Calibri"/>
+                <w:sz w:val="22"/>
+                <w:szCs w:val="20"/>
               </w:rPr>
             </w:r>
           </w:p>
@@ -1147,8 +1224,8 @@
               <w:rPr>
                 <w:rFonts w:ascii="Calibri" w:hAnsi="Calibri" w:cs="Calibri"/>
                 <w:color w:val="000000"/>
-                <w:sz w:val="24"/>
-                <w:szCs w:val="24"/>
+                <w:sz w:val="20"/>
+                <w:szCs w:val="20"/>
                 <w:highlight w:val="none"/>
               </w:rPr>
             </w:pPr>
@@ -1156,57 +1233,8 @@
               <w:rPr>
                 <w:rFonts w:ascii="Calibri" w:hAnsi="Calibri" w:eastAsia="Calibri" w:cs="Calibri"/>
                 <w:color w:val="000000"/>
-                <w:sz w:val="24"/>
-                <w:szCs w:val="24"/>
-                <w:highlight w:val="none"/>
-              </w:rPr>
-              <w:t xml:space="preserve">C</w:t>
-            </w:r>
-            <w:r>
-              <w:rPr>
-                <w:rFonts w:ascii="Calibri" w:hAnsi="Calibri" w:eastAsia="Calibri" w:cs="Calibri"/>
-                <w:color w:val="000000"/>
-                <w:sz w:val="24"/>
-                <w:szCs w:val="24"/>
-                <w:highlight w:val="none"/>
-              </w:rPr>
-              <w:t xml:space="preserve">e système repose sur une approche intégrée où Gatling est utilisé pour simuler le trafic web, le chip INA219 (bus I2C) est employé pour la mesure précise de la consommation électrique, et Node-Red est la plateforme de collecte de données. Cette démarche pe</w:t>
-            </w:r>
-            <w:r>
-              <w:rPr>
-                <w:rFonts w:ascii="Calibri" w:hAnsi="Calibri" w:eastAsia="Calibri" w:cs="Calibri"/>
-                <w:color w:val="000000"/>
-                <w:sz w:val="24"/>
-                <w:szCs w:val="24"/>
-                <w:highlight w:val="none"/>
-              </w:rPr>
-              <w:t xml:space="preserve">rmet une analyse approfondie des ressources électriques consommées lors de l'exécution d'applications web, favorisant ainsi l'optimisation des futurs développements en termes de performance et d'efficacité énergétique.</w:t>
-            </w:r>
-            <w:r>
-              <w:rPr>
-                <w:rFonts w:ascii="Calibri" w:hAnsi="Calibri" w:eastAsia="Calibri" w:cs="Calibri"/>
-                <w:color w:val="000000"/>
-                <w:sz w:val="24"/>
-                <w:szCs w:val="24"/>
-                <w:highlight w:val="none"/>
-              </w:rPr>
-            </w:r>
-            <w:r>
-              <w:rPr>
-                <w:rFonts w:ascii="Calibri" w:hAnsi="Calibri" w:cs="Calibri"/>
-                <w:color w:val="000000"/>
-                <w:sz w:val="24"/>
-                <w:szCs w:val="24"/>
-                <w:highlight w:val="none"/>
-              </w:rPr>
-            </w:r>
-          </w:p>
-          <w:p>
-            <w:r>
-              <w:rPr>
-                <w:rFonts w:ascii="Times New Roman" w:hAnsi="Times New Roman" w:eastAsia="Times New Roman" w:cs="Times New Roman"/>
-                <w:color w:val="000000"/>
-                <w:sz w:val="24"/>
+                <w:sz w:val="22"/>
+                <w:szCs w:val="22"/>
                 <w:highlight w:val="none"/>
               </w:rPr>
             </w:r>
@@ -1217,13 +1245,13 @@
                     <wp:anchor xmlns:wp="http://schemas.openxmlformats.org/drawingml/2006/wordprocessingDrawing" xmlns:wp14="http://schemas.microsoft.com/office/word/2010/wordprocessingDrawing" distT="0" distB="0" distL="115200" distR="115200" simplePos="0" relativeHeight="8192" behindDoc="1" locked="0" layoutInCell="1" allowOverlap="1">
                       <wp:simplePos x="0" y="0"/>
                       <wp:positionH relativeFrom="column">
-                        <wp:posOffset>1645259</wp:posOffset>
+                        <wp:posOffset>1712981</wp:posOffset>
                       </wp:positionH>
                       <wp:positionV relativeFrom="page">
-                        <wp:posOffset>4764791</wp:posOffset>
+                        <wp:posOffset>3981327</wp:posOffset>
                       </wp:positionV>
                       <wp:extent cx="1255958" cy="1302284"/>
-                      <wp:effectExtent l="246809" t="265414" r="246809" b="265414"/>
+                      <wp:effectExtent l="246808" t="265414" r="246808" b="265414"/>
                       <wp:wrapNone/>
                       <wp:docPr id="9" name=""/>
                       <wp:cNvGraphicFramePr>
@@ -1233,7 +1261,7 @@
                         <a:graphicData uri="http://schemas.openxmlformats.org/drawingml/2006/picture">
                           <pic:pic xmlns:pic="http://schemas.openxmlformats.org/drawingml/2006/picture">
                             <pic:nvPicPr>
-                              <pic:cNvPr id="1574472195" name=""/>
+                              <pic:cNvPr id="2106600964" name=""/>
                               <pic:cNvPicPr>
                                 <a:picLocks noChangeAspect="1"/>
                               </pic:cNvPicPr>
@@ -1244,9 +1272,9 @@
                               <a:stretch/>
                             </pic:blipFill>
                             <pic:spPr bwMode="auto">
-                              <a:xfrm rot="18419997" flipH="0" flipV="0">
+                              <a:xfrm rot="18419962" flipH="0" flipV="0">
                                 <a:off x="0" y="0"/>
-                                <a:ext cx="1255957" cy="1302284"/>
+                                <a:ext cx="1255956" cy="1302283"/>
                               </a:xfrm>
                               <a:prstGeom prst="rect">
                                 <a:avLst/>
@@ -1276,7 +1304,7 @@
                         <v:f eqn="sum @10 21600 0"/>
                       </v:formulas>
                     </v:shapetype>
-                    <v:shape id="_x0000_i8" o:spid="_x0000_s8" type="#_x0000_t75" style="position:absolute;z-index:-8192;o:allowoverlap:true;o:allowincell:true;mso-position-horizontal-relative:text;margin-left:129.55pt;mso-position-horizontal:absolute;mso-position-vertical-relative:page;margin-top:375.18pt;mso-position-vertical:absolute;width:98.89pt;height:102.54pt;mso-wrap-distance-left:9.07pt;mso-wrap-distance-top:0.00pt;mso-wrap-distance-right:9.07pt;mso-wrap-distance-bottom:0.00pt;rotation:306;" stroked="false">
+                    <v:shape id="_x0000_i8" o:spid="_x0000_s8" type="#_x0000_t75" style="position:absolute;z-index:-8192;o:allowoverlap:true;o:allowincell:true;mso-position-horizontal-relative:text;margin-left:134.88pt;mso-position-horizontal:absolute;mso-position-vertical-relative:page;margin-top:313.49pt;mso-position-vertical:absolute;width:98.89pt;height:102.54pt;mso-wrap-distance-left:9.07pt;mso-wrap-distance-top:0.00pt;mso-wrap-distance-right:9.07pt;mso-wrap-distance-bottom:0.00pt;rotation:306;" stroked="false">
                       <v:path textboxrect="0,0,0,0"/>
                       <v:imagedata r:id="rId22" o:title=""/>
                     </v:shape>
@@ -1286,18 +1314,140 @@
             </w:r>
             <w:r>
               <w:rPr>
-                <w:rFonts w:ascii="Times New Roman" w:hAnsi="Times New Roman" w:eastAsia="Times New Roman" w:cs="Times New Roman"/>
+                <w:rFonts w:ascii="Calibri" w:hAnsi="Calibri" w:eastAsia="Calibri" w:cs="Calibri"/>
                 <w:color w:val="000000"/>
-                <w:sz w:val="24"/>
+                <w:sz w:val="22"/>
+                <w:szCs w:val="22"/>
+                <w:highlight w:val="none"/>
+              </w:rPr>
+              <w:t xml:space="preserve">C</w:t>
+            </w:r>
+            <w:r>
+              <w:rPr>
+                <w:rFonts w:ascii="Calibri" w:hAnsi="Calibri" w:eastAsia="Calibri" w:cs="Calibri"/>
+                <w:color w:val="000000"/>
+                <w:sz w:val="22"/>
+                <w:szCs w:val="22"/>
+                <w:highlight w:val="none"/>
+              </w:rPr>
+              <w:t xml:space="preserve">e système repose sur une approche intégrée où Gatling est utilisé pour simuler le trafic web, le chip INA219 (bus I2C) est employé pour la mesure précise de la consommation électrique, et Node-Red est la plateforme de collecte de données. Cette démarche pe</w:t>
+            </w:r>
+            <w:r>
+              <w:rPr>
+                <w:rFonts w:ascii="Calibri" w:hAnsi="Calibri" w:eastAsia="Calibri" w:cs="Calibri"/>
+                <w:color w:val="000000"/>
+                <w:sz w:val="22"/>
+                <w:szCs w:val="22"/>
+                <w:highlight w:val="none"/>
+              </w:rPr>
+              <w:t xml:space="preserve">rmet une analyse approfondie des ressources électriques consommées lors de l'exécution d'applications web, favorisant ainsi l'optimisation des futurs développements en termes de performance et d'efficacité énergétique.</w:t>
+            </w:r>
+            <w:r>
+              <w:rPr>
+                <w:rFonts w:ascii="Calibri" w:hAnsi="Calibri" w:cs="Calibri"/>
+                <w:color w:val="000000"/>
+                <w:sz w:val="22"/>
+                <w:szCs w:val="22"/>
                 <w:highlight w:val="none"/>
               </w:rPr>
             </w:r>
-            <w:r/>
+            <w:r>
+              <w:rPr>
+                <w:rFonts w:ascii="Calibri" w:hAnsi="Calibri" w:cs="Calibri"/>
+                <w:color w:val="000000"/>
+                <w:sz w:val="20"/>
+                <w:szCs w:val="20"/>
+                <w:highlight w:val="none"/>
+              </w:rPr>
+            </w:r>
+            <w:r>
+              <w:rPr>
+                <w:rFonts w:ascii="Times New Roman" w:hAnsi="Times New Roman" w:eastAsia="Times New Roman" w:cs="Times New Roman"/>
+                <w:color w:val="000000"/>
+                <w:sz w:val="22"/>
+                <w:szCs w:val="20"/>
+                <w:highlight w:val="none"/>
+              </w:rPr>
+            </w:r>
+            <w:r>
+              <w:rPr>
+                <w:rFonts w:ascii="Times New Roman" w:hAnsi="Times New Roman" w:eastAsia="Times New Roman" w:cs="Times New Roman"/>
+                <w:color w:val="000000"/>
+                <w:sz w:val="22"/>
+                <w:szCs w:val="20"/>
+                <w:highlight w:val="none"/>
+              </w:rPr>
+            </w:r>
+            <w:r>
+              <w:rPr>
+                <w:rFonts w:ascii="Calibri" w:hAnsi="Calibri" w:cs="Calibri"/>
+                <w:color w:val="000000"/>
+                <w:sz w:val="22"/>
+                <w:szCs w:val="22"/>
+                <w:highlight w:val="none"/>
+              </w:rPr>
+            </w:r>
+          </w:p>
+          <w:p>
+            <w:pPr>
+              <w:rPr>
+                <w:rFonts w:ascii="Times New Roman" w:hAnsi="Times New Roman" w:eastAsia="Times New Roman" w:cs="Times New Roman"/>
+                <w:color w:val="000000"/>
+                <w:sz w:val="22"/>
+                <w:szCs w:val="22"/>
+                <w:highlight w:val="none"/>
+              </w:rPr>
+            </w:pPr>
+            <w:r>
+              <w:rPr>
+                <w:rFonts w:ascii="Times New Roman" w:hAnsi="Times New Roman" w:eastAsia="Times New Roman" w:cs="Times New Roman"/>
+                <w:color w:val="000000"/>
+                <w:sz w:val="22"/>
+                <w:szCs w:val="20"/>
+                <w:highlight w:val="none"/>
+              </w:rPr>
+            </w:r>
+            <w:r>
+              <w:rPr>
+                <w:sz w:val="22"/>
+                <w:szCs w:val="20"/>
+              </w:rPr>
+            </w:r>
+            <w:r>
+              <w:rPr>
+                <w:rFonts w:ascii="Times New Roman" w:hAnsi="Times New Roman" w:eastAsia="Times New Roman" w:cs="Times New Roman"/>
+                <w:color w:val="000000"/>
+                <w:sz w:val="22"/>
+                <w:szCs w:val="20"/>
+                <w:highlight w:val="none"/>
+              </w:rPr>
+            </w:r>
+            <w:r>
+              <w:rPr>
+                <w:sz w:val="22"/>
+                <w:szCs w:val="20"/>
+              </w:rPr>
+            </w:r>
+            <w:r>
+              <w:rPr>
+                <w:rFonts w:ascii="Times New Roman" w:hAnsi="Times New Roman" w:eastAsia="Times New Roman" w:cs="Times New Roman"/>
+                <w:color w:val="000000"/>
+                <w:sz w:val="22"/>
+                <w:szCs w:val="20"/>
+                <w:highlight w:val="none"/>
+              </w:rPr>
+            </w:r>
+            <w:r>
+              <w:rPr>
+                <w:sz w:val="22"/>
+                <w:szCs w:val="20"/>
+              </w:rPr>
+            </w:r>
           </w:p>
         </w:tc>
         <w:tc>
           <w:tcPr>
-            <w:tcW w:w="5535" w:type="dxa"/>
+            <w:tcW w:w="5436" w:type="dxa"/>
             <w:vAlign w:val="center"/>
             <w:textDirection w:val="lrTb"/>
             <w:noWrap w:val="false"/>
@@ -1306,16 +1456,32 @@
             <w:pPr>
               <w:jc w:val="center"/>
               <w:rPr>
+                <w:sz w:val="20"/>
+                <w:szCs w:val="18"/>
                 <w:highlight w:val="none"/>
               </w:rPr>
             </w:pPr>
             <w:r>
+              <w:rPr>
+                <w:sz w:val="22"/>
+                <w:szCs w:val="20"/>
+              </w:rPr>
+            </w:r>
+            <w:r>
               <mc:AlternateContent>
                 <mc:Choice Requires="wpg">
                   <w:drawing>
-                    <wp:inline xmlns:wp="http://schemas.openxmlformats.org/drawingml/2006/wordprocessingDrawing" distT="0" distB="0" distL="0" distR="0">
-                      <wp:extent cx="2736000" cy="1260000"/>
+                    <wp:anchor xmlns:wp="http://schemas.openxmlformats.org/drawingml/2006/wordprocessingDrawing" xmlns:wp14="http://schemas.microsoft.com/office/word/2010/wordprocessingDrawing" distT="0" distB="0" distL="115200" distR="115200" simplePos="0" relativeHeight="57344" behindDoc="1" locked="0" layoutInCell="1" allowOverlap="1">
+                      <wp:simplePos x="0" y="0"/>
+                      <wp:positionH relativeFrom="column">
+                        <wp:posOffset>-21167</wp:posOffset>
+                      </wp:positionH>
+                      <wp:positionV relativeFrom="page">
+                        <wp:posOffset>102625</wp:posOffset>
+                      </wp:positionV>
+                      <wp:extent cx="2603003" cy="2291122"/>
                       <wp:effectExtent l="0" t="0" r="0" b="0"/>
+                      <wp:wrapNone/>
                       <wp:docPr id="10" name=""/>
                       <wp:cNvGraphicFramePr>
                         <a:graphicFrameLocks xmlns:a="http://schemas.openxmlformats.org/drawingml/2006/main" noChangeAspect="1"/>
@@ -1324,7 +1490,7 @@
                         <a:graphicData uri="http://schemas.openxmlformats.org/drawingml/2006/picture">
                           <pic:pic xmlns:pic="http://schemas.openxmlformats.org/drawingml/2006/picture">
                             <pic:nvPicPr>
-                              <pic:cNvPr id="2097567792" name=""/>
+                              <pic:cNvPr id="1296719222" name=""/>
                               <pic:cNvPicPr>
                                 <a:picLocks noChangeAspect="1"/>
                               </pic:cNvPicPr>
@@ -1337,7 +1503,7 @@
                             <pic:spPr bwMode="auto">
                               <a:xfrm rot="0" flipH="0" flipV="0">
                                 <a:off x="0" y="0"/>
-                                <a:ext cx="2736000" cy="1260000"/>
+                                <a:ext cx="2603003" cy="2291122"/>
                               </a:xfrm>
                               <a:prstGeom prst="rect">
                                 <a:avLst/>
@@ -1346,7 +1512,7 @@
                           </pic:pic>
                         </a:graphicData>
                       </a:graphic>
-                    </wp:inline>
+                    </wp:anchor>
                   </w:drawing>
                 </mc:Choice>
                 <mc:Fallback>
@@ -1367,7 +1533,7 @@
                         <v:f eqn="sum @10 21600 0"/>
                       </v:formulas>
                     </v:shapetype>
-                    <v:shape id="_x0000_i9" o:spid="_x0000_s9" type="#_x0000_t75" style="width:215.43pt;height:99.21pt;mso-wrap-distance-left:0.00pt;mso-wrap-distance-top:0.00pt;mso-wrap-distance-right:0.00pt;mso-wrap-distance-bottom:0.00pt;rotation:0;" stroked="false">
+                    <v:shape id="_x0000_i9" o:spid="_x0000_s9" type="#_x0000_t75" style="position:absolute;z-index:-57344;o:allowoverlap:true;o:allowincell:true;mso-position-horizontal-relative:text;margin-left:-1.67pt;mso-position-horizontal:absolute;mso-position-vertical-relative:page;margin-top:8.08pt;mso-position-vertical:absolute;width:204.96pt;height:180.40pt;mso-wrap-distance-left:9.07pt;mso-wrap-distance-top:0.00pt;mso-wrap-distance-right:9.07pt;mso-wrap-distance-bottom:0.00pt;rotation:0;" stroked="false">
                       <v:path textboxrect="0,0,0,0"/>
                       <v:imagedata r:id="rId23" o:title=""/>
                     </v:shape>
@@ -1377,6 +1543,40 @@
             </w:r>
             <w:r>
               <w:rPr>
+                <w:sz w:val="22"/>
+                <w:szCs w:val="20"/>
+              </w:rPr>
+            </w:r>
+            <w:r/>
+            <w:r>
+              <w:rPr>
+                <w:sz w:val="22"/>
+                <w:szCs w:val="20"/>
+              </w:rPr>
+            </w:r>
+            <w:r>
+              <w:rPr>
+                <w:sz w:val="22"/>
+                <w:szCs w:val="20"/>
+              </w:rPr>
+            </w:r>
+            <w:r>
+              <w:rPr>
+                <w:sz w:val="22"/>
+                <w:szCs w:val="20"/>
+              </w:rPr>
+            </w:r>
+            <w:r>
+              <w:rPr>
+                <w:sz w:val="22"/>
+                <w:szCs w:val="20"/>
+                <w:highlight w:val="none"/>
+              </w:rPr>
+            </w:r>
+            <w:r>
+              <w:rPr>
+                <w:sz w:val="20"/>
+                <w:szCs w:val="18"/>
                 <w:highlight w:val="none"/>
               </w:rPr>
             </w:r>
@@ -1384,93 +1584,50 @@
           <w:p>
             <w:pPr>
               <w:jc w:val="center"/>
+              <w:rPr>
+                <w:sz w:val="22"/>
+                <w:szCs w:val="20"/>
+              </w:rPr>
             </w:pPr>
             <w:r>
               <w:rPr>
-                <w:highlight w:val="none"/>
-              </w:rPr>
-              <mc:AlternateContent>
-                <mc:Choice Requires="wpg">
-                  <w:drawing>
-                    <wp:inline xmlns:wp="http://schemas.openxmlformats.org/drawingml/2006/wordprocessingDrawing" distT="0" distB="0" distL="0" distR="0">
-                      <wp:extent cx="2736000" cy="698400"/>
-                      <wp:effectExtent l="0" t="0" r="0" b="0"/>
-                      <wp:docPr id="11" name=""/>
-                      <wp:cNvGraphicFramePr>
-                        <a:graphicFrameLocks xmlns:a="http://schemas.openxmlformats.org/drawingml/2006/main" noChangeAspect="1"/>
-                      </wp:cNvGraphicFramePr>
-                      <a:graphic xmlns:a="http://schemas.openxmlformats.org/drawingml/2006/main">
-                        <a:graphicData uri="http://schemas.openxmlformats.org/drawingml/2006/picture">
-                          <pic:pic xmlns:pic="http://schemas.openxmlformats.org/drawingml/2006/picture">
-                            <pic:nvPicPr>
-                              <pic:cNvPr id="1151553711" name=""/>
-                              <pic:cNvPicPr>
-                                <a:picLocks noChangeAspect="1"/>
-                              </pic:cNvPicPr>
-                              <pic:nvPr/>
-                            </pic:nvPicPr>
-                            <pic:blipFill>
-                              <a:blip r:embed="rId24"/>
-                              <a:stretch/>
-                            </pic:blipFill>
-                            <pic:spPr bwMode="auto">
-                              <a:xfrm rot="0" flipH="0" flipV="0">
-                                <a:off x="0" y="0"/>
-                                <a:ext cx="2736000" cy="698399"/>
-                              </a:xfrm>
-                              <a:prstGeom prst="rect">
-                                <a:avLst/>
-                              </a:prstGeom>
-                            </pic:spPr>
-                          </pic:pic>
-                        </a:graphicData>
-                      </a:graphic>
-                    </wp:inline>
-                  </w:drawing>
-                </mc:Choice>
-                <mc:Fallback>
-                  <w:pict>
-                    <v:shapetype type="#_x0000_t75" o:spt="75" coordsize="21600,21600" o:preferrelative="t" path="m@4@5l@4@11@9@11@9@5xe">
-                      <v:formulas>
-                        <v:f eqn="if lineDrawn pixelLineWidth 0"/>
-                        <v:f eqn="sum @0 1 0"/>
-                        <v:f eqn="sum 0 0 @1"/>
-                        <v:f eqn="prod @2 1 2"/>
-                        <v:f eqn="prod @3 21600 pixelWidth"/>
-                        <v:f eqn="prod @3 21600 pixelHeight"/>
-                        <v:f eqn="sum @0 0 1"/>
-                        <v:f eqn="prod @6 1 2"/>
-                        <v:f eqn="prod @7 21600 pixelWidth"/>
-                        <v:f eqn="sum @8 21600 0"/>
-                        <v:f eqn="prod @7 21600 pixelHeight"/>
-                        <v:f eqn="sum @10 21600 0"/>
-                      </v:formulas>
-                    </v:shapetype>
-                    <v:shape id="_x0000_i10" o:spid="_x0000_s10" type="#_x0000_t75" style="width:215.43pt;height:54.99pt;mso-wrap-distance-left:0.00pt;mso-wrap-distance-top:0.00pt;mso-wrap-distance-right:0.00pt;mso-wrap-distance-bottom:0.00pt;rotation:0;" stroked="false">
-                      <v:path textboxrect="0,0,0,0"/>
-                      <v:imagedata r:id="rId24" o:title=""/>
-                    </v:shape>
-                  </w:pict>
-                </mc:Fallback>
-              </mc:AlternateContent>
-            </w:r>
-            <w:r>
-              <w:rPr>
+                <w:sz w:val="22"/>
+                <w:szCs w:val="20"/>
                 <w:highlight w:val="none"/>
               </w:rPr>
             </w:r>
             <w:r/>
+            <w:r>
+              <w:rPr>
+                <w:sz w:val="22"/>
+                <w:szCs w:val="20"/>
+                <w:highlight w:val="none"/>
+              </w:rPr>
+            </w:r>
+            <w:r>
+              <w:rPr>
+                <w:sz w:val="22"/>
+                <w:szCs w:val="20"/>
+                <w:highlight w:val="none"/>
+              </w:rPr>
+            </w:r>
+            <w:r>
+              <w:rPr>
+                <w:sz w:val="22"/>
+                <w:szCs w:val="20"/>
+              </w:rPr>
+            </w:r>
           </w:p>
         </w:tc>
       </w:tr>
       <w:tr>
         <w:trPr>
-          <w:trHeight w:val="1813"/>
+          <w:trHeight w:val="3433"/>
         </w:trPr>
         <w:tc>
           <w:tcPr>
             <w:gridSpan w:val="2"/>
-            <w:tcW w:w="5097" w:type="dxa"/>
+            <w:tcW w:w="5243" w:type="dxa"/>
             <w:vMerge w:val="continue"/>
             <w:textDirection w:val="lrTb"/>
             <w:noWrap w:val="false"/>
@@ -1482,7 +1639,7 @@
         </w:tc>
         <w:tc>
           <w:tcPr>
-            <w:tcW w:w="5535" w:type="dxa"/>
+            <w:tcW w:w="5436" w:type="dxa"/>
             <w:vAlign w:val="center"/>
             <w:vMerge w:val="restart"/>
             <w:textDirection w:val="lrTb"/>
@@ -1492,7 +1649,11 @@
             <w:pPr>
               <w:ind w:left="0" w:right="0" w:firstLine="0"/>
               <w:rPr>
+                <w:b/>
+                <w:bCs/>
                 <w:color w:val="00cc99"/>
+                <w:sz w:val="20"/>
+                <w:szCs w:val="20"/>
               </w:rPr>
               <w:pBdr>
                 <w:top w:val="none" w:color="000000" w:sz="4" w:space="0"/>
@@ -1503,20 +1664,108 @@
             </w:pPr>
             <w:r>
               <w:rPr>
+                <w:b/>
+                <w:bCs/>
                 <w:color w:val="00cc99"/>
+                <w:sz w:val="22"/>
+                <w:szCs w:val="20"/>
+                <w:highlight w:val="none"/>
+              </w:rPr>
+            </w:r>
+            <w:r>
+              <w:rPr>
+                <w:b/>
+                <w:bCs/>
+                <w:color w:val="00cc99"/>
+                <w:sz w:val="22"/>
+                <w:szCs w:val="20"/>
+                <w:highlight w:val="none"/>
+              </w:rPr>
+            </w:r>
+          </w:p>
+          <w:p>
+            <w:pPr>
+              <w:ind w:left="0" w:right="0" w:firstLine="0"/>
+              <w:rPr>
+                <w:b/>
+                <w:bCs/>
+                <w:color w:val="00cc99"/>
+                <w:sz w:val="22"/>
+                <w:szCs w:val="22"/>
+                <w:highlight w:val="none"/>
+              </w:rPr>
+              <w:pBdr>
+                <w:top w:val="none" w:color="000000" w:sz="4" w:space="0"/>
+                <w:left w:val="none" w:color="000000" w:sz="4" w:space="0"/>
+                <w:bottom w:val="none" w:color="000000" w:sz="4" w:space="0"/>
+                <w:right w:val="none" w:color="000000" w:sz="4" w:space="0"/>
+              </w:pBdr>
+            </w:pPr>
+            <w:r>
+              <w:rPr>
+                <w:b/>
+                <w:bCs/>
+                <w:color w:val="00cc99"/>
+                <w:sz w:val="22"/>
+                <w:szCs w:val="20"/>
+                <w:highlight w:val="none"/>
+              </w:rPr>
+            </w:r>
+            <w:r>
+              <w:rPr>
+                <w:b/>
+                <w:bCs/>
+                <w:color w:val="00cc99"/>
+                <w:sz w:val="22"/>
+                <w:szCs w:val="20"/>
+                <w:highlight w:val="none"/>
+              </w:rPr>
+            </w:r>
+          </w:p>
+          <w:p>
+            <w:pPr>
+              <w:ind w:left="0" w:right="0" w:firstLine="0"/>
+              <w:rPr>
+                <w:b/>
+                <w:bCs/>
+                <w:color w:val="00cc99"/>
+                <w:sz w:val="22"/>
+                <w:szCs w:val="22"/>
+                <w:highlight w:val="none"/>
+              </w:rPr>
+              <w:pBdr>
+                <w:top w:val="none" w:color="000000" w:sz="4" w:space="0"/>
+                <w:left w:val="none" w:color="000000" w:sz="4" w:space="0"/>
+                <w:bottom w:val="none" w:color="000000" w:sz="4" w:space="0"/>
+                <w:right w:val="none" w:color="000000" w:sz="4" w:space="0"/>
+              </w:pBdr>
+            </w:pPr>
+            <w:r>
+              <w:rPr>
+                <w:b/>
+                <w:bCs/>
+                <w:color w:val="00cc99"/>
+                <w:sz w:val="22"/>
+                <w:szCs w:val="20"/>
               </w:rPr>
               <w:t xml:space="preserve">La solution développée par le CPNE-TI</w:t>
             </w:r>
             <w:r>
               <w:rPr>
-                <w:rFonts w:ascii="Times New Roman" w:hAnsi="Times New Roman" w:eastAsia="Times New Roman" w:cs="Times New Roman"/>
-                <w:color w:val="00cc99"/>
-                <w:sz w:val="24"/>
+                <w:b/>
+                <w:bCs/>
+                <w:sz w:val="22"/>
+                <w:szCs w:val="20"/>
+                <w:highlight w:val="none"/>
               </w:rPr>
             </w:r>
             <w:r>
               <w:rPr>
+                <w:b/>
+                <w:bCs/>
                 <w:color w:val="00cc99"/>
+                <w:sz w:val="22"/>
+                <w:szCs w:val="20"/>
               </w:rPr>
             </w:r>
           </w:p>
@@ -1524,21 +1773,46 @@
             <w:pPr>
               <w:jc w:val="both"/>
               <w:rPr>
+                <w:sz w:val="20"/>
+                <w:szCs w:val="18"/>
                 <w:highlight w:val="none"/>
               </w:rPr>
             </w:pPr>
             <w:r>
               <w:rPr>
+                <w:sz w:val="22"/>
+                <w:szCs w:val="20"/>
+                <w:highlight w:val="none"/>
+              </w:rPr>
+              <w:t xml:space="preserve">L</w:t>
+            </w:r>
+            <w:r>
+              <w:rPr>
+                <w:sz w:val="22"/>
+                <w:szCs w:val="20"/>
+                <w:highlight w:val="none"/>
+              </w:rPr>
+              <w:t xml:space="preserve">a solution développée dans le cadre de ce projet résulte d'une analyse approfondie et de la mise en œuvre des solutions requises. Cette solution complète comprend une interface Web permettant l'exécution de tests et la récupération de rapports au format PD</w:t>
+            </w:r>
+            <w:r>
+              <w:rPr>
+                <w:sz w:val="22"/>
+                <w:szCs w:val="20"/>
+                <w:highlight w:val="none"/>
+              </w:rPr>
+              <w:t xml:space="preserve">F, renfermant les résultats. Bien que des possibilités d'amélioration subsistent, cette réalisation constitue une base solide pour d'autres travaux de diplôme à venir.</w:t>
+            </w:r>
+            <w:r>
+              <w:rPr>
+                <w:sz w:val="22"/>
+                <w:szCs w:val="20"/>
                 <w:highlight w:val="none"/>
               </w:rPr>
             </w:r>
             <w:r>
               <w:rPr>
-                <w:highlight w:val="none"/>
-              </w:rPr>
-            </w:r>
-            <w:r>
-              <w:rPr>
+                <w:sz w:val="20"/>
+                <w:szCs w:val="18"/>
                 <w:highlight w:val="none"/>
               </w:rPr>
             </w:r>
@@ -1547,93 +1821,111 @@
             <w:pPr>
               <w:jc w:val="both"/>
               <w:rPr>
+                <w:sz w:val="22"/>
+                <w:szCs w:val="20"/>
+              </w:rPr>
+            </w:pPr>
+            <w:r>
+              <w:rPr>
+                <w:sz w:val="22"/>
+                <w:szCs w:val="20"/>
+                <w:highlight w:val="none"/>
+              </w:rPr>
+            </w:r>
+            <w:r>
+              <w:rPr>
+                <w:sz w:val="22"/>
+                <w:szCs w:val="20"/>
+                <w:highlight w:val="none"/>
+              </w:rPr>
+            </w:r>
+            <w:r>
+              <w:rPr>
+                <w:sz w:val="22"/>
+                <w:szCs w:val="20"/>
+              </w:rPr>
+            </w:r>
+          </w:p>
+          <w:p>
+            <w:pPr>
+              <w:jc w:val="both"/>
+              <w:rPr>
+                <w:sz w:val="22"/>
+                <w:szCs w:val="22"/>
                 <w:highlight w:val="none"/>
               </w:rPr>
             </w:pPr>
             <w:r>
               <w:rPr>
+                <w:sz w:val="22"/>
+                <w:szCs w:val="20"/>
                 <w:highlight w:val="none"/>
               </w:rPr>
               <w:t xml:space="preserve">L</w:t>
             </w:r>
             <w:r>
               <w:rPr>
+                <w:sz w:val="22"/>
+                <w:szCs w:val="20"/>
                 <w:highlight w:val="none"/>
               </w:rPr>
-              <w:t xml:space="preserve">a solution développée dans le cadre de ce projet résulte d'une analyse approfondie et de la mise en œuvre des solutions requises. Cette solution complète comprend une interface Web permettant l'exécution de tests et la récupération de rapports au format PD</w:t>
+              <w:t xml:space="preserve">e système actuel peut être déployé à l'aide de scripts, et toutes les fonctionnalités de Node-Red sont accessibles et exploitables. Ce projet a évolué au-delà de la phase de "preuve de concept" et demeure fonctionnel, malgré certaines contraintes matériell</w:t>
             </w:r>
             <w:r>
               <w:rPr>
+                <w:sz w:val="22"/>
+                <w:szCs w:val="20"/>
                 <w:highlight w:val="none"/>
               </w:rPr>
-              <w:t xml:space="preserve">F, renfermant les résultats. Bien que des possibilités d'amélioration subsistent, cette réalisation constitue une base solide pour d'autres travaux de diplôme à venir.</w:t>
+              <w:t xml:space="preserve">es. Avec une interface Web conviviale, il permet d'effectuer des tests et de récupérer facilement des rapports PDF détaillés. La solution offre un potentiel d'amélioration pour les futurs projets tout en étant opérationnelle avec les ressources actuelles.</w:t>
             </w:r>
             <w:r>
               <w:rPr>
+                <w:sz w:val="22"/>
+                <w:szCs w:val="20"/>
                 <w:highlight w:val="none"/>
               </w:rPr>
             </w:r>
             <w:r>
               <w:rPr>
-                <w:highlight w:val="none"/>
+                <w:sz w:val="22"/>
+                <w:szCs w:val="20"/>
               </w:rPr>
             </w:r>
           </w:p>
           <w:p>
             <w:pPr>
               <w:jc w:val="both"/>
+              <w:rPr>
+                <w:sz w:val="22"/>
+                <w:szCs w:val="22"/>
+              </w:rPr>
             </w:pPr>
             <w:r>
               <w:rPr>
+                <w:sz w:val="22"/>
+                <w:szCs w:val="20"/>
                 <w:highlight w:val="none"/>
               </w:rPr>
             </w:r>
             <w:r>
               <w:rPr>
+                <w:sz w:val="22"/>
+                <w:szCs w:val="20"/>
                 <w:highlight w:val="none"/>
               </w:rPr>
             </w:r>
-            <w:r/>
-          </w:p>
-          <w:p>
-            <w:pPr>
-              <w:jc w:val="both"/>
-            </w:pPr>
-            <w:r>
-              <w:rPr>
-                <w:highlight w:val="none"/>
-              </w:rPr>
-              <w:t xml:space="preserve">L</w:t>
-            </w:r>
-            <w:r>
-              <w:rPr>
-                <w:highlight w:val="none"/>
-              </w:rPr>
-              <w:t xml:space="preserve">e système actuel peut être déployé à l'aide de scripts, et toutes les fonctionnalités de Node-Red sont accessibles et exploitables. Ce projet a évolué au-delà de la phase de "preuve de concept" et demeure fonctionnel, malgré certaines contraintes matériell</w:t>
-            </w:r>
-            <w:r>
-              <w:rPr>
-                <w:highlight w:val="none"/>
-              </w:rPr>
-              <w:t xml:space="preserve">es. Avec une interface Web conviviale, il permet d'effectuer des tests et de récupérer facilement des rapports PDF détaillés. La solution offre un potentiel d'amélioration pour les futurs projets tout en étant opérationnelle avec les ressources actuelles.</w:t>
-            </w:r>
-            <w:r>
-              <w:rPr>
-                <w:highlight w:val="none"/>
-              </w:rPr>
-            </w:r>
-            <w:r/>
           </w:p>
         </w:tc>
       </w:tr>
       <w:tr>
         <w:trPr>
-          <w:trHeight w:val="2625"/>
+          <w:trHeight w:val="2126"/>
         </w:trPr>
         <w:tc>
           <w:tcPr>
             <w:gridSpan w:val="2"/>
-            <w:tcW w:w="5097" w:type="dxa"/>
+            <w:tcW w:w="5243" w:type="dxa"/>
             <w:vAlign w:val="center"/>
             <w:textDirection w:val="lrTb"/>
             <w:noWrap w:val="false"/>
@@ -1641,42 +1933,61 @@
           <w:p>
             <w:pPr>
               <w:jc w:val="center"/>
+              <w:rPr>
+                <w:sz w:val="22"/>
+                <w:szCs w:val="20"/>
+              </w:rPr>
             </w:pPr>
             <w:r>
               <w:rPr>
+                <w:sz w:val="22"/>
+                <w:szCs w:val="20"/>
                 <w:highlight w:val="none"/>
               </w:rPr>
             </w:r>
             <w:r>
               <w:rPr>
+                <w:sz w:val="22"/>
+                <w:szCs w:val="20"/>
                 <w:highlight w:val="none"/>
               </w:rPr>
             </w:r>
-            <w:r/>
+            <w:r>
+              <w:rPr>
+                <w:sz w:val="22"/>
+                <w:szCs w:val="20"/>
+              </w:rPr>
+            </w:r>
           </w:p>
           <w:p>
             <w:pPr>
               <w:jc w:val="center"/>
               <w:rPr>
+                <w:sz w:val="20"/>
+                <w:szCs w:val="18"/>
                 <w:highlight w:val="none"/>
               </w:rPr>
             </w:pPr>
             <w:r>
+              <w:rPr>
+                <w:sz w:val="22"/>
+                <w:szCs w:val="20"/>
+              </w:rPr>
               <mc:AlternateContent>
                 <mc:Choice Requires="wpg">
                   <w:drawing>
                     <wp:anchor xmlns:wp="http://schemas.openxmlformats.org/drawingml/2006/wordprocessingDrawing" xmlns:wp14="http://schemas.microsoft.com/office/word/2010/wordprocessingDrawing" distT="0" distB="0" distL="115200" distR="115200" simplePos="0" relativeHeight="6144" behindDoc="0" locked="0" layoutInCell="1" allowOverlap="1">
                       <wp:simplePos x="0" y="0"/>
                       <wp:positionH relativeFrom="column">
-                        <wp:posOffset>104560</wp:posOffset>
+                        <wp:posOffset>107453</wp:posOffset>
                       </wp:positionH>
                       <wp:positionV relativeFrom="paragraph">
-                        <wp:posOffset>629222</wp:posOffset>
+                        <wp:posOffset>172940</wp:posOffset>
                       </wp:positionV>
                       <wp:extent cx="1438928" cy="795398"/>
                       <wp:effectExtent l="30642" t="58579" r="30642" b="58579"/>
                       <wp:wrapNone/>
-                      <wp:docPr id="12" name=""/>
+                      <wp:docPr id="11" name=""/>
                       <wp:cNvGraphicFramePr>
                         <a:graphicFrameLocks xmlns:a="http://schemas.openxmlformats.org/drawingml/2006/main" noChangeAspect="1"/>
                       </wp:cNvGraphicFramePr>
@@ -1691,8 +2002,8 @@
                               <pic:nvPr/>
                             </pic:nvPicPr>
                             <pic:blipFill>
-                              <a:blip r:embed="rId25"/>
-                              <a:srcRect l="0" t="0" r="0" b="26296"/>
+                              <a:blip r:embed="rId24"/>
+                              <a:srcRect l="0" t="0" r="0" b="26295"/>
                               <a:stretch/>
                             </pic:blipFill>
                             <pic:spPr bwMode="auto">
@@ -1728,9 +2039,9 @@
                         <v:f eqn="sum @10 21600 0"/>
                       </v:formulas>
                     </v:shapetype>
-                    <v:shape id="_x0000_i11" o:spid="_x0000_s11" type="#_x0000_t75" style="position:absolute;z-index:6144;o:allowoverlap:true;o:allowincell:true;mso-position-horizontal-relative:text;margin-left:8.23pt;mso-position-horizontal:absolute;mso-position-vertical-relative:text;margin-top:49.55pt;mso-position-vertical:absolute;width:113.30pt;height:62.63pt;mso-wrap-distance-left:9.07pt;mso-wrap-distance-top:0.00pt;mso-wrap-distance-right:9.07pt;mso-wrap-distance-bottom:0.00pt;rotation:355;" stroked="false">
+                    <v:shape id="_x0000_i10" o:spid="_x0000_s10" type="#_x0000_t75" style="position:absolute;z-index:6144;o:allowoverlap:true;o:allowincell:true;mso-position-horizontal-relative:text;margin-left:8.46pt;mso-position-horizontal:absolute;mso-position-vertical-relative:text;margin-top:13.62pt;mso-position-vertical:absolute;width:113.30pt;height:62.63pt;mso-wrap-distance-left:9.07pt;mso-wrap-distance-top:0.00pt;mso-wrap-distance-right:9.07pt;mso-wrap-distance-bottom:0.00pt;rotation:355;" stroked="false">
                       <v:path textboxrect="0,0,0,0"/>
-                      <v:imagedata r:id="rId25" o:title=""/>
+                      <v:imagedata r:id="rId24" o:title=""/>
                     </v:shape>
                   </w:pict>
                 </mc:Fallback>
@@ -1738,6 +2049,15 @@
             </w:r>
             <w:r>
               <w:rPr>
+                <w:sz w:val="22"/>
+                <w:szCs w:val="20"/>
+                <w:highlight w:val="none"/>
+              </w:rPr>
+            </w:r>
+            <w:r>
+              <w:rPr>
+                <w:sz w:val="20"/>
+                <w:szCs w:val="18"/>
                 <w:highlight w:val="none"/>
               </w:rPr>
             </w:r>
@@ -1745,7 +2065,7 @@
         </w:tc>
         <w:tc>
           <w:tcPr>
-            <w:tcW w:w="5535" w:type="dxa"/>
+            <w:tcW w:w="5436" w:type="dxa"/>
             <w:vMerge w:val="continue"/>
             <w:textDirection w:val="lrTb"/>
             <w:noWrap w:val="false"/>
@@ -1762,31 +2082,48 @@
         </w:trPr>
         <w:tc>
           <w:tcPr>
-            <w:tcW w:w="2548" w:type="dxa"/>
+            <w:tcW w:w="2595" w:type="dxa"/>
             <w:vAlign w:val="center"/>
             <w:textDirection w:val="lrTb"/>
             <w:noWrap w:val="false"/>
           </w:tcPr>
           <w:p>
             <w:pPr>
-              <w:jc w:val="center"/>
+              <w:jc w:val="left"/>
+              <w:rPr>
+                <w:sz w:val="22"/>
+                <w:szCs w:val="20"/>
+                <w:highlight w:val="none"/>
+                <w:lang w:eastAsia="fr-CH"/>
+              </w:rPr>
             </w:pPr>
             <w:r>
               <w:rPr>
+                <w:sz w:val="22"/>
+                <w:szCs w:val="20"/>
                 <w:lang w:eastAsia="fr-CH"/>
               </w:rPr>
             </w:r>
             <w:r>
               <w:rPr>
-                <w:lang w:eastAsia="fr-CH"/>
+                <w:sz w:val="22"/>
+                <w:szCs w:val="20"/>
               </w:rPr>
               <mc:AlternateContent>
                 <mc:Choice Requires="wpg">
                   <w:drawing>
-                    <wp:inline xmlns:wp="http://schemas.openxmlformats.org/drawingml/2006/wordprocessingDrawing" distT="0" distB="0" distL="0" distR="0">
-                      <wp:extent cx="1344892" cy="1344892"/>
+                    <wp:anchor xmlns:wp="http://schemas.openxmlformats.org/drawingml/2006/wordprocessingDrawing" xmlns:wp14="http://schemas.microsoft.com/office/word/2010/wordprocessingDrawing" distT="0" distB="0" distL="115200" distR="115200" simplePos="0" relativeHeight="45056" behindDoc="1" locked="0" layoutInCell="1" allowOverlap="1">
+                      <wp:simplePos x="0" y="0"/>
+                      <wp:positionH relativeFrom="column">
+                        <wp:posOffset>-68580</wp:posOffset>
+                      </wp:positionH>
+                      <wp:positionV relativeFrom="page">
+                        <wp:posOffset>53369</wp:posOffset>
+                      </wp:positionV>
+                      <wp:extent cx="1631586" cy="1789653"/>
                       <wp:effectExtent l="0" t="0" r="0" b="0"/>
-                      <wp:docPr id="13" name=""/>
+                      <wp:wrapNone/>
+                      <wp:docPr id="12" name=""/>
                       <wp:cNvGraphicFramePr>
                         <a:graphicFrameLocks xmlns:a="http://schemas.openxmlformats.org/drawingml/2006/main" noChangeAspect="1"/>
                       </wp:cNvGraphicFramePr>
@@ -1794,20 +2131,21 @@
                         <a:graphicData uri="http://schemas.openxmlformats.org/drawingml/2006/picture">
                           <pic:pic xmlns:pic="http://schemas.openxmlformats.org/drawingml/2006/picture">
                             <pic:nvPicPr>
-                              <pic:cNvPr id="1341585568" name=""/>
+                              <pic:cNvPr id="811901637" name=""/>
                               <pic:cNvPicPr>
                                 <a:picLocks noChangeAspect="1"/>
                               </pic:cNvPicPr>
                               <pic:nvPr/>
                             </pic:nvPicPr>
                             <pic:blipFill>
-                              <a:blip r:embed="rId26"/>
+                              <a:blip r:embed="rId25"/>
+                              <a:srcRect l="0" t="17734" r="0" b="0"/>
                               <a:stretch/>
                             </pic:blipFill>
                             <pic:spPr bwMode="auto">
-                              <a:xfrm flipH="0" flipV="0">
+                              <a:xfrm rot="0" flipH="0" flipV="0">
                                 <a:off x="0" y="0"/>
-                                <a:ext cx="1344891" cy="1344891"/>
+                                <a:ext cx="1631585" cy="1789653"/>
                               </a:xfrm>
                               <a:prstGeom prst="rect">
                                 <a:avLst/>
@@ -1816,7 +2154,7 @@
                           </pic:pic>
                         </a:graphicData>
                       </a:graphic>
-                    </wp:inline>
+                    </wp:anchor>
                   </w:drawing>
                 </mc:Choice>
                 <mc:Fallback>
@@ -1837,9 +2175,9 @@
                         <v:f eqn="sum @10 21600 0"/>
                       </v:formulas>
                     </v:shapetype>
-                    <v:shape id="_x0000_i12" o:spid="_x0000_s12" type="#_x0000_t75" style="width:105.90pt;height:105.90pt;mso-wrap-distance-left:0.00pt;mso-wrap-distance-top:0.00pt;mso-wrap-distance-right:0.00pt;mso-wrap-distance-bottom:0.00pt;" stroked="false">
+                    <v:shape id="_x0000_i11" o:spid="_x0000_s11" type="#_x0000_t75" style="position:absolute;z-index:-45056;o:allowoverlap:true;o:allowincell:true;mso-position-horizontal-relative:text;margin-left:-5.40pt;mso-position-horizontal:absolute;mso-position-vertical-relative:page;margin-top:4.20pt;mso-position-vertical:absolute;width:128.47pt;height:140.92pt;mso-wrap-distance-left:9.07pt;mso-wrap-distance-top:0.00pt;mso-wrap-distance-right:9.07pt;mso-wrap-distance-bottom:0.00pt;rotation:0;" stroked="false">
                       <v:path textboxrect="0,0,0,0"/>
-                      <v:imagedata r:id="rId26" o:title=""/>
+                      <v:imagedata r:id="rId25" o:title=""/>
                     </v:shape>
                   </w:pict>
                 </mc:Fallback>
@@ -1847,10 +2185,58 @@
             </w:r>
             <w:r>
               <w:rPr>
+                <w:sz w:val="22"/>
+                <w:szCs w:val="20"/>
                 <w:lang w:eastAsia="fr-CH"/>
               </w:rPr>
             </w:r>
-            <w:r/>
+            <w:r>
+              <w:rPr>
+                <w:sz w:val="22"/>
+                <w:szCs w:val="20"/>
+              </w:rPr>
+            </w:r>
+            <w:r>
+              <w:rPr>
+                <w:sz w:val="22"/>
+                <w:szCs w:val="20"/>
+                <w:lang w:eastAsia="fr-CH"/>
+              </w:rPr>
+            </w:r>
+            <w:r>
+              <w:rPr>
+                <w:sz w:val="22"/>
+                <w:szCs w:val="20"/>
+                <w:lang w:eastAsia="fr-CH"/>
+              </w:rPr>
+            </w:r>
+            <w:r>
+              <w:rPr>
+                <w:sz w:val="22"/>
+                <w:szCs w:val="20"/>
+                <w:lang w:eastAsia="fr-CH"/>
+              </w:rPr>
+            </w:r>
+            <w:r>
+              <w:rPr>
+                <w:sz w:val="22"/>
+                <w:szCs w:val="20"/>
+                <w:lang w:eastAsia="fr-CH"/>
+              </w:rPr>
+            </w:r>
+            <w:r>
+              <w:rPr>
+                <w:sz w:val="22"/>
+                <w:szCs w:val="20"/>
+                <w:lang w:eastAsia="fr-CH"/>
+              </w:rPr>
+            </w:r>
+            <w:r>
+              <w:rPr>
+                <w:sz w:val="22"/>
+                <w:szCs w:val="20"/>
+              </w:rPr>
+            </w:r>
           </w:p>
         </w:tc>
         <w:tc>
@@ -1862,38 +2248,210 @@
             <w:noWrap w:val="false"/>
           </w:tcPr>
           <w:p>
+            <w:pPr>
+              <w:rPr>
+                <w:b/>
+                <w:bCs/>
+                <w:color w:val="00cc99"/>
+                <w:sz w:val="22"/>
+                <w:szCs w:val="22"/>
+              </w:rPr>
+            </w:pPr>
+            <w:r>
+              <w:rPr>
+                <w:sz w:val="22"/>
+                <w:szCs w:val="20"/>
+                <w:highlight w:val="none"/>
+              </w:rPr>
+            </w:r>
+            <w:r>
+              <w:rPr>
+                <w:b/>
+                <w:bCs/>
+                <w:color w:val="00cc99"/>
+                <w:sz w:val="22"/>
+                <w:szCs w:val="20"/>
+                <w:highlight w:val="none"/>
+              </w:rPr>
+              <w:t xml:space="preserve">La collaboration CPNE-TI – entreprise</w:t>
+            </w:r>
+            <w:r>
+              <w:rPr>
+                <w:b/>
+                <w:bCs/>
+                <w:color w:val="00cc99"/>
+                <w:sz w:val="22"/>
+                <w:szCs w:val="20"/>
+                <w:highlight w:val="none"/>
+              </w:rPr>
+            </w:r>
+            <w:r>
+              <w:rPr>
+                <w:b/>
+                <w:bCs/>
+                <w:color w:val="00cc99"/>
+                <w:sz w:val="22"/>
+                <w:szCs w:val="20"/>
+                <w:highlight w:val="none"/>
+              </w:rPr>
+            </w:r>
+          </w:p>
+          <w:p>
+            <w:pPr>
+              <w:rPr>
+                <w:sz w:val="22"/>
+                <w:szCs w:val="22"/>
+                <w:highlight w:val="none"/>
+              </w:rPr>
+            </w:pPr>
             <w:r>
               <w:rPr>
                 <w:color w:val="00cc99"/>
+                <w:sz w:val="22"/>
+                <w:szCs w:val="20"/>
+                <w:highlight w:val="none"/>
               </w:rPr>
-              <w:t xml:space="preserve">La collaboration CIFOM – entreprise</w:t>
             </w:r>
-            <w:r/>
-          </w:p>
-          <w:p>
-            <w:r/>
-            <w:r/>
-          </w:p>
-          <w:p>
-            <w:r/>
-            <w:r/>
-          </w:p>
-          <w:p>
-            <w:r/>
-            <w:r/>
+            <w:r>
+              <w:rPr>
+                <w:sz w:val="22"/>
+                <w:szCs w:val="20"/>
+              </w:rPr>
+              <w:t xml:space="preserve">La collaboration entre le Centre Professionnel Neuchâtelois (CPNE) et Sinabe pour un travail de diplôme offre des avantages significatifs.</w:t>
+            </w:r>
+            <w:r>
+              <w:rPr>
+                <w:sz w:val="22"/>
+                <w:szCs w:val="20"/>
+              </w:rPr>
+            </w:r>
           </w:p>
           <w:p>
             <w:pPr>
-              <w:jc w:val="center"/>
+              <w:rPr>
+                <w:sz w:val="22"/>
+                <w:szCs w:val="20"/>
+              </w:rPr>
             </w:pPr>
             <w:r>
-              <w:t xml:space="preserve">(</w:t>
+              <w:rPr>
+                <w:sz w:val="22"/>
+                <w:szCs w:val="20"/>
+              </w:rPr>
+              <w:t xml:space="preserve">Développer un projet aligné sur les besoins de l'entreprise enrichit l'expérience de l'étudiant en le confrontant à l</w:t>
             </w:r>
             <w:r>
-              <w:t xml:space="preserve">max</w:t>
+              <w:rPr>
+                <w:sz w:val="22"/>
+                <w:szCs w:val="20"/>
+              </w:rPr>
+              <w:t xml:space="preserve">a réalité professionnelle et à la résolution de problèmes concrets. </w:t>
             </w:r>
             <w:r>
-              <w:t xml:space="preserve"> 110 mots, fournis par le responsable de l’entreprise)</w:t>
+              <w:rPr>
+                <w:sz w:val="22"/>
+                <w:szCs w:val="20"/>
+              </w:rPr>
+            </w:r>
+          </w:p>
+          <w:p>
+            <w:pPr>
+              <w:rPr>
+                <w:sz w:val="22"/>
+                <w:szCs w:val="20"/>
+              </w:rPr>
+            </w:pPr>
+            <w:r>
+              <w:rPr>
+                <w:sz w:val="22"/>
+                <w:szCs w:val="20"/>
+              </w:rPr>
+              <w:t xml:space="preserve">Travailler avec Cyril Tobler, passionné par le sujet, crée une collaboration mutuellement bénéfique.</w:t>
+            </w:r>
+            <w:r>
+              <w:rPr>
+                <w:sz w:val="22"/>
+                <w:szCs w:val="20"/>
+              </w:rPr>
+            </w:r>
+          </w:p>
+          <w:p>
+            <w:pPr>
+              <w:rPr>
+                <w:sz w:val="22"/>
+                <w:szCs w:val="22"/>
+              </w:rPr>
+            </w:pPr>
+            <w:r>
+              <w:rPr>
+                <w:sz w:val="22"/>
+                <w:szCs w:val="20"/>
+                <w:highlight w:val="none"/>
+              </w:rPr>
+            </w:r>
+            <w:r>
+              <w:rPr>
+                <w:sz w:val="22"/>
+                <w:szCs w:val="20"/>
+                <w:highlight w:val="none"/>
+              </w:rPr>
+            </w:r>
+          </w:p>
+          <w:p>
+            <w:pPr>
+              <w:rPr>
+                <w:sz w:val="22"/>
+                <w:szCs w:val="22"/>
+                <w:highlight w:val="none"/>
+              </w:rPr>
+            </w:pPr>
+            <w:r>
+              <w:rPr>
+                <w:sz w:val="22"/>
+                <w:szCs w:val="20"/>
+              </w:rPr>
+              <w:t xml:space="preserve">Nous remercions chaleureusement le CPNE pour cette opportunité et saluons les enseigna</w:t>
+            </w:r>
+            <w:r>
+              <w:rPr>
+                <w:sz w:val="22"/>
+                <w:szCs w:val="20"/>
+              </w:rPr>
+              <w:t xml:space="preserve">nts et encadrants qui ont été des partenaires clés dans la formation et la réussite de cette collaboration. </w:t>
+            </w:r>
+            <w:r>
+              <w:rPr>
+                <w:sz w:val="22"/>
+                <w:szCs w:val="20"/>
+              </w:rPr>
+            </w:r>
+          </w:p>
+          <w:p>
+            <w:pPr>
+              <w:rPr>
+                <w:sz w:val="22"/>
+                <w:szCs w:val="22"/>
+              </w:rPr>
+            </w:pPr>
+            <w:r>
+              <w:rPr>
+                <w:sz w:val="22"/>
+                <w:szCs w:val="20"/>
+              </w:rPr>
+              <w:t xml:space="preserve">Cette démarche renforce le lien entre l'académique et le professionnel, intégrant les entreprises dans la formation de futurs collaborateurs pour le</w:t>
+            </w:r>
+            <w:r>
+              <w:rPr>
+                <w:sz w:val="22"/>
+                <w:szCs w:val="20"/>
+              </w:rPr>
+              <w:t xml:space="preserve"> bénéfice de tous.</w:t>
+            </w:r>
+            <w:r>
+              <w:rPr>
+                <w:sz w:val="22"/>
+                <w:szCs w:val="20"/>
+              </w:rPr>
             </w:r>
             <w:r/>
           </w:p>

--- a/docs/FactsheetESNE.docx
+++ b/docs/FactsheetESNE.docx
@@ -959,6 +959,12 @@
                 <w:szCs w:val="20"/>
               </w:rPr>
             </w:r>
+            <w:r>
+              <w:rPr>
+                <w:sz w:val="22"/>
+                <w:szCs w:val="20"/>
+              </w:rPr>
+            </w:r>
           </w:p>
         </w:tc>
         <w:tc>
@@ -984,7 +990,6 @@
                 <w:szCs w:val="20"/>
               </w:rPr>
             </w:r>
-            <w:r/>
             <w:r>
               <w:rPr>
                 <w:sz w:val="22"/>
@@ -1005,6 +1010,12 @@
                 <w:szCs w:val="20"/>
               </w:rPr>
               <w:t xml:space="preserve">pplications web métier, et l'hébergement. Elle offre également des solutions SaaS clés en main, telles que ERP/CRM, gestion du temps, hébergement web, et stockage de données, soit sur sa propre infrastructure suisse, soit via des fournisseurs cloud.</w:t>
+            </w:r>
+            <w:r>
+              <w:rPr>
+                <w:sz w:val="22"/>
+                <w:szCs w:val="20"/>
+              </w:rPr>
             </w:r>
             <w:r>
               <w:rPr>
@@ -1059,6 +1070,13 @@
                 <w:highlight w:val="none"/>
               </w:rPr>
             </w:r>
+            <w:r>
+              <w:rPr>
+                <w:color w:val="00cc99"/>
+                <w:sz w:val="20"/>
+                <w:szCs w:val="20"/>
+              </w:rPr>
+            </w:r>
           </w:p>
           <w:p>
             <w:pPr>
@@ -1100,13 +1118,11 @@
             </w:r>
             <w:r>
               <w:rPr>
-                <w:rFonts w:ascii="Times New Roman" w:hAnsi="Times New Roman" w:eastAsia="Times New Roman" w:cs="Times New Roman"/>
                 <w:b/>
                 <w:bCs/>
-                <w:color w:val="000000"/>
+                <w:color w:val="00cc99"/>
                 <w:sz w:val="22"/>
-                <w:szCs w:val="22"/>
-                <w:highlight w:val="none"/>
+                <w:szCs w:val="20"/>
               </w:rPr>
             </w:r>
             <w:r>
@@ -1115,7 +1131,8 @@
                 <w:bCs/>
                 <w:color w:val="00cc99"/>
                 <w:sz w:val="22"/>
-                <w:szCs w:val="20"/>
+                <w:szCs w:val="22"/>
+                <w:highlight w:val="none"/>
               </w:rPr>
             </w:r>
           </w:p>
@@ -1139,12 +1156,6 @@
             </w:r>
             <w:r>
               <w:rPr>
-                <w:sz w:val="22"/>
-                <w:szCs w:val="20"/>
-              </w:rPr>
-            </w:r>
-            <w:r>
-              <w:rPr>
                 <w:rFonts w:ascii="Calibri" w:hAnsi="Calibri" w:eastAsia="Calibri" w:cs="Calibri"/>
                 <w:color w:val="000000"/>
                 <w:sz w:val="22"/>
@@ -1161,7 +1172,7 @@
                 <w:szCs w:val="22"/>
                 <w:highlight w:val="none"/>
               </w:rPr>
-              <w:t xml:space="preserve">e projet confié au CIFOM a pour objectif principal de développer un système novateur axé sur la performance et l'efficacité énergétique dans le domaine du développement web et des applications. L'impératif central de ce projet est de concevoir un banc de m</w:t>
+              <w:t xml:space="preserve">e projet confié au CPNE-TI a pour objectif principal de développer un système novateur axé sur la performance et l'efficacité énergétique dans le domaine du développement web et des applications. L'impératif central de ce projet est de concevoir un banc de m</w:t>
             </w:r>
             <w:r>
               <w:rPr>
@@ -1185,36 +1196,6 @@
                 <w:rFonts w:ascii="Calibri" w:hAnsi="Calibri" w:cs="Calibri"/>
                 <w:sz w:val="20"/>
                 <w:szCs w:val="18"/>
-              </w:rPr>
-            </w:r>
-            <w:r>
-              <w:rPr>
-                <w:rFonts w:ascii="Calibri" w:hAnsi="Calibri" w:eastAsia="Calibri" w:cs="Calibri"/>
-                <w:color w:val="000000"/>
-                <w:sz w:val="22"/>
-                <w:szCs w:val="22"/>
-                <w:highlight w:val="none"/>
-              </w:rPr>
-            </w:r>
-            <w:r>
-              <w:rPr>
-                <w:rFonts w:ascii="Calibri" w:hAnsi="Calibri" w:cs="Calibri"/>
-                <w:sz w:val="22"/>
-                <w:szCs w:val="20"/>
-              </w:rPr>
-            </w:r>
-            <w:r>
-              <w:rPr>
-                <w:rFonts w:ascii="Calibri" w:hAnsi="Calibri" w:cs="Calibri"/>
-                <w:sz w:val="22"/>
-                <w:szCs w:val="20"/>
-              </w:rPr>
-            </w:r>
-            <w:r>
-              <w:rPr>
-                <w:rFonts w:ascii="Calibri" w:hAnsi="Calibri" w:cs="Calibri"/>
-                <w:sz w:val="22"/>
-                <w:szCs w:val="20"/>
               </w:rPr>
             </w:r>
           </w:p>
@@ -1251,7 +1232,7 @@
                         <wp:posOffset>3981327</wp:posOffset>
                       </wp:positionV>
                       <wp:extent cx="1255958" cy="1302284"/>
-                      <wp:effectExtent l="246808" t="265414" r="246808" b="265414"/>
+                      <wp:effectExtent l="246807" t="265414" r="246807" b="265414"/>
                       <wp:wrapNone/>
                       <wp:docPr id="9" name=""/>
                       <wp:cNvGraphicFramePr>
@@ -1360,33 +1341,6 @@
                 <w:highlight w:val="none"/>
               </w:rPr>
             </w:r>
-            <w:r>
-              <w:rPr>
-                <w:rFonts w:ascii="Times New Roman" w:hAnsi="Times New Roman" w:eastAsia="Times New Roman" w:cs="Times New Roman"/>
-                <w:color w:val="000000"/>
-                <w:sz w:val="22"/>
-                <w:szCs w:val="20"/>
-                <w:highlight w:val="none"/>
-              </w:rPr>
-            </w:r>
-            <w:r>
-              <w:rPr>
-                <w:rFonts w:ascii="Times New Roman" w:hAnsi="Times New Roman" w:eastAsia="Times New Roman" w:cs="Times New Roman"/>
-                <w:color w:val="000000"/>
-                <w:sz w:val="22"/>
-                <w:szCs w:val="20"/>
-                <w:highlight w:val="none"/>
-              </w:rPr>
-            </w:r>
-            <w:r>
-              <w:rPr>
-                <w:rFonts w:ascii="Calibri" w:hAnsi="Calibri" w:cs="Calibri"/>
-                <w:color w:val="000000"/>
-                <w:sz w:val="22"/>
-                <w:szCs w:val="22"/>
-                <w:highlight w:val="none"/>
-              </w:rPr>
-            </w:r>
           </w:p>
           <w:p>
             <w:pPr>
@@ -1418,29 +1372,8 @@
                 <w:rFonts w:ascii="Times New Roman" w:hAnsi="Times New Roman" w:eastAsia="Times New Roman" w:cs="Times New Roman"/>
                 <w:color w:val="000000"/>
                 <w:sz w:val="22"/>
-                <w:szCs w:val="20"/>
+                <w:szCs w:val="22"/>
                 <w:highlight w:val="none"/>
-              </w:rPr>
-            </w:r>
-            <w:r>
-              <w:rPr>
-                <w:sz w:val="22"/>
-                <w:szCs w:val="20"/>
-              </w:rPr>
-            </w:r>
-            <w:r>
-              <w:rPr>
-                <w:rFonts w:ascii="Times New Roman" w:hAnsi="Times New Roman" w:eastAsia="Times New Roman" w:cs="Times New Roman"/>
-                <w:color w:val="000000"/>
-                <w:sz w:val="22"/>
-                <w:szCs w:val="20"/>
-                <w:highlight w:val="none"/>
-              </w:rPr>
-            </w:r>
-            <w:r>
-              <w:rPr>
-                <w:sz w:val="22"/>
-                <w:szCs w:val="20"/>
               </w:rPr>
             </w:r>
           </w:p>
@@ -1543,33 +1476,8 @@
             </w:r>
             <w:r>
               <w:rPr>
-                <w:sz w:val="22"/>
-                <w:szCs w:val="20"/>
-              </w:rPr>
-            </w:r>
-            <w:r/>
-            <w:r>
-              <w:rPr>
-                <w:sz w:val="22"/>
-                <w:szCs w:val="20"/>
-              </w:rPr>
-            </w:r>
-            <w:r>
-              <w:rPr>
-                <w:sz w:val="22"/>
-                <w:szCs w:val="20"/>
-              </w:rPr>
-            </w:r>
-            <w:r>
-              <w:rPr>
-                <w:sz w:val="22"/>
-                <w:szCs w:val="20"/>
-              </w:rPr>
-            </w:r>
-            <w:r>
-              <w:rPr>
-                <w:sz w:val="22"/>
-                <w:szCs w:val="20"/>
+                <w:sz w:val="20"/>
+                <w:szCs w:val="18"/>
                 <w:highlight w:val="none"/>
               </w:rPr>
             </w:r>
@@ -1596,19 +1504,10 @@
                 <w:highlight w:val="none"/>
               </w:rPr>
             </w:r>
-            <w:r/>
             <w:r>
               <w:rPr>
                 <w:sz w:val="22"/>
                 <w:szCs w:val="20"/>
-                <w:highlight w:val="none"/>
-              </w:rPr>
-            </w:r>
-            <w:r>
-              <w:rPr>
-                <w:sz w:val="22"/>
-                <w:szCs w:val="20"/>
-                <w:highlight w:val="none"/>
               </w:rPr>
             </w:r>
             <w:r>
@@ -1682,6 +1581,15 @@
                 <w:highlight w:val="none"/>
               </w:rPr>
             </w:r>
+            <w:r>
+              <w:rPr>
+                <w:b/>
+                <w:bCs/>
+                <w:color w:val="00cc99"/>
+                <w:sz w:val="20"/>
+                <w:szCs w:val="20"/>
+              </w:rPr>
+            </w:r>
           </w:p>
           <w:p>
             <w:pPr>
@@ -1721,6 +1629,16 @@
                 <w:highlight w:val="none"/>
               </w:rPr>
             </w:r>
+            <w:r>
+              <w:rPr>
+                <w:b/>
+                <w:bCs/>
+                <w:color w:val="00cc99"/>
+                <w:sz w:val="22"/>
+                <w:szCs w:val="22"/>
+                <w:highlight w:val="none"/>
+              </w:rPr>
+            </w:r>
           </w:p>
           <w:p>
             <w:pPr>
@@ -1754,9 +1672,9 @@
               <w:rPr>
                 <w:b/>
                 <w:bCs/>
+                <w:color w:val="00cc99"/>
                 <w:sz w:val="22"/>
                 <w:szCs w:val="20"/>
-                <w:highlight w:val="none"/>
               </w:rPr>
             </w:r>
             <w:r>
@@ -1765,7 +1683,8 @@
                 <w:bCs/>
                 <w:color w:val="00cc99"/>
                 <w:sz w:val="22"/>
-                <w:szCs w:val="20"/>
+                <w:szCs w:val="22"/>
+                <w:highlight w:val="none"/>
               </w:rPr>
             </w:r>
           </w:p>
@@ -1804,8 +1723,8 @@
             </w:r>
             <w:r>
               <w:rPr>
-                <w:sz w:val="22"/>
-                <w:szCs w:val="20"/>
+                <w:sz w:val="20"/>
+                <w:szCs w:val="18"/>
                 <w:highlight w:val="none"/>
               </w:rPr>
             </w:r>
@@ -1836,7 +1755,6 @@
               <w:rPr>
                 <w:sz w:val="22"/>
                 <w:szCs w:val="20"/>
-                <w:highlight w:val="none"/>
               </w:rPr>
             </w:r>
             <w:r>
@@ -1883,13 +1801,13 @@
               <w:rPr>
                 <w:sz w:val="22"/>
                 <w:szCs w:val="20"/>
-                <w:highlight w:val="none"/>
               </w:rPr>
             </w:r>
             <w:r>
               <w:rPr>
                 <w:sz w:val="22"/>
-                <w:szCs w:val="20"/>
+                <w:szCs w:val="22"/>
+                <w:highlight w:val="none"/>
               </w:rPr>
             </w:r>
           </w:p>
@@ -1913,6 +1831,12 @@
                 <w:sz w:val="22"/>
                 <w:szCs w:val="20"/>
                 <w:highlight w:val="none"/>
+              </w:rPr>
+            </w:r>
+            <w:r>
+              <w:rPr>
+                <w:sz w:val="22"/>
+                <w:szCs w:val="22"/>
               </w:rPr>
             </w:r>
           </w:p>
@@ -1949,7 +1873,6 @@
               <w:rPr>
                 <w:sz w:val="22"/>
                 <w:szCs w:val="20"/>
-                <w:highlight w:val="none"/>
               </w:rPr>
             </w:r>
             <w:r>
@@ -2049,8 +1972,8 @@
             </w:r>
             <w:r>
               <w:rPr>
-                <w:sz w:val="22"/>
-                <w:szCs w:val="20"/>
+                <w:sz w:val="20"/>
+                <w:szCs w:val="18"/>
                 <w:highlight w:val="none"/>
               </w:rPr>
             </w:r>
@@ -2187,54 +2110,14 @@
               <w:rPr>
                 <w:sz w:val="22"/>
                 <w:szCs w:val="20"/>
-                <w:lang w:eastAsia="fr-CH"/>
               </w:rPr>
             </w:r>
             <w:r>
               <w:rPr>
                 <w:sz w:val="22"/>
                 <w:szCs w:val="20"/>
-              </w:rPr>
-            </w:r>
-            <w:r>
-              <w:rPr>
-                <w:sz w:val="22"/>
-                <w:szCs w:val="20"/>
+                <w:highlight w:val="none"/>
                 <w:lang w:eastAsia="fr-CH"/>
-              </w:rPr>
-            </w:r>
-            <w:r>
-              <w:rPr>
-                <w:sz w:val="22"/>
-                <w:szCs w:val="20"/>
-                <w:lang w:eastAsia="fr-CH"/>
-              </w:rPr>
-            </w:r>
-            <w:r>
-              <w:rPr>
-                <w:sz w:val="22"/>
-                <w:szCs w:val="20"/>
-                <w:lang w:eastAsia="fr-CH"/>
-              </w:rPr>
-            </w:r>
-            <w:r>
-              <w:rPr>
-                <w:sz w:val="22"/>
-                <w:szCs w:val="20"/>
-                <w:lang w:eastAsia="fr-CH"/>
-              </w:rPr>
-            </w:r>
-            <w:r>
-              <w:rPr>
-                <w:sz w:val="22"/>
-                <w:szCs w:val="20"/>
-                <w:lang w:eastAsia="fr-CH"/>
-              </w:rPr>
-            </w:r>
-            <w:r>
-              <w:rPr>
-                <w:sz w:val="22"/>
-                <w:szCs w:val="20"/>
               </w:rPr>
             </w:r>
           </w:p>
@@ -2291,8 +2174,7 @@
                 <w:bCs/>
                 <w:color w:val="00cc99"/>
                 <w:sz w:val="22"/>
-                <w:szCs w:val="20"/>
-                <w:highlight w:val="none"/>
+                <w:szCs w:val="22"/>
               </w:rPr>
             </w:r>
           </w:p>
@@ -2325,6 +2207,13 @@
                 <w:szCs w:val="20"/>
               </w:rPr>
             </w:r>
+            <w:r>
+              <w:rPr>
+                <w:sz w:val="22"/>
+                <w:szCs w:val="22"/>
+                <w:highlight w:val="none"/>
+              </w:rPr>
+            </w:r>
           </w:p>
           <w:p>
             <w:pPr>
@@ -2353,6 +2242,12 @@
                 <w:szCs w:val="20"/>
               </w:rPr>
             </w:r>
+            <w:r>
+              <w:rPr>
+                <w:sz w:val="22"/>
+                <w:szCs w:val="20"/>
+              </w:rPr>
+            </w:r>
           </w:p>
           <w:p>
             <w:pPr>
@@ -2367,6 +2262,12 @@
                 <w:szCs w:val="20"/>
               </w:rPr>
               <w:t xml:space="preserve">Travailler avec Cyril Tobler, passionné par le sujet, crée une collaboration mutuellement bénéfique.</w:t>
+            </w:r>
+            <w:r>
+              <w:rPr>
+                <w:sz w:val="22"/>
+                <w:szCs w:val="20"/>
+              </w:rPr>
             </w:r>
             <w:r>
               <w:rPr>
@@ -2394,6 +2295,12 @@
                 <w:sz w:val="22"/>
                 <w:szCs w:val="20"/>
                 <w:highlight w:val="none"/>
+              </w:rPr>
+            </w:r>
+            <w:r>
+              <w:rPr>
+                <w:sz w:val="22"/>
+                <w:szCs w:val="22"/>
               </w:rPr>
             </w:r>
           </w:p>
@@ -2425,6 +2332,13 @@
                 <w:szCs w:val="20"/>
               </w:rPr>
             </w:r>
+            <w:r>
+              <w:rPr>
+                <w:sz w:val="22"/>
+                <w:szCs w:val="22"/>
+                <w:highlight w:val="none"/>
+              </w:rPr>
+            </w:r>
           </w:p>
           <w:p>
             <w:pPr>
@@ -2453,7 +2367,12 @@
                 <w:szCs w:val="20"/>
               </w:rPr>
             </w:r>
-            <w:r/>
+            <w:r>
+              <w:rPr>
+                <w:sz w:val="22"/>
+                <w:szCs w:val="22"/>
+              </w:rPr>
+            </w:r>
           </w:p>
         </w:tc>
       </w:tr>
